--- a/writing/Introduction.docx
+++ b/writing/Introduction.docx
@@ -30,7 +30,17 @@
         <w:t xml:space="preserve"> </w:t>
       </w:r>
       <w:r>
-        <w:t xml:space="preserve">(United Nations, Department of Economic and Social Affairs, and Population Division 2019)</w:t>
+        <w:t xml:space="preserve">(</w:t>
+      </w:r>
+      <w:r>
+        <w:rPr>
+          <w:bCs/>
+          <w:b/>
+        </w:rPr>
+        <w:t xml:space="preserve">unitednations2019?</w:t>
+      </w:r>
+      <w:r>
+        <w:t xml:space="preserve">)</w:t>
       </w:r>
       <w:r>
         <w:t xml:space="preserve">. For example, living in a city can vastly increase the quality and quantity of services accessible to you, such as waste management, water treatment, and higher quality education</w:t>
@@ -39,7 +49,17 @@
         <w:t xml:space="preserve"> </w:t>
       </w:r>
       <w:r>
-        <w:t xml:space="preserve">(United Nations, Department of Economic and Social Affairs, and Population Division 2019)</w:t>
+        <w:t xml:space="preserve">(</w:t>
+      </w:r>
+      <w:r>
+        <w:rPr>
+          <w:bCs/>
+          <w:b/>
+        </w:rPr>
+        <w:t xml:space="preserve">unitednations2019?</w:t>
+      </w:r>
+      <w:r>
+        <w:t xml:space="preserve">)</w:t>
       </w:r>
       <w:r>
         <w:t xml:space="preserve">. Many benefits of cities are due to the social and built elements that are implemented. However, in addition to the benefits of urban built and social elements, the natural and physical elements of the city provide many benefits to urban dwellers. Most of the world’s population currently lives in an urban area</w:t>
@@ -48,16 +68,45 @@
         <w:t xml:space="preserve"> </w:t>
       </w:r>
       <w:r>
-        <w:t xml:space="preserve">(United Nations, Department of Economic and Social Affairs, and Population Division 2019)</w:t>
-      </w:r>
-      <w:r>
-        <w:t xml:space="preserve">, meaning that the majority of people experience nature through the lens of the urban landscape. Contact with urban nature results in greater overall well-being, more happiness, reduced mortality, and other mental and physical health benefits</w:t>
-      </w:r>
-      <w:r>
-        <w:t xml:space="preserve"> </w:t>
-      </w:r>
-      <w:r>
-        <w:t xml:space="preserve">(Frumkin et al. 2017)</w:t>
+        <w:t xml:space="preserve">(</w:t>
+      </w:r>
+      <w:r>
+        <w:rPr>
+          <w:bCs/>
+          <w:b/>
+        </w:rPr>
+        <w:t xml:space="preserve">unitednations2019?</w:t>
+      </w:r>
+      <w:r>
+        <w:t xml:space="preserve">)</w:t>
+      </w:r>
+      <w:r>
+        <w:t xml:space="preserve">, meaning that the majority of people experience nature through the lens of the urban landscape. For example, benefits from urban trees to city residents exceed benefits from forest trees</w:t>
+      </w:r>
+      <w:r>
+        <w:t xml:space="preserve"> </w:t>
+      </w:r>
+      <w:r>
+        <w:t xml:space="preserve">(Larouche et al. 2021)</w:t>
+      </w:r>
+      <w:r>
+        <w:t xml:space="preserve">. Contact with urban nature results in greater overall well-being, more happiness, reduced mortality, and other mental and physical health benefits</w:t>
+      </w:r>
+      <w:r>
+        <w:t xml:space="preserve"> </w:t>
+      </w:r>
+      <w:r>
+        <w:t xml:space="preserve">(</w:t>
+      </w:r>
+      <w:r>
+        <w:rPr>
+          <w:bCs/>
+          <w:b/>
+        </w:rPr>
+        <w:t xml:space="preserve">frumkin2017?</w:t>
+      </w:r>
+      <w:r>
+        <w:t xml:space="preserve">)</w:t>
       </w:r>
       <w:r>
         <w:t xml:space="preserve">. All nature, urban and non-urban, provides specific gifts and benefits to humans that we cannot receive from built elements. However, urban nature differs in an important way, management.</w:t>
@@ -243,7 +292,17 @@
         <w:t xml:space="preserve"> </w:t>
       </w:r>
       <w:r>
-        <w:t xml:space="preserve">(Chen and Yuan 2020)</w:t>
+        <w:t xml:space="preserve">(</w:t>
+      </w:r>
+      <w:r>
+        <w:rPr>
+          <w:bCs/>
+          <w:b/>
+        </w:rPr>
+        <w:t xml:space="preserve">chen2020?</w:t>
+      </w:r>
+      <w:r>
+        <w:t xml:space="preserve">)</w:t>
       </w:r>
       <w:r>
         <w:t xml:space="preserve">. Thus, managing urban nature for the production and delivery of ecosystem services is a common municipal goal. However, nature’s impacts are not always beneficial</w:t>
@@ -426,53 +485,22 @@
         <w:t xml:space="preserve">(Lin et al. 2019)</w:t>
       </w:r>
       <w:r>
-        <w:t xml:space="preserve">. Thus, uncovering drivers behind ecosystem service capacity, demand, and flow requires a multi-scale approach. Similarly, temporal variation also occurs on multiple scales.</w:t>
-      </w:r>
-    </w:p>
-    <w:p>
-      <w:pPr>
-        <w:pStyle w:val="SourceCode"/>
-      </w:pPr>
+        <w:t xml:space="preserve">. Thus, uncovering drivers behind ecosystem service capacity, demand, and flow requires a multi-scale approach.</w:t>
+      </w:r>
+      <w:r>
+        <w:t xml:space="preserve"> </w:t>
+      </w:r>
       <w:r>
         <w:rPr>
-          <w:rStyle w:val="NormalTok"/>
+          <w:iCs/>
+          <w:i/>
         </w:rPr>
-        <w:t xml:space="preserve">knitr</w:t>
-      </w:r>
-      <w:r>
-        <w:rPr>
-          <w:rStyle w:val="SpecialCharTok"/>
-        </w:rPr>
-        <w:t xml:space="preserve">::</w:t>
-      </w:r>
-      <w:r>
-        <w:rPr>
-          <w:rStyle w:val="FunctionTok"/>
-        </w:rPr>
-        <w:t xml:space="preserve">include_graphics</w:t>
-      </w:r>
-      <w:r>
-        <w:rPr>
-          <w:rStyle w:val="NormalTok"/>
-        </w:rPr>
-        <w:t xml:space="preserve">(</w:t>
-      </w:r>
-      <w:r>
-        <w:rPr>
-          <w:rStyle w:val="StringTok"/>
-        </w:rPr>
-        <w:t xml:space="preserve">"/home/icrichmond/Documents/PhD/ConceptualDiagrams/Theory.png"</w:t>
-      </w:r>
-      <w:r>
-        <w:rPr>
-          <w:rStyle w:val="NormalTok"/>
-        </w:rPr>
-        <w:t xml:space="preserve">)</w:t>
-      </w:r>
-    </w:p>
-    <w:p>
-      <w:pPr>
-        <w:pStyle w:val="FirstParagraph"/>
+        <w:t xml:space="preserve">Similarly, temporal variation also occurs on multiple scales. The delivery of ecosystem services can change on a fine-scale, for example across seasons, or on a much larger scale, for example across the time frame of city densification.</w:t>
+      </w:r>
+    </w:p>
+    <w:p>
+      <w:pPr>
+        <w:pStyle w:val="TextBody"/>
       </w:pPr>
       <w:r>
         <w:drawing>
@@ -530,7 +558,7 @@
         <w:br w:type="page"/>
       </w:r>
     </w:p>
-    <w:bookmarkStart w:id="71" w:name="study-areas"/>
+    <w:bookmarkStart w:id="63" w:name="study-areas"/>
     <w:p>
       <w:pPr>
         <w:pStyle w:val="Heading1"/>
@@ -553,48 +581,63 @@
         <w:t xml:space="preserve">(</w:t>
       </w:r>
       <w:r>
+        <w:rPr>
+          <w:bCs/>
+          <w:b/>
+        </w:rPr>
+        <w:t xml:space="preserve">zotero-1439?</w:t>
+      </w:r>
+      <w:r>
+        <w:t xml:space="preserve">)</w:t>
+      </w:r>
+      <w:r>
+        <w:t xml:space="preserve">. Before outlining my data collection and analysis methods, I believe it is important to acknowledge and outline my positionality. One’s positionality refers to the space they occupy in relation to their research</w:t>
+      </w:r>
+      <w:r>
+        <w:t xml:space="preserve"> </w:t>
+      </w:r>
+      <w:r>
+        <w:t xml:space="preserve">(</w:t>
+      </w:r>
+      <w:r>
+        <w:rPr>
+          <w:bCs/>
+          <w:b/>
+        </w:rPr>
+        <w:t xml:space="preserve">alcoff1988?</w:t>
+      </w:r>
+      <w:r>
+        <w:t xml:space="preserve">)</w:t>
+      </w:r>
+      <w:r>
+        <w:t xml:space="preserve">. Discussing and acknowledging positionality is a widely accepted and encouraged part of scholarship for many disciplines, mainly in the social sciences</w:t>
+      </w:r>
+      <w:r>
+        <w:t xml:space="preserve"> </w:t>
+      </w:r>
+      <w:r>
+        <w:t xml:space="preserve">(</w:t>
+      </w:r>
+      <w:r>
+        <w:rPr>
+          <w:bCs/>
+          <w:b/>
+        </w:rPr>
+        <w:t xml:space="preserve">england1994?</w:t>
+      </w:r>
+      <w:r>
+        <w:t xml:space="preserve">)</w:t>
+      </w:r>
+      <w:r>
+        <w:t xml:space="preserve">. Natural science has so far gotten away without this important practice because of the belief that our research is</w:t>
+      </w:r>
+      <w:r>
+        <w:t xml:space="preserve"> </w:t>
+      </w:r>
+      <w:r>
         <w:t xml:space="preserve">“</w:t>
       </w:r>
       <w:r>
-        <w:t xml:space="preserve">NativeLand</w:t>
-      </w:r>
-      <w:r>
-        <w:t xml:space="preserve">.ca,”</w:t>
-      </w:r>
-      <w:r>
-        <w:t xml:space="preserve"> </w:t>
-      </w:r>
-      <w:r>
-        <w:t xml:space="preserve">n.d.)</w:t>
-      </w:r>
-      <w:r>
-        <w:t xml:space="preserve">. Before outlining my data collection and analysis methods, I believe it is important to acknowledge and outline my positionality. One’s positionality refers to the space they occupy in relation to their research</w:t>
-      </w:r>
-      <w:r>
-        <w:t xml:space="preserve"> </w:t>
-      </w:r>
-      <w:r>
-        <w:t xml:space="preserve">(Alcoff 1988)</w:t>
-      </w:r>
-      <w:r>
-        <w:t xml:space="preserve">. Discussing and acknowledging positionality is a widely accepted and encouraged part of scholarship for many disciplines, mainly in the social sciences</w:t>
-      </w:r>
-      <w:r>
-        <w:t xml:space="preserve"> </w:t>
-      </w:r>
-      <w:r>
-        <w:t xml:space="preserve">(England 1994)</w:t>
-      </w:r>
-      <w:r>
-        <w:t xml:space="preserve">. Natural science has so far gotten away without this important practice because of the belief that our research is</w:t>
-      </w:r>
-      <w:r>
-        <w:t xml:space="preserve"> </w:t>
-      </w:r>
-      <w:r>
-        <w:t xml:space="preserve">“</w:t>
-      </w:r>
-      <w:r>
         <w:t xml:space="preserve">objective.</w:t>
       </w:r>
       <w:r>
@@ -612,7 +655,7 @@
         <w:br w:type="page"/>
       </w:r>
     </w:p>
-    <w:bookmarkStart w:id="70" w:name="references"/>
+    <w:bookmarkStart w:id="62" w:name="references"/>
     <w:p>
       <w:pPr>
         <w:pStyle w:val="Heading3"/>
@@ -621,102 +664,8 @@
         <w:t xml:space="preserve">References</w:t>
       </w:r>
     </w:p>
-    <w:bookmarkStart w:id="69" w:name="refs"/>
-    <w:bookmarkStart w:id="22" w:name="ref-alcoff1988"/>
-    <w:p>
-      <w:pPr>
-        <w:pStyle w:val="Bibliography"/>
-      </w:pPr>
-      <w:r>
-        <w:t xml:space="preserve">Alcoff, Linda. 1988.</w:t>
-      </w:r>
-      <w:r>
-        <w:t xml:space="preserve"> </w:t>
-      </w:r>
-      <w:r>
-        <w:t xml:space="preserve">“Cultural</w:t>
-      </w:r>
-      <w:r>
-        <w:t xml:space="preserve"> </w:t>
-      </w:r>
-      <w:r>
-        <w:t xml:space="preserve">Feminism</w:t>
-      </w:r>
-      <w:r>
-        <w:t xml:space="preserve"> </w:t>
-      </w:r>
-      <w:r>
-        <w:t xml:space="preserve">Versus</w:t>
-      </w:r>
-      <w:r>
-        <w:t xml:space="preserve"> </w:t>
-      </w:r>
-      <w:r>
-        <w:t xml:space="preserve">Post</w:t>
-      </w:r>
-      <w:r>
-        <w:t xml:space="preserve">-</w:t>
-      </w:r>
-      <w:r>
-        <w:t xml:space="preserve">Structuralism</w:t>
-      </w:r>
-      <w:r>
-        <w:t xml:space="preserve">:</w:t>
-      </w:r>
-      <w:r>
-        <w:t xml:space="preserve"> </w:t>
-      </w:r>
-      <w:r>
-        <w:t xml:space="preserve">The Identity Crisis</w:t>
-      </w:r>
-      <w:r>
-        <w:t xml:space="preserve"> </w:t>
-      </w:r>
-      <w:r>
-        <w:t xml:space="preserve">in</w:t>
-      </w:r>
-      <w:r>
-        <w:t xml:space="preserve"> </w:t>
-      </w:r>
-      <w:r>
-        <w:t xml:space="preserve">Feminist Theory</w:t>
-      </w:r>
-      <w:r>
-        <w:t xml:space="preserve">.”</w:t>
-      </w:r>
-      <w:r>
-        <w:t xml:space="preserve"> </w:t>
-      </w:r>
-      <w:r>
-        <w:rPr>
-          <w:iCs/>
-          <w:i/>
-        </w:rPr>
-        <w:t xml:space="preserve">Signs: Journal of Women in Culture and Society</w:t>
-      </w:r>
-      <w:r>
-        <w:t xml:space="preserve"> </w:t>
-      </w:r>
-      <w:r>
-        <w:t xml:space="preserve">13 (3): 405–36.</w:t>
-      </w:r>
-      <w:r>
-        <w:t xml:space="preserve"> </w:t>
-      </w:r>
-      <w:hyperlink r:id="rId21">
-        <w:r>
-          <w:rPr>
-            <w:rStyle w:val="Hyperlink"/>
-          </w:rPr>
-          <w:t xml:space="preserve">https://doi.org/10.1086/494426</w:t>
-        </w:r>
-      </w:hyperlink>
-      <w:r>
-        <w:t xml:space="preserve">.</w:t>
-      </w:r>
-    </w:p>
-    <w:bookmarkEnd w:id="22"/>
-    <w:bookmarkStart w:id="24" w:name="ref-aronson2017"/>
+    <w:bookmarkStart w:id="61" w:name="refs"/>
+    <w:bookmarkStart w:id="22" w:name="ref-aronson2017"/>
     <w:p>
       <w:pPr>
         <w:pStyle w:val="Bibliography"/>
@@ -749,7 +698,7 @@
       <w:r>
         <w:t xml:space="preserve"> </w:t>
       </w:r>
-      <w:hyperlink r:id="rId23">
+      <w:hyperlink r:id="rId21">
         <w:r>
           <w:rPr>
             <w:rStyle w:val="Hyperlink"/>
@@ -761,8 +710,8 @@
         <w:t xml:space="preserve">.</w:t>
       </w:r>
     </w:p>
-    <w:bookmarkEnd w:id="24"/>
-    <w:bookmarkStart w:id="26" w:name="ref-bennett2017"/>
+    <w:bookmarkEnd w:id="22"/>
+    <w:bookmarkStart w:id="24" w:name="ref-bennett2017"/>
     <w:p>
       <w:pPr>
         <w:pStyle w:val="Bibliography"/>
@@ -816,7 +765,7 @@
       <w:r>
         <w:t xml:space="preserve"> </w:t>
       </w:r>
-      <w:hyperlink r:id="rId25">
+      <w:hyperlink r:id="rId23">
         <w:r>
           <w:rPr>
             <w:rStyle w:val="Hyperlink"/>
@@ -828,84 +777,8 @@
         <w:t xml:space="preserve">.</w:t>
       </w:r>
     </w:p>
-    <w:bookmarkEnd w:id="26"/>
-    <w:bookmarkStart w:id="28" w:name="ref-chen2020"/>
-    <w:p>
-      <w:pPr>
-        <w:pStyle w:val="Bibliography"/>
-      </w:pPr>
-      <w:r>
-        <w:t xml:space="preserve">Chen, Yujie, and Yuan Yuan. 2020.</w:t>
-      </w:r>
-      <w:r>
-        <w:t xml:space="preserve"> </w:t>
-      </w:r>
-      <w:r>
-        <w:t xml:space="preserve">“The Neighborhood Effect of Exposure to Blue Space on Elderly Individuals’ Mental Health:</w:t>
-      </w:r>
-      <w:r>
-        <w:t xml:space="preserve"> </w:t>
-      </w:r>
-      <w:r>
-        <w:t xml:space="preserve">A</w:t>
-      </w:r>
-      <w:r>
-        <w:t xml:space="preserve"> </w:t>
-      </w:r>
-      <w:r>
-        <w:t xml:space="preserve">Case Study in</w:t>
-      </w:r>
-      <w:r>
-        <w:t xml:space="preserve"> </w:t>
-      </w:r>
-      <w:r>
-        <w:t xml:space="preserve">Guangzhou</w:t>
-      </w:r>
-      <w:r>
-        <w:t xml:space="preserve">,</w:t>
-      </w:r>
-      <w:r>
-        <w:t xml:space="preserve"> </w:t>
-      </w:r>
-      <w:r>
-        <w:t xml:space="preserve">China</w:t>
-      </w:r>
-      <w:r>
-        <w:t xml:space="preserve">.”</w:t>
-      </w:r>
-      <w:r>
-        <w:t xml:space="preserve"> </w:t>
-      </w:r>
-      <w:r>
-        <w:rPr>
-          <w:iCs/>
-          <w:i/>
-        </w:rPr>
-        <w:t xml:space="preserve">Health &amp; Place</w:t>
-      </w:r>
-      <w:r>
-        <w:t xml:space="preserve"> </w:t>
-      </w:r>
-      <w:r>
-        <w:t xml:space="preserve">63 (May): 102348.</w:t>
-      </w:r>
-      <w:r>
-        <w:t xml:space="preserve"> </w:t>
-      </w:r>
-      <w:hyperlink r:id="rId27">
-        <w:r>
-          <w:rPr>
-            <w:rStyle w:val="Hyperlink"/>
-          </w:rPr>
-          <w:t xml:space="preserve">https://doi.org/10.1016/j.healthplace.2020.102348</w:t>
-        </w:r>
-      </w:hyperlink>
-      <w:r>
-        <w:t xml:space="preserve">.</w:t>
-      </w:r>
-    </w:p>
-    <w:bookmarkEnd w:id="28"/>
-    <w:bookmarkStart w:id="30" w:name="ref-diaz2015"/>
+    <w:bookmarkEnd w:id="24"/>
+    <w:bookmarkStart w:id="26" w:name="ref-diaz2015"/>
     <w:p>
       <w:pPr>
         <w:pStyle w:val="Bibliography"/>
@@ -953,7 +826,7 @@
       <w:r>
         <w:t xml:space="preserve"> </w:t>
       </w:r>
-      <w:hyperlink r:id="rId29">
+      <w:hyperlink r:id="rId25">
         <w:r>
           <w:rPr>
             <w:rStyle w:val="Hyperlink"/>
@@ -965,63 +838,8 @@
         <w:t xml:space="preserve">.</w:t>
       </w:r>
     </w:p>
-    <w:bookmarkEnd w:id="30"/>
-    <w:bookmarkStart w:id="32" w:name="ref-england1994"/>
-    <w:p>
-      <w:pPr>
-        <w:pStyle w:val="Bibliography"/>
-      </w:pPr>
-      <w:r>
-        <w:t xml:space="preserve">England, Kim V. L. 1994.</w:t>
-      </w:r>
-      <w:r>
-        <w:t xml:space="preserve"> </w:t>
-      </w:r>
-      <w:r>
-        <w:t xml:space="preserve">“Getting Personal:</w:t>
-      </w:r>
-      <w:r>
-        <w:t xml:space="preserve"> </w:t>
-      </w:r>
-      <w:r>
-        <w:t xml:space="preserve">Reflexivity</w:t>
-      </w:r>
-      <w:r>
-        <w:t xml:space="preserve">, Positionality, and Feminist Research.”</w:t>
-      </w:r>
-      <w:r>
-        <w:t xml:space="preserve"> </w:t>
-      </w:r>
-      <w:r>
-        <w:rPr>
-          <w:iCs/>
-          <w:i/>
-        </w:rPr>
-        <w:t xml:space="preserve">Professional Geographer</w:t>
-      </w:r>
-      <w:r>
-        <w:t xml:space="preserve"> </w:t>
-      </w:r>
-      <w:r>
-        <w:t xml:space="preserve">46 (1): 80.</w:t>
-      </w:r>
-      <w:r>
-        <w:t xml:space="preserve"> </w:t>
-      </w:r>
-      <w:hyperlink r:id="rId31">
-        <w:r>
-          <w:rPr>
-            <w:rStyle w:val="Hyperlink"/>
-          </w:rPr>
-          <w:t xml:space="preserve">https://doi.org/10.1111/j.0033-0124.1994.00080.x</w:t>
-        </w:r>
-      </w:hyperlink>
-      <w:r>
-        <w:t xml:space="preserve">.</w:t>
-      </w:r>
-    </w:p>
-    <w:bookmarkEnd w:id="32"/>
-    <w:bookmarkStart w:id="34" w:name="ref-ernstson2013"/>
+    <w:bookmarkEnd w:id="26"/>
+    <w:bookmarkStart w:id="28" w:name="ref-ernstson2013"/>
     <w:p>
       <w:pPr>
         <w:pStyle w:val="Bibliography"/>
@@ -1066,7 +884,7 @@
       <w:r>
         <w:t xml:space="preserve"> </w:t>
       </w:r>
-      <w:hyperlink r:id="rId33">
+      <w:hyperlink r:id="rId27">
         <w:r>
           <w:rPr>
             <w:rStyle w:val="Hyperlink"/>
@@ -1078,84 +896,8 @@
         <w:t xml:space="preserve">.</w:t>
       </w:r>
     </w:p>
-    <w:bookmarkEnd w:id="34"/>
-    <w:bookmarkStart w:id="36" w:name="ref-frumkin2017"/>
-    <w:p>
-      <w:pPr>
-        <w:pStyle w:val="Bibliography"/>
-      </w:pPr>
-      <w:r>
-        <w:t xml:space="preserve">Frumkin, Howard, Gregory N. Bratman, Sara Jo Breslow, Bobby Cochran, Peter H. Kahn Jr, Joshua J. Lawler, Phillip S. Levin, et al. 2017.</w:t>
-      </w:r>
-      <w:r>
-        <w:t xml:space="preserve"> </w:t>
-      </w:r>
-      <w:r>
-        <w:t xml:space="preserve">“Nature</w:t>
-      </w:r>
-      <w:r>
-        <w:t xml:space="preserve"> </w:t>
-      </w:r>
-      <w:r>
-        <w:t xml:space="preserve">Contact</w:t>
-      </w:r>
-      <w:r>
-        <w:t xml:space="preserve"> </w:t>
-      </w:r>
-      <w:r>
-        <w:t xml:space="preserve">and</w:t>
-      </w:r>
-      <w:r>
-        <w:t xml:space="preserve"> </w:t>
-      </w:r>
-      <w:r>
-        <w:t xml:space="preserve">Human Health</w:t>
-      </w:r>
-      <w:r>
-        <w:t xml:space="preserve">:</w:t>
-      </w:r>
-      <w:r>
-        <w:t xml:space="preserve"> </w:t>
-      </w:r>
-      <w:r>
-        <w:t xml:space="preserve">A Research Agenda</w:t>
-      </w:r>
-      <w:r>
-        <w:t xml:space="preserve">.”</w:t>
-      </w:r>
-      <w:r>
-        <w:t xml:space="preserve"> </w:t>
-      </w:r>
-      <w:r>
-        <w:rPr>
-          <w:iCs/>
-          <w:i/>
-        </w:rPr>
-        <w:t xml:space="preserve">Environmental Health Perspectives</w:t>
-      </w:r>
-      <w:r>
-        <w:t xml:space="preserve"> </w:t>
-      </w:r>
-      <w:r>
-        <w:t xml:space="preserve">125 (7): 075001.</w:t>
-      </w:r>
-      <w:r>
-        <w:t xml:space="preserve"> </w:t>
-      </w:r>
-      <w:hyperlink r:id="rId35">
-        <w:r>
-          <w:rPr>
-            <w:rStyle w:val="Hyperlink"/>
-          </w:rPr>
-          <w:t xml:space="preserve">https://doi.org/10.1289/EHP1663</w:t>
-        </w:r>
-      </w:hyperlink>
-      <w:r>
-        <w:t xml:space="preserve">.</w:t>
-      </w:r>
-    </w:p>
-    <w:bookmarkEnd w:id="36"/>
-    <w:bookmarkStart w:id="38" w:name="ref-gaston2013"/>
+    <w:bookmarkEnd w:id="28"/>
+    <w:bookmarkStart w:id="30" w:name="ref-gaston2013"/>
     <w:p>
       <w:pPr>
         <w:pStyle w:val="Bibliography"/>
@@ -1188,7 +930,7 @@
       <w:r>
         <w:t xml:space="preserve"> </w:t>
       </w:r>
-      <w:hyperlink r:id="rId37">
+      <w:hyperlink r:id="rId29">
         <w:r>
           <w:rPr>
             <w:rStyle w:val="Hyperlink"/>
@@ -1200,8 +942,8 @@
         <w:t xml:space="preserve">.</w:t>
       </w:r>
     </w:p>
-    <w:bookmarkEnd w:id="38"/>
-    <w:bookmarkStart w:id="40" w:name="ref-gerrish2018"/>
+    <w:bookmarkEnd w:id="30"/>
+    <w:bookmarkStart w:id="32" w:name="ref-gerrish2018"/>
     <w:p>
       <w:pPr>
         <w:pStyle w:val="Bibliography"/>
@@ -1246,7 +988,7 @@
       <w:r>
         <w:t xml:space="preserve"> </w:t>
       </w:r>
-      <w:hyperlink r:id="rId39">
+      <w:hyperlink r:id="rId31">
         <w:r>
           <w:rPr>
             <w:rStyle w:val="Hyperlink"/>
@@ -1258,8 +1000,8 @@
         <w:t xml:space="preserve">.</w:t>
       </w:r>
     </w:p>
-    <w:bookmarkEnd w:id="40"/>
-    <w:bookmarkStart w:id="42" w:name="ref-haase2014"/>
+    <w:bookmarkEnd w:id="32"/>
+    <w:bookmarkStart w:id="34" w:name="ref-haase2014"/>
     <w:p>
       <w:pPr>
         <w:pStyle w:val="Bibliography"/>
@@ -1340,7 +1082,7 @@
       <w:r>
         <w:t xml:space="preserve"> </w:t>
       </w:r>
-      <w:hyperlink r:id="rId41">
+      <w:hyperlink r:id="rId33">
         <w:r>
           <w:rPr>
             <w:rStyle w:val="Hyperlink"/>
@@ -1352,8 +1094,8 @@
         <w:t xml:space="preserve">.</w:t>
       </w:r>
     </w:p>
-    <w:bookmarkEnd w:id="42"/>
-    <w:bookmarkStart w:id="43" w:name="ref-hoover2020"/>
+    <w:bookmarkEnd w:id="34"/>
+    <w:bookmarkStart w:id="35" w:name="ref-hoover2020"/>
     <w:p>
       <w:pPr>
         <w:pStyle w:val="Bibliography"/>
@@ -1402,8 +1144,8 @@
         <w:t xml:space="preserve">, 16.</w:t>
       </w:r>
     </w:p>
-    <w:bookmarkEnd w:id="43"/>
-    <w:bookmarkStart w:id="45" w:name="ref-knapp2020"/>
+    <w:bookmarkEnd w:id="35"/>
+    <w:bookmarkStart w:id="37" w:name="ref-knapp2020"/>
     <w:p>
       <w:pPr>
         <w:pStyle w:val="Bibliography"/>
@@ -1466,7 +1208,7 @@
       <w:r>
         <w:t xml:space="preserve"> </w:t>
       </w:r>
-      <w:hyperlink r:id="rId44">
+      <w:hyperlink r:id="rId36">
         <w:r>
           <w:rPr>
             <w:rStyle w:val="Hyperlink"/>
@@ -1478,8 +1220,63 @@
         <w:t xml:space="preserve">.</w:t>
       </w:r>
     </w:p>
-    <w:bookmarkEnd w:id="45"/>
-    <w:bookmarkStart w:id="47" w:name="ref-lin2019"/>
+    <w:bookmarkEnd w:id="37"/>
+    <w:bookmarkStart w:id="39" w:name="ref-larouche2021"/>
+    <w:p>
+      <w:pPr>
+        <w:pStyle w:val="Bibliography"/>
+      </w:pPr>
+      <w:r>
+        <w:t xml:space="preserve">Larouche, Jacques, Danny Rioux, Adrina C. Bardekjian, and Nancy Gélinas. 2021.</w:t>
+      </w:r>
+      <w:r>
+        <w:t xml:space="preserve"> </w:t>
+      </w:r>
+      <w:r>
+        <w:t xml:space="preserve">“Urban Forestry Research Needs Identified by</w:t>
+      </w:r>
+      <w:r>
+        <w:t xml:space="preserve"> </w:t>
+      </w:r>
+      <w:r>
+        <w:t xml:space="preserve">Canadian</w:t>
+      </w:r>
+      <w:r>
+        <w:t xml:space="preserve"> </w:t>
+      </w:r>
+      <w:r>
+        <w:t xml:space="preserve">Municipalities.”</w:t>
+      </w:r>
+      <w:r>
+        <w:t xml:space="preserve"> </w:t>
+      </w:r>
+      <w:r>
+        <w:rPr>
+          <w:iCs/>
+          <w:i/>
+        </w:rPr>
+        <w:t xml:space="preserve">The Forestry Chronicle</w:t>
+      </w:r>
+      <w:r>
+        <w:t xml:space="preserve">, April, 1–10.</w:t>
+      </w:r>
+      <w:r>
+        <w:t xml:space="preserve"> </w:t>
+      </w:r>
+      <w:hyperlink r:id="rId38">
+        <w:r>
+          <w:rPr>
+            <w:rStyle w:val="Hyperlink"/>
+          </w:rPr>
+          <w:t xml:space="preserve">https://doi.org/10.5558/tfc2021-011</w:t>
+        </w:r>
+      </w:hyperlink>
+      <w:r>
+        <w:t xml:space="preserve">.</w:t>
+      </w:r>
+    </w:p>
+    <w:bookmarkEnd w:id="39"/>
+    <w:bookmarkStart w:id="41" w:name="ref-lin2019"/>
     <w:p>
       <w:pPr>
         <w:pStyle w:val="Bibliography"/>
@@ -1524,7 +1321,7 @@
       <w:r>
         <w:t xml:space="preserve"> </w:t>
       </w:r>
-      <w:hyperlink r:id="rId46">
+      <w:hyperlink r:id="rId40">
         <w:r>
           <w:rPr>
             <w:rStyle w:val="Hyperlink"/>
@@ -1536,8 +1333,8 @@
         <w:t xml:space="preserve">.</w:t>
       </w:r>
     </w:p>
-    <w:bookmarkEnd w:id="47"/>
-    <w:bookmarkStart w:id="48" w:name="ref-millenniumecosystemassessment2005"/>
+    <w:bookmarkEnd w:id="41"/>
+    <w:bookmarkStart w:id="42" w:name="ref-millenniumecosystemassessment2005"/>
     <w:p>
       <w:pPr>
         <w:pStyle w:val="Bibliography"/>
@@ -1577,43 +1374,8 @@
         <w:t xml:space="preserve">.</w:t>
       </w:r>
     </w:p>
-    <w:bookmarkEnd w:id="48"/>
-    <w:bookmarkStart w:id="49" w:name="ref-zotero-1439"/>
-    <w:p>
-      <w:pPr>
-        <w:pStyle w:val="Bibliography"/>
-      </w:pPr>
-      <w:r>
-        <w:t xml:space="preserve">“</w:t>
-      </w:r>
-      <w:r>
-        <w:t xml:space="preserve">NativeLand</w:t>
-      </w:r>
-      <w:r>
-        <w:t xml:space="preserve">.ca.”</w:t>
-      </w:r>
-      <w:r>
-        <w:t xml:space="preserve"> </w:t>
-      </w:r>
-      <w:r>
-        <w:t xml:space="preserve">n.d.</w:t>
-      </w:r>
-      <w:r>
-        <w:t xml:space="preserve"> </w:t>
-      </w:r>
-      <w:r>
-        <w:rPr>
-          <w:iCs/>
-          <w:i/>
-        </w:rPr>
-        <w:t xml:space="preserve">Native-Land.ca - Our Home on Native Land</w:t>
-      </w:r>
-      <w:r>
-        <w:t xml:space="preserve">. https://native-land.ca/.</w:t>
-      </w:r>
-    </w:p>
-    <w:bookmarkEnd w:id="49"/>
-    <w:bookmarkStart w:id="51" w:name="ref-ossola2019"/>
+    <w:bookmarkEnd w:id="42"/>
+    <w:bookmarkStart w:id="44" w:name="ref-ossola2019"/>
     <w:p>
       <w:pPr>
         <w:pStyle w:val="Bibliography"/>
@@ -1658,7 +1420,7 @@
       <w:r>
         <w:t xml:space="preserve"> </w:t>
       </w:r>
-      <w:hyperlink r:id="rId50">
+      <w:hyperlink r:id="rId43">
         <w:r>
           <w:rPr>
             <w:rStyle w:val="Hyperlink"/>
@@ -1670,8 +1432,8 @@
         <w:t xml:space="preserve">.</w:t>
       </w:r>
     </w:p>
-    <w:bookmarkEnd w:id="51"/>
-    <w:bookmarkStart w:id="53" w:name="ref-pickett2017"/>
+    <w:bookmarkEnd w:id="44"/>
+    <w:bookmarkStart w:id="46" w:name="ref-pickett2017"/>
     <w:p>
       <w:pPr>
         <w:pStyle w:val="Bibliography"/>
@@ -1704,7 +1466,7 @@
       <w:r>
         <w:t xml:space="preserve"> </w:t>
       </w:r>
-      <w:hyperlink r:id="rId52">
+      <w:hyperlink r:id="rId45">
         <w:r>
           <w:rPr>
             <w:rStyle w:val="Hyperlink"/>
@@ -1716,8 +1478,8 @@
         <w:t xml:space="preserve">.</w:t>
       </w:r>
     </w:p>
-    <w:bookmarkEnd w:id="53"/>
-    <w:bookmarkStart w:id="55" w:name="ref-roman2020"/>
+    <w:bookmarkEnd w:id="46"/>
+    <w:bookmarkStart w:id="48" w:name="ref-roman2020"/>
     <w:p>
       <w:pPr>
         <w:pStyle w:val="Bibliography"/>
@@ -1765,7 +1527,7 @@
       <w:r>
         <w:t xml:space="preserve"> </w:t>
       </w:r>
-      <w:hyperlink r:id="rId54">
+      <w:hyperlink r:id="rId47">
         <w:r>
           <w:rPr>
             <w:rStyle w:val="Hyperlink"/>
@@ -1777,8 +1539,8 @@
         <w:t xml:space="preserve">.</w:t>
       </w:r>
     </w:p>
-    <w:bookmarkEnd w:id="55"/>
-    <w:bookmarkStart w:id="57" w:name="ref-salmond2016"/>
+    <w:bookmarkEnd w:id="48"/>
+    <w:bookmarkStart w:id="50" w:name="ref-salmond2016"/>
     <w:p>
       <w:pPr>
         <w:pStyle w:val="Bibliography"/>
@@ -1811,7 +1573,7 @@
       <w:r>
         <w:t xml:space="preserve"> </w:t>
       </w:r>
-      <w:hyperlink r:id="rId56">
+      <w:hyperlink r:id="rId49">
         <w:r>
           <w:rPr>
             <w:rStyle w:val="Hyperlink"/>
@@ -1823,8 +1585,8 @@
         <w:t xml:space="preserve">.</w:t>
       </w:r>
     </w:p>
-    <w:bookmarkEnd w:id="57"/>
-    <w:bookmarkStart w:id="59" w:name="ref-schell2020"/>
+    <w:bookmarkEnd w:id="50"/>
+    <w:bookmarkStart w:id="52" w:name="ref-schell2020"/>
     <w:p>
       <w:pPr>
         <w:pStyle w:val="Bibliography"/>
@@ -1857,7 +1619,7 @@
       <w:r>
         <w:t xml:space="preserve"> </w:t>
       </w:r>
-      <w:hyperlink r:id="rId58">
+      <w:hyperlink r:id="rId51">
         <w:r>
           <w:rPr>
             <w:rStyle w:val="Hyperlink"/>
@@ -1869,8 +1631,8 @@
         <w:t xml:space="preserve">.</w:t>
       </w:r>
     </w:p>
-    <w:bookmarkEnd w:id="59"/>
-    <w:bookmarkStart w:id="61" w:name="ref-sutherland2018"/>
+    <w:bookmarkEnd w:id="52"/>
+    <w:bookmarkStart w:id="54" w:name="ref-sutherland2018"/>
     <w:p>
       <w:pPr>
         <w:pStyle w:val="Bibliography"/>
@@ -1915,7 +1677,7 @@
       <w:r>
         <w:t xml:space="preserve"> </w:t>
       </w:r>
-      <w:hyperlink r:id="rId60">
+      <w:hyperlink r:id="rId53">
         <w:r>
           <w:rPr>
             <w:rStyle w:val="Hyperlink"/>
@@ -1927,31 +1689,8 @@
         <w:t xml:space="preserve">.</w:t>
       </w:r>
     </w:p>
-    <w:bookmarkEnd w:id="61"/>
-    <w:bookmarkStart w:id="62" w:name="ref-unitednations2019"/>
-    <w:p>
-      <w:pPr>
-        <w:pStyle w:val="Bibliography"/>
-      </w:pPr>
-      <w:r>
-        <w:t xml:space="preserve">United Nations, Department of Economic and Social Affairs, and Population Division. 2019.</w:t>
-      </w:r>
-      <w:r>
-        <w:t xml:space="preserve"> </w:t>
-      </w:r>
-      <w:r>
-        <w:rPr>
-          <w:iCs/>
-          <w:i/>
-        </w:rPr>
-        <w:t xml:space="preserve">World Urbanization Prospects: The 2018 Revision</w:t>
-      </w:r>
-      <w:r>
-        <w:t xml:space="preserve">.</w:t>
-      </w:r>
-    </w:p>
-    <w:bookmarkEnd w:id="62"/>
-    <w:bookmarkStart w:id="64" w:name="ref-villamagna2013"/>
+    <w:bookmarkEnd w:id="54"/>
+    <w:bookmarkStart w:id="56" w:name="ref-villamagna2013"/>
     <w:p>
       <w:pPr>
         <w:pStyle w:val="Bibliography"/>
@@ -1996,7 +1735,7 @@
       <w:r>
         <w:t xml:space="preserve"> </w:t>
       </w:r>
-      <w:hyperlink r:id="rId63">
+      <w:hyperlink r:id="rId55">
         <w:r>
           <w:rPr>
             <w:rStyle w:val="Hyperlink"/>
@@ -2008,8 +1747,8 @@
         <w:t xml:space="preserve">.</w:t>
       </w:r>
     </w:p>
-    <w:bookmarkEnd w:id="64"/>
-    <w:bookmarkStart w:id="66" w:name="ref-wu2014"/>
+    <w:bookmarkEnd w:id="56"/>
+    <w:bookmarkStart w:id="58" w:name="ref-wu2014"/>
     <w:p>
       <w:pPr>
         <w:pStyle w:val="Bibliography"/>
@@ -2054,7 +1793,7 @@
       <w:r>
         <w:t xml:space="preserve"> </w:t>
       </w:r>
-      <w:hyperlink r:id="rId65">
+      <w:hyperlink r:id="rId57">
         <w:r>
           <w:rPr>
             <w:rStyle w:val="Hyperlink"/>
@@ -2066,8 +1805,8 @@
         <w:t xml:space="preserve">.</w:t>
       </w:r>
     </w:p>
-    <w:bookmarkEnd w:id="66"/>
-    <w:bookmarkStart w:id="68" w:name="ref-ziter2018"/>
+    <w:bookmarkEnd w:id="58"/>
+    <w:bookmarkStart w:id="60" w:name="ref-ziter2018"/>
     <w:p>
       <w:pPr>
         <w:pStyle w:val="Bibliography"/>
@@ -2100,7 +1839,7 @@
       <w:r>
         <w:t xml:space="preserve"> </w:t>
       </w:r>
-      <w:hyperlink r:id="rId67">
+      <w:hyperlink r:id="rId59">
         <w:r>
           <w:rPr>
             <w:rStyle w:val="Hyperlink"/>
@@ -2112,10 +1851,10 @@
         <w:t xml:space="preserve">.</w:t>
       </w:r>
     </w:p>
-    <w:bookmarkEnd w:id="68"/>
-    <w:bookmarkEnd w:id="69"/>
-    <w:bookmarkEnd w:id="70"/>
-    <w:bookmarkEnd w:id="71"/>
+    <w:bookmarkEnd w:id="60"/>
+    <w:bookmarkEnd w:id="61"/>
+    <w:bookmarkEnd w:id="62"/>
+    <w:bookmarkEnd w:id="63"/>
     <w:sectPr>
       <w:footerReference w:type="default" r:id="rId9"/>
       <w:type w:val="nextPage"/>

--- a/writing/Introduction.docx
+++ b/writing/Introduction.docx
@@ -1,1245 +1,1937 @@
 
 <file path=word/document.xml><?xml version="1.0" encoding="utf-8"?>
-<w:document xmlns:o="urn:schemas-microsoft-com:office:office" xmlns:r="http://schemas.openxmlformats.org/officeDocument/2006/relationships" xmlns:v="urn:schemas-microsoft-com:vml" xmlns:w="http://schemas.openxmlformats.org/wordprocessingml/2006/main" xmlns:w10="urn:schemas-microsoft-com:office:word" xmlns:wp="http://schemas.openxmlformats.org/drawingml/2006/wordprocessingDrawing" xmlns:wps="http://schemas.microsoft.com/office/word/2010/wordprocessingShape" xmlns:wpg="http://schemas.microsoft.com/office/word/2010/wordprocessingGroup" xmlns:mc="http://schemas.openxmlformats.org/markup-compatibility/2006" xmlns:wp14="http://schemas.microsoft.com/office/word/2010/wordprocessingDrawing" xmlns:w14="http://schemas.microsoft.com/office/word/2010/wordml" mc:Ignorable="w14 wp14">
+<w:document xmlns:w="http://schemas.openxmlformats.org/wordprocessingml/2006/main" xmlns:m="http://schemas.openxmlformats.org/officeDocument/2006/math" xmlns:r="http://schemas.openxmlformats.org/officeDocument/2006/relationships" xmlns:o="urn:schemas-microsoft-com:office:office" xmlns:v="urn:schemas-microsoft-com:vml" xmlns:w10="urn:schemas-microsoft-com:office:word" xmlns:a="http://schemas.openxmlformats.org/drawingml/2006/main" xmlns:pic="http://schemas.openxmlformats.org/drawingml/2006/picture" xmlns:wp="http://schemas.openxmlformats.org/drawingml/2006/wordprocessingDrawing">
   <w:body>
     <w:p>
       <w:pPr>
         <w:pStyle w:val="Title"/>
-        <w:spacing w:before="480" w:after="240"/>
-        <w:rPr/>
-      </w:pPr>
-      <w:r>
-        <w:rPr/>
-        <w:t>Introduction</w:t>
+      </w:pPr>
+      <w:r>
+        <w:t xml:space="preserve">Introduction</w:t>
       </w:r>
     </w:p>
     <w:p>
       <w:pPr>
         <w:pStyle w:val="FirstParagraph"/>
-        <w:rPr/>
-      </w:pPr>
-      <w:r>
-        <w:rPr/>
-        <w:t>Urban landscapes are a complex combination of natural, physical, social, and built elements (Pickett et al. 2017). The integration of natural with social and built elements results in a diverse and unique array of ecosystems within the urban landscape. Throughout cities, the natural, physical, social, and built elements can benefit the people living there. Globally, urban populations continue to increase in part due to the nature of city’s centralized design, which allows residents to fulfill many basic needs and access better services (United Nations, Department of Economic and Social Affairs, and Population Division 2019). For example, living in a city can vastly increase the quality and quantity of services accessible to you, such as waste management, water treatment, and higher quality education (United Nations, Department of Economic and Social Affairs, and Population Division 2019). Many benefits of cities are due to the social and built elements that are implemented. However, in addition to the benefits of urban built and social elements, the natural and physical elements of the city provide many benefits to urban dwellers. Most of the world’s population currently lives in an urban area (United Nations, Department of Economic and Social Affairs, and Population Division 2019), meaning that the majority of people experience nature through the lens of the urban landscape. The close proximity to urban nature means that benefits from urban trees to city residents exceed benefits from forest trees (Larouche et al. 2021). Contact with urban nature by residents results in greater overall well-being, more happiness, reduced mortality, and other mental and physical health benefits (Frumkin et al. 2017). All nature, urban and non-urban, provides specific gifts and benefits to humans that we cannot receive from built elements. However, urban nature differs in an important way, management.</w:t>
+      </w:pPr>
+      <w:r>
+        <w:t xml:space="preserve">Urban landscapes are a complex combination of natural, physical, social, and built elements (see Table S1 for our definition of natural,</w:t>
+      </w:r>
+      <w:r>
+        <w:t xml:space="preserve"> </w:t>
+      </w:r>
+      <w:r>
+        <w:t xml:space="preserve">(Pickett et al. 2017)</w:t>
+      </w:r>
+      <w:r>
+        <w:t xml:space="preserve">). The integration of natural with social and built elements results in a diverse and unique array of ecosystems within the urban landscape. Throughout cities, the natural, physical, social, and built elements and their interactions can benefit the people living there. Globally, urban populations continue to increase in part due to the nature of city’s centralized design, which allows residents to fulfill many basic needs and access better services</w:t>
+      </w:r>
+      <w:r>
+        <w:t xml:space="preserve"> </w:t>
+      </w:r>
+      <w:r>
+        <w:t xml:space="preserve">(</w:t>
+      </w:r>
+      <w:r>
+        <w:rPr>
+          <w:bCs/>
+          <w:b/>
+        </w:rPr>
+        <w:t xml:space="preserve">unitednations2019?</w:t>
+      </w:r>
+      <w:r>
+        <w:t xml:space="preserve">)</w:t>
+      </w:r>
+      <w:r>
+        <w:t xml:space="preserve">. For example, living in a city can vastly increase the quality and quantity of services accessible to you, such as waste management, water treatment, and higher quality education</w:t>
+      </w:r>
+      <w:r>
+        <w:t xml:space="preserve"> </w:t>
+      </w:r>
+      <w:r>
+        <w:t xml:space="preserve">(</w:t>
+      </w:r>
+      <w:r>
+        <w:rPr>
+          <w:bCs/>
+          <w:b/>
+        </w:rPr>
+        <w:t xml:space="preserve">unitednations2019?</w:t>
+      </w:r>
+      <w:r>
+        <w:t xml:space="preserve">)</w:t>
+      </w:r>
+      <w:r>
+        <w:t xml:space="preserve">. Many benefits of cities are due to the social and built elements that are implemented. However, in addition to the benefits of urban built and social elements, the natural and physical elements of the city provide many benefits to urban dwellers. Contact with urban nature by residents results in greater overall well-being, more happiness, reduced mortality, and other mental and physical health benefits</w:t>
+      </w:r>
+      <w:r>
+        <w:t xml:space="preserve"> </w:t>
+      </w:r>
+      <w:r>
+        <w:t xml:space="preserve">(</w:t>
+      </w:r>
+      <w:r>
+        <w:rPr>
+          <w:bCs/>
+          <w:b/>
+        </w:rPr>
+        <w:t xml:space="preserve">frumkin2017?</w:t>
+      </w:r>
+      <w:r>
+        <w:t xml:space="preserve">)</w:t>
+      </w:r>
+      <w:r>
+        <w:t xml:space="preserve">. All nature, urban and non-urban, provides specific gifts and benefits to humans that we cannot receive from built elements. However, urban nature differs in an important way, management.</w:t>
       </w:r>
     </w:p>
     <w:p>
       <w:pPr>
         <w:pStyle w:val="TextBody"/>
-        <w:rPr/>
-      </w:pPr>
-      <w:r>
-        <w:rPr/>
-        <w:t>Everything in our cities is managed by humans, including nature. For example, the composition of the urban forest is determined by a variety of stakeholders (Aronson et al. 2017). Urban planners, residents, and developers all make decisions regarding management, which inevitably impact the density and species of trees that make up the urban forest. Often, the goal of urban nature management is to design spaces in a way that maximizes benefits to urban dwellers. However, depending on the stakeholder, maximizing human benefit can look very different (Salmond et al. 2016). For example, municipal planners may want to have low levels of maintenance and are often guided by ecologically determined “best practices” for planting, whereas individual residents may be trying to maximize benefits such as food production or aesthetic beauty. Further, management occurs on vastly different scales, with municipal governments attempting to manage at a city or landscape scale, whereas private land owners are often managing at a parcel level. Because of disparate interests and scales, attempting to manage urban nature in a holistic way that meets everyone’s needs and benefits all stakeholders has been referred to as a “wicked” problem (Gaston, Avila-Jim Enez, and Edmondson 2013).</w:t>
+      </w:pPr>
+      <w:r>
+        <w:t xml:space="preserve">Everything in our cities is managed by humans, including nature. For example, the composition of the urban forest is determined by a variety of stakeholders</w:t>
+      </w:r>
+      <w:r>
+        <w:t xml:space="preserve"> </w:t>
+      </w:r>
+      <w:r>
+        <w:t xml:space="preserve">(Aronson et al. 2017)</w:t>
+      </w:r>
+      <w:r>
+        <w:t xml:space="preserve">. Management occurs on vastly different scales, with municipal governments attempting to manage at a city or landscape scale, whereas private land owners are often managing at a parcel level. Because of disparate interests and scales, attempting to manage urban nature in a holistic way that meets everyone’s needs and benefits all stakeholders has been referred to as a</w:t>
+      </w:r>
+      <w:r>
+        <w:t xml:space="preserve"> </w:t>
+      </w:r>
+      <w:r>
+        <w:t xml:space="preserve">“</w:t>
+      </w:r>
+      <w:r>
+        <w:t xml:space="preserve">wicked</w:t>
+      </w:r>
+      <w:r>
+        <w:t xml:space="preserve">”</w:t>
+      </w:r>
+      <w:r>
+        <w:t xml:space="preserve"> </w:t>
+      </w:r>
+      <w:r>
+        <w:t xml:space="preserve">problem</w:t>
+      </w:r>
+      <w:r>
+        <w:t xml:space="preserve"> </w:t>
+      </w:r>
+      <w:r>
+        <w:t xml:space="preserve">(Gaston, Avila-Jim Enez, and Edmondson 2013)</w:t>
+      </w:r>
+      <w:r>
+        <w:t xml:space="preserve">. Maximizing human benefit can look very different depending on the stakeholder</w:t>
+      </w:r>
+      <w:r>
+        <w:t xml:space="preserve"> </w:t>
+      </w:r>
+      <w:r>
+        <w:t xml:space="preserve">(Salmond et al. 2016)</w:t>
+      </w:r>
+      <w:r>
+        <w:t xml:space="preserve">. For example, municipal planners may want to have low levels of maintenance and are often guided by ecologically determined</w:t>
+      </w:r>
+      <w:r>
+        <w:t xml:space="preserve"> </w:t>
+      </w:r>
+      <w:r>
+        <w:t xml:space="preserve">“</w:t>
+      </w:r>
+      <w:r>
+        <w:t xml:space="preserve">best practices</w:t>
+      </w:r>
+      <w:r>
+        <w:t xml:space="preserve">”</w:t>
+      </w:r>
+      <w:r>
+        <w:t xml:space="preserve"> </w:t>
+      </w:r>
+      <w:r>
+        <w:t xml:space="preserve">for planting, whereas individual residents may be trying to maximize benefits such as food production or aesthetic beauty.</w:t>
       </w:r>
     </w:p>
     <w:p>
       <w:pPr>
         <w:pStyle w:val="TextBody"/>
-        <w:rPr/>
-      </w:pPr>
-      <w:r>
-        <w:rPr/>
-        <w:t>Despite being a commonly reiterated goal, cities in the Global North are not being designed or managed to maximize benefits to all stakeholders. Currently, we build and manage our cities under capitalist and settler-colonial systems. The prioritization of maximizing financial benefit to private businesses and individuals in combination with the legacy of settler-colonial ideals, most notably racism, has led to a deeply skewed and inequitable distribution of urban benefits (Ernstson 2013). Despite the hard and relentless work of many municipal government employees, activists, and NGOs to address the long-standing inequities of urban nature’s benefits, there are still extremely harmful disparities in how the distribution, production, and delivery of urban nature’s benefits occurs (Schell et al. 2020). For example, the “luxury effect” is a well supported theory in urban ecology where a large amount of variation in urban nature quantity and quality can be explained by the socioeconomic status of the neighbourhoods in question (Gerrish and Watkins 2018; Wu 2014). For example, the benefits received by urban parks, including but not limited to alleviating public health issues, is negatively correlated with the proportion of Black, Indigenous, and other racialized residents in the census tract in the United States (Hoover and Lim 2020). To maximize urban nature’s benefits to the entire urban population, we must critically engage with the prioritization of economic benefits and make our decisions based on other criteria, such as equity, compassion, and justice.</w:t>
+      </w:pPr>
+      <w:r>
+        <w:t xml:space="preserve">Despite being a commonly reiterated goal, cities in the Global North are not being designed or managed to maximize benefits to all stakeholders. Currently, we build and manage our cities under capitalist and settler-colonial systems. The prioritization of maximizing financial benefit to private businesses and individuals in combination with the legacy of settler-colonial ideals, most notably racism, has led to a deeply skewed and inequitable distribution of urban benefits</w:t>
+      </w:r>
+      <w:r>
+        <w:t xml:space="preserve"> </w:t>
+      </w:r>
+      <w:r>
+        <w:t xml:space="preserve">(Ernstson 2013)</w:t>
+      </w:r>
+      <w:r>
+        <w:t xml:space="preserve">. Despite the hard and relentless work of many municipal government employees, activists, and NGOs to address the long-standing inequities of urban nature’s benefits, there are still extremely harmful disparities in how the distribution, production, and delivery of urban nature’s benefits occurs</w:t>
+      </w:r>
+      <w:r>
+        <w:t xml:space="preserve"> </w:t>
+      </w:r>
+      <w:r>
+        <w:t xml:space="preserve">(Schell et al. 2020)</w:t>
+      </w:r>
+      <w:r>
+        <w:t xml:space="preserve">. For example, the</w:t>
+      </w:r>
+      <w:r>
+        <w:t xml:space="preserve"> </w:t>
+      </w:r>
+      <w:r>
+        <w:t xml:space="preserve">“</w:t>
+      </w:r>
+      <w:r>
+        <w:t xml:space="preserve">luxury effect</w:t>
+      </w:r>
+      <w:r>
+        <w:t xml:space="preserve">”</w:t>
+      </w:r>
+      <w:r>
+        <w:t xml:space="preserve"> </w:t>
+      </w:r>
+      <w:r>
+        <w:t xml:space="preserve">is a well supported theory in urban ecology where a large amount of variation in urban nature quantity and quality can be explained by the socioeconomic status of the neighbourhoods in question</w:t>
+      </w:r>
+      <w:r>
+        <w:t xml:space="preserve"> </w:t>
+      </w:r>
+      <w:r>
+        <w:t xml:space="preserve">(Gerrish and Watkins 2018; Wu 2014)</w:t>
+      </w:r>
+      <w:r>
+        <w:t xml:space="preserve">. For example, the benefits received by urban parks, including but not limited to alleviating public health issues, is negatively correlated with the proportion of Black, Indigenous, and other racialized residents in the census tract in the United States</w:t>
+      </w:r>
+      <w:r>
+        <w:t xml:space="preserve"> </w:t>
+      </w:r>
+      <w:r>
+        <w:t xml:space="preserve">(Hoover and Lim 2020)</w:t>
+      </w:r>
+      <w:r>
+        <w:t xml:space="preserve">. To maximize urban nature’s benefits to the entire urban population, we must think critically about the prioritization of economic benefits and shift our decision-making criteria to priorities such as equity, compassion, and justice.</w:t>
       </w:r>
     </w:p>
     <w:p>
       <w:pPr>
         <w:pStyle w:val="TextBody"/>
-        <w:rPr/>
-      </w:pPr>
-      <w:r>
-        <w:rPr/>
-        <w:t>Nature bestows many benefits and gifts on humans that interact with it, consciously and unconsciously. Often, the gifts that nature gives to humans are defined as “nature’s contributions to people” or “ecosystem services” (Millennium Ecosystem Assessment 2005; Díaz et al. 2015). Ecosystem services improve the quality of life for people who receive them. Depending on the particular service, humans often rely on ecosystem services for our survival (Millennium Ecosystem Assessment 2005). For example, crop production is an ecosystem service that most humans rely on as our source of food. Ecosystem services can also enhance our lives by providing benefits that we don’t need to survive but are still important to our health and allow us to thrive. For example, in China, living in a community with access to clean water can improve elderly individuals’ mental health and aid in stress recovery (Chen and Yuan 2020). Thus, managing urban nature for the production and delivery of ecosystem services is a common municipal goal. However, nature’s impacts are not always beneficial (Roman et al. 2020; Salmond et al. 2016). For example, urban greening can provide services such as air pollution and heat mitigation but it can also cause gentrification and resident displacement, ultimately acting as a disservice to the community (Roman et al. 2020). The negative impacts of nature on human lives are often referred to as ecosystem disservices. The urban landscape is a complex and dynamic system that is made up of many ecosystem services and disservices.</w:t>
+      </w:pPr>
+      <w:r>
+        <w:t xml:space="preserve">The urban landscape is a complex and dynamic system that is made up of many interactions between humans and nature. Nature bestows many benefits and gifts on humans that interact with it, consciously and unconsciously. Often, the gifts that nature gives to humans are defined as</w:t>
+      </w:r>
+      <w:r>
+        <w:t xml:space="preserve"> </w:t>
+      </w:r>
+      <w:r>
+        <w:t xml:space="preserve">“</w:t>
+      </w:r>
+      <w:r>
+        <w:t xml:space="preserve">nature’s contributions to people</w:t>
+      </w:r>
+      <w:r>
+        <w:t xml:space="preserve">”</w:t>
+      </w:r>
+      <w:r>
+        <w:t xml:space="preserve"> </w:t>
+      </w:r>
+      <w:r>
+        <w:t xml:space="preserve">or</w:t>
+      </w:r>
+      <w:r>
+        <w:t xml:space="preserve"> </w:t>
+      </w:r>
+      <w:r>
+        <w:t xml:space="preserve">“</w:t>
+      </w:r>
+      <w:r>
+        <w:t xml:space="preserve">ecosystem services</w:t>
+      </w:r>
+      <w:r>
+        <w:t xml:space="preserve">”</w:t>
+      </w:r>
+      <w:r>
+        <w:t xml:space="preserve"> </w:t>
+      </w:r>
+      <w:r>
+        <w:t xml:space="preserve">(Millennium Ecosystem Assessment 2005; Díaz et al. 2015)</w:t>
+      </w:r>
+      <w:r>
+        <w:t xml:space="preserve">. Ecosystem services improve the quality of life for people who receive them. Depending on the particular service, humans often rely on ecosystem services for our survival</w:t>
+      </w:r>
+      <w:r>
+        <w:t xml:space="preserve"> </w:t>
+      </w:r>
+      <w:r>
+        <w:t xml:space="preserve">(Millennium Ecosystem Assessment 2005)</w:t>
+      </w:r>
+      <w:r>
+        <w:t xml:space="preserve">. For example, crop production is an ecosystem service that most humans rely on as our source of food. Ecosystem services can also enhance our lives by providing benefits that we don’t need to survive but are still important to our health and allow us to thrive. For example, in China, living in a community with access to clean water can improve elderly individuals’ mental health and aid in stress recovery</w:t>
+      </w:r>
+      <w:r>
+        <w:t xml:space="preserve"> </w:t>
+      </w:r>
+      <w:r>
+        <w:t xml:space="preserve">(</w:t>
+      </w:r>
+      <w:r>
+        <w:rPr>
+          <w:bCs/>
+          <w:b/>
+        </w:rPr>
+        <w:t xml:space="preserve">chen2020?</w:t>
+      </w:r>
+      <w:r>
+        <w:t xml:space="preserve">)</w:t>
+      </w:r>
+      <w:r>
+        <w:t xml:space="preserve">. Thus, managing urban nature for the production and delivery of ecosystem services is a common municipal goal. However, nature’s impacts are not always beneficial</w:t>
+      </w:r>
+      <w:r>
+        <w:t xml:space="preserve"> </w:t>
+      </w:r>
+      <w:r>
+        <w:t xml:space="preserve">(Roman et al. 2020; Salmond et al. 2016)</w:t>
+      </w:r>
+      <w:r>
+        <w:t xml:space="preserve">. For example, urban greening can provide services such as air pollution and heat mitigation but it can also cause gentrification and resident displacement, ultimately acting as a disservice to the community</w:t>
+      </w:r>
+      <w:r>
+        <w:t xml:space="preserve"> </w:t>
+      </w:r>
+      <w:r>
+        <w:t xml:space="preserve">(Roman et al. 2020)</w:t>
+      </w:r>
+      <w:r>
+        <w:t xml:space="preserve">. The negative impacts of nature on human lives are often referred to as ecosystem disservices. Ecosystem service capacity is the ecosystem’s ability to produce a service.Managing urban nature to maximize benefits to all urban dwellers is a daunting task, however, an ecosystem services framework may allow us to attempt it</w:t>
+      </w:r>
+      <w:r>
+        <w:t xml:space="preserve"> </w:t>
+      </w:r>
+      <w:r>
+        <w:t xml:space="preserve">(Bennett 2017)</w:t>
+      </w:r>
+      <w:r>
+        <w:t xml:space="preserve">.</w:t>
       </w:r>
     </w:p>
     <w:p>
       <w:pPr>
         <w:pStyle w:val="TextBody"/>
-        <w:rPr/>
-      </w:pPr>
-      <w:r>
-        <w:rPr/>
-        <w:t>Ecosystem services are often categorized into four main groups, all of which provide humans with services that improve their quality of life. Based on the Millennium Ecosystem Assessment (2005), the four categories of ecosystem services include provisioning services, regulating services, supporting services, and cultural services. Many ecosystem services cross the boundaries of each group and can provide benefits in multiple categories. Provisioning services are defined as benefits that provide products from ecosystems, for example food provided through agriculture. Regulating services are defined as benefits that are obtained through the regulation of ecosystems, such as climate regulation from tree canopies. Supporting services are defined as services that are needed for overall ecosystem functioning, such as nutrient cycling. Finally, cultural services are defined as benefits obtained from ecosystems that are non-material in nature, for example, a sense of belonging. All four groups of ecosystem services provide different benefits to humans and all are required to improve quality of life.</w:t>
+      </w:pPr>
+      <w:r>
+        <w:t xml:space="preserve">Ecosystem services are often categorized into four main groups, all of which provide humans with services that improve their quality of life. Based on the</w:t>
+      </w:r>
+      <w:r>
+        <w:t xml:space="preserve"> </w:t>
+      </w:r>
+      <w:r>
+        <w:t xml:space="preserve">Millennium Ecosystem Assessment (2005)</w:t>
+      </w:r>
+      <w:r>
+        <w:t xml:space="preserve">, the four categories of ecosystem services include provisioning services, regulating services, supporting services, and cultural services. Many ecosystem services cross the boundaries of each group and can provide benefits in multiple categories. Provisioning services are defined as benefits that provide products from ecosystems, for example food provided through agriculture. Regulating services are defined as benefits that are obtained through the regulation of ecosystems, such as climate regulation from tree canopies. Supporting services are defined as services that are needed for overall ecosystem functioning, such as nutrient cycling. Finally, cultural services are defined as benefits obtained from ecosystems that are non-material in nature, for example, a sense of belonging. All four groups of ecosystem services provide different benefits to humans and all are required to improve quality of life.</w:t>
       </w:r>
     </w:p>
     <w:p>
       <w:pPr>
         <w:pStyle w:val="TextBody"/>
-        <w:rPr/>
-      </w:pPr>
-      <w:r>
-        <w:rPr/>
-        <w:t>Managing urban nature to maximize benefits to all urban dwellers is a daunting task, however, an ecosystem services framework may allow us to attempt it (Bennett 2017). Ecosystem service management includes four different processes, capacity, pressure, demand, and flow (Villamagna, Angermeier, and Bennett 2013). Ecosystem service capacity is the ecosystem’s ability to produce a service. Capacity is the easiest to quantify ecologically, and is often focused on by urban ecology studies. For example, stocking a river with fish will increase the population and improve that ecosystem’s capacity for fishing yields. However, the provision of ecosystem services is not only dependent on the capacity of the ecosystem. We also must consider pressures, which include biophysical influences that change the ability of the ecosystem to provide the service. Pressures can change the capacity of an ecosystem to provide services. For example, overfishing is a pressure that can reduce population levels to a level where stable reproduction levels are no longer possible, thus changing the capacity of the river’s provisioning services. Demand is the level of service that is required by society, and is notoriously difficult to quantify ecologically (Haase et al. 2014). Demand can increase due to increased population, for example, higher population density in turn requires more food. However, demand also changes with individual values and culture. For example, if two neighbourhoods have the same population density but the culture of one values and requires fish as part of their more than the other, then the demand can differ even when the population density doesn’t. Finally, flow is the amount of ecosystem services actually received by people. Flow is an integration of capacity, pressures, and demand. To truly deliver ecosystem services in a meaningful way in cities, we must take each process into account.</w:t>
+      </w:pPr>
+      <w:r>
+        <w:t xml:space="preserve">Ecosystem service management includes four different processes, capacity, pressure, demand, and flow</w:t>
+      </w:r>
+      <w:r>
+        <w:t xml:space="preserve"> </w:t>
+      </w:r>
+      <w:r>
+        <w:t xml:space="preserve">(Villamagna, Angermeier, and Bennett 2013)</w:t>
+      </w:r>
+      <w:r>
+        <w:t xml:space="preserve">. Capacity is the easiest to quantify ecologically, and is often focused on by urban ecology studies. For example, stocking a river with fish will increase the population and improve that ecosystem’s capacity for fishing yields. However, the provision of ecosystem services is not only dependent on the capacity of the ecosystem. We also must consider pressures, which include biophysical influences that change the ability of the ecosystem to provide the service. Pressures can change the capacity of an ecosystem to provide services. For example, overfishing is a pressure that can reduce population levels to a level where stable reproduction levels are no longer possible, thus changing the capacity of the river’s provisioning services. Demand is the level of service that is required by society, and is notoriously difficult to quantify ecologically</w:t>
+      </w:r>
+      <w:r>
+        <w:t xml:space="preserve"> </w:t>
+      </w:r>
+      <w:r>
+        <w:t xml:space="preserve">(Haase et al. 2014)</w:t>
+      </w:r>
+      <w:r>
+        <w:t xml:space="preserve">. Demand can increase due to increased population, for example, higher population density in turn requires more food. However, demand also changes with individual values and culture. For example, if two neighbourhoods have the same population density but the culture of one values and requires fish as part of their more than the other, then the demand can differ even when the population density doesn’t. Finally, flow is the amount of ecosystem services actually received by people. Flow is an integration of capacity, pressures, and demand. To truly deliver ecosystem services in a meaningful way in cities, we must take each process into account.</w:t>
       </w:r>
     </w:p>
     <w:p>
       <w:pPr>
         <w:pStyle w:val="TextBody"/>
-        <w:rPr/>
-      </w:pPr>
-      <w:r>
-        <w:rPr/>
-        <w:t xml:space="preserve">Regulating ecosystem services are particularly critical when managing cities (Villamagna, Angermeier, and Bennett 2013). The ecological footprint of a city often extends far beyond its borders, with many of the supplies and provisioning, cultural, and supporting ecosystem services required by the high population being provided from elsewhere (Gaston, Avila-Jim Enez, and Edmondson 2013). For example, many of the provisioning ecosystem services that urban residents need and enjoy are outsourced to surrounding agricultural areas. Similarly, cultural ecosystem services can be provided by nature found outside the city limits, such as National Parks. However, regulating services must be produced </w:t>
+      </w:pPr>
+      <w:r>
+        <w:t xml:space="preserve">Regulating ecosystem services are particularly critical when managing cities</w:t>
+      </w:r>
+      <w:r>
+        <w:t xml:space="preserve"> </w:t>
+      </w:r>
+      <w:r>
+        <w:t xml:space="preserve">(Villamagna, Angermeier, and Bennett 2013)</w:t>
+      </w:r>
+      <w:r>
+        <w:t xml:space="preserve">. The ecological footprint of a city often extends far beyond its borders, with many of the supplies and provisioning, cultural, and supporting ecosystem services required by the high population being provided from elsewhere</w:t>
+      </w:r>
+      <w:r>
+        <w:t xml:space="preserve"> </w:t>
+      </w:r>
+      <w:r>
+        <w:t xml:space="preserve">(Gaston, Avila-Jim Enez, and Edmondson 2013)</w:t>
+      </w:r>
+      <w:r>
+        <w:t xml:space="preserve">. For example, many of the provisioning ecosystem services that urban residents need and enjoy are outsourced to surrounding agricultural areas. Similarly, cultural ecosystem services can be provided by nature found outside the city limits, such as National Parks. However, regulating services must be produced</w:t>
+      </w:r>
+      <w:r>
+        <w:t xml:space="preserve"> </w:t>
       </w:r>
       <w:r>
         <w:rPr>
+          <w:iCs/>
           <w:i/>
+        </w:rPr>
+        <w:t xml:space="preserve">in situ</w:t>
+      </w:r>
+      <w:r>
+        <w:t xml:space="preserve"> </w:t>
+      </w:r>
+      <w:r>
+        <w:t xml:space="preserve">(Sutherland et al. 2018)</w:t>
+      </w:r>
+      <w:r>
+        <w:t xml:space="preserve">. The cooling benefits provided by tree canopies cannot be imported, nor can the clean water provided by the city’s watershed. The nature of regulating services requires them to be built into the city’s landscape. Thus, designing and managing urban nature to provide regulating ecosystem services is a key part of having a just and equitable city.</w:t>
+      </w:r>
+    </w:p>
+    <w:p>
+      <w:pPr>
+        <w:pStyle w:val="TextBody"/>
+      </w:pPr>
+      <w:r>
+        <w:t xml:space="preserve">The heterogeneity of cities lends another level of complexity to managing ecosystem services. Cities are highly dynamic and heterogeneous, varying on a uniquely fine-scale</w:t>
+      </w:r>
+      <w:r>
+        <w:t xml:space="preserve"> </w:t>
+      </w:r>
+      <w:r>
+        <w:t xml:space="preserve">(Knapp et al. 2020; Ziter and Turner 2018)</w:t>
+      </w:r>
+      <w:r>
+        <w:t xml:space="preserve">. Delivery of ecosystem services changes across space and time, at multiple scales</w:t>
+      </w:r>
+      <w:r>
+        <w:t xml:space="preserve"> </w:t>
+      </w:r>
+      <w:r>
+        <w:t xml:space="preserve">(Pickett et al. 2017)</w:t>
+      </w:r>
+      <w:r>
+        <w:t xml:space="preserve">. The effective and just delivery of ecosystem services requires an approach that can shift depending on the scale of interest. The capacity of the urban landscape to deliver ecosystem services is highly spatially heterogeneous. For example, ecosystem service capacity of the urban forest is often dependent on the species of trees planted. However, different stakeholders will plant different species, which can occur on a small scale, e.g. different homeowners planting different species in their yards. Spatial heterogeneity can also occur on larger scales, e.g. variation in species composition across different neighbourhoods</w:t>
+      </w:r>
+      <w:r>
+        <w:t xml:space="preserve"> </w:t>
+      </w:r>
+      <w:r>
+        <w:t xml:space="preserve">(Ossola et al. 2019)</w:t>
+      </w:r>
+      <w:r>
+        <w:t xml:space="preserve"> </w:t>
+      </w:r>
+      <w:r>
+        <w:t xml:space="preserve">or cities</w:t>
+      </w:r>
+      <w:r>
+        <w:t xml:space="preserve"> </w:t>
+      </w:r>
+      <w:r>
+        <w:t xml:space="preserve">(Lin et al. 2019)</w:t>
+      </w:r>
+      <w:r>
+        <w:t xml:space="preserve">. Temporal variation is also an important driver of present ecosystem service capacity, demand, and flow and occurs on multiple scales</w:t>
+      </w:r>
+      <w:r>
+        <w:t xml:space="preserve"> </w:t>
+      </w:r>
+      <w:r>
+        <w:t xml:space="preserve">(Roman et al. 2018;</w:t>
+      </w:r>
+      <w:r>
+        <w:t xml:space="preserve"> </w:t>
+      </w:r>
+      <w:r>
+        <w:rPr>
+          <w:bCs/>
+          <w:b/>
+        </w:rPr>
+        <w:t xml:space="preserve">renard2015?</w:t>
+      </w:r>
+      <w:r>
+        <w:t xml:space="preserve">; Ziter, Graves, and Turner 2017)</w:t>
+      </w:r>
+      <w:r>
+        <w:t xml:space="preserve">. The nature of development in cities results in current ecosystem service delivery being significantly influenced by legacy effects and time lags. Legacy effects occur when a historical event carries over its effects to all subsequent events</w:t>
+      </w:r>
+      <w:r>
+        <w:t xml:space="preserve"> </w:t>
+      </w:r>
+      <w:r>
+        <w:t xml:space="preserve">(</w:t>
+      </w:r>
+      <w:r>
+        <w:rPr>
+          <w:bCs/>
+          <w:b/>
+        </w:rPr>
+        <w:t xml:space="preserve">ossola2021?</w:t>
+      </w:r>
+      <w:r>
+        <w:t xml:space="preserve">; Tappeiner et al. 2020)</w:t>
+      </w:r>
+      <w:r>
+        <w:t xml:space="preserve">. For example, someone planting a tree in their backyard does not only affect them at the time of planting, but continues to impact them and all subsequent home owners. Time lags add to the legacy effect, when historical actions do not immediately show an effect and instead have a lag between the cause and effect</w:t>
+      </w:r>
+      <w:r>
+        <w:t xml:space="preserve"> </w:t>
+      </w:r>
+      <w:r>
+        <w:t xml:space="preserve">(Tappeiner et al. 2020)</w:t>
+      </w:r>
+      <w:r>
+        <w:t xml:space="preserve">. Similar to spatial heterogeneity, temporal heterogeneity in ecosystem services can happen on various scales. Thus, uncovering drivers behind ecosystem service capacity, demand, and flow requires a multi-scale spatiotemporal approach.</w:t>
+      </w:r>
+    </w:p>
+    <w:p>
+      <w:pPr>
+        <w:pStyle w:val="TextBody"/>
+      </w:pPr>
+      <w:r>
+        <w:t xml:space="preserve">My proposed thesis will investigate spatial and temporal variation in the delivery of regulating ecosystem services by the urban forest. My first chapter will use a multi-city, multi-service approach to uncovering the drivers of regulating ecosystem service capacity of the urban forest. Three ecosystem services, air pollution mitigation, temperature regulation, and carbon sequestration will be included by modelling their current capacities across major Canadian cities at a street scale, neighbourhood scale, and city scale. We will then determine which drivers are common across cities and scales, and which are unique. The second chapter will investigate the legacy effects of different land cover origins on ecosystem capacity of trees found in urban parks and how time-lags and capacity shifts over time post-development. My third chapter will investigate how urban densification and the associated legacy effects impact the ecosystem service capacity of urban trees found in residential areas. Lastly, my fourth chapter will be scenario based. Using the knowledge obtained from chapters 1-3, I will attempt to create scenarios for development in the Montréal that result in an equitable flow of ecosystem services.</w:t>
+      </w:r>
+    </w:p>
+    <w:p>
+      <w:r>
+        <w:br w:type="page"/>
+      </w:r>
+    </w:p>
+    <w:bookmarkStart w:id="66" w:name="study-areas"/>
+    <w:p>
+      <w:pPr>
+        <w:pStyle w:val="Heading1"/>
+      </w:pPr>
+      <w:r>
+        <w:t xml:space="preserve">Study Area(s)</w:t>
+      </w:r>
+    </w:p>
+    <w:p>
+      <w:pPr>
+        <w:pStyle w:val="FirstParagraph"/>
+      </w:pPr>
+      <w:r>
+        <w:t xml:space="preserve">My work will take place on the unceded and traditional lands of the Haudenosaunee and Mohawk peoples</w:t>
+      </w:r>
+      <w:r>
+        <w:t xml:space="preserve"> </w:t>
+      </w:r>
+      <w:r>
+        <w:t xml:space="preserve">(</w:t>
+      </w:r>
+      <w:r>
+        <w:rPr>
+          <w:bCs/>
+          <w:b/>
+        </w:rPr>
+        <w:t xml:space="preserve">2021?</w:t>
+      </w:r>
+      <w:r>
+        <w:t xml:space="preserve">)</w:t>
+      </w:r>
+      <w:r>
+        <w:t xml:space="preserve">. Before outlining my data collection and analysis methods, I believe it is important to acknowledge and outline my positionality. One’s positionality refers to the space they occupy in relation to their research</w:t>
+      </w:r>
+      <w:r>
+        <w:t xml:space="preserve"> </w:t>
+      </w:r>
+      <w:r>
+        <w:t xml:space="preserve">(</w:t>
+      </w:r>
+      <w:r>
+        <w:rPr>
+          <w:bCs/>
+          <w:b/>
+        </w:rPr>
+        <w:t xml:space="preserve">alcoff1988?</w:t>
+      </w:r>
+      <w:r>
+        <w:t xml:space="preserve">)</w:t>
+      </w:r>
+      <w:r>
+        <w:t xml:space="preserve">. Discussing and acknowledging positionality is a widely accepted and encouraged part of scholarship for many disciplines, mainly in the social sciences</w:t>
+      </w:r>
+      <w:r>
+        <w:t xml:space="preserve"> </w:t>
+      </w:r>
+      <w:r>
+        <w:t xml:space="preserve">(</w:t>
+      </w:r>
+      <w:r>
+        <w:rPr>
+          <w:bCs/>
+          <w:b/>
+        </w:rPr>
+        <w:t xml:space="preserve">england1994?</w:t>
+      </w:r>
+      <w:r>
+        <w:t xml:space="preserve">)</w:t>
+      </w:r>
+      <w:r>
+        <w:t xml:space="preserve">. Natural science has so far gotten away without this important practice because of the belief that our research is</w:t>
+      </w:r>
+      <w:r>
+        <w:t xml:space="preserve"> </w:t>
+      </w:r>
+      <w:r>
+        <w:t xml:space="preserve">“</w:t>
+      </w:r>
+      <w:r>
+        <w:t xml:space="preserve">objective.</w:t>
+      </w:r>
+      <w:r>
+        <w:t xml:space="preserve">”</w:t>
+      </w:r>
+      <w:r>
+        <w:t xml:space="preserve"> </w:t>
+      </w:r>
+      <w:r>
+        <w:t xml:space="preserve">However, my training and approach to the natural sciences is directly informed by my privilege, worldview, and experiences. As such, I believe that by outlining my biases and approach, I give context and credibility to the work I will do and provide a critical step in reproducible and transparent research. I am approaching this research as a descendent of white settler-colonial Europeans who grew up on the traditional and unceded homelands of the Haudenosaunee, Anishinaabe, and Attiwonderonk Peoples. My privilege as a cisgender, white, settler researcher directly informs the questions I ask and the science I produce. My training and approach to natural science is informed by a Eurocentric worldview, which means that I have been trained to view humans and nature as distinct entities and use a reductionist approach. My approach is not better or worse than others, however, it does inform how I will ask and answer questions in this system.</w:t>
+      </w:r>
+    </w:p>
+    <w:p>
+      <w:pPr>
+        <w:pStyle w:val="TextBody"/>
+      </w:pPr>
+      <w:r>
+        <w:rPr>
+          <w:bCs/>
+          <w:b/>
+        </w:rPr>
+        <w:t xml:space="preserve">more detail when I know wtf I am doing</w:t>
+      </w:r>
+    </w:p>
+    <w:p>
+      <w:r>
+        <w:br w:type="page"/>
+      </w:r>
+    </w:p>
+    <w:bookmarkStart w:id="65" w:name="references"/>
+    <w:p>
+      <w:pPr>
+        <w:pStyle w:val="Heading3"/>
+      </w:pPr>
+      <w:r>
+        <w:t xml:space="preserve">References</w:t>
+      </w:r>
+    </w:p>
+    <w:bookmarkStart w:id="64" w:name="refs"/>
+    <w:bookmarkStart w:id="21" w:name="ref-aronson2017"/>
+    <w:p>
+      <w:pPr>
+        <w:pStyle w:val="Bibliography"/>
+      </w:pPr>
+      <w:r>
+        <w:t xml:space="preserve">Aronson, Myla FJ, Christopher A Lepczyk, Karl L Evans, Mark A Goddard, Susannah B Lerman, J Scott MacIvor, Charles H Nilon, and Timothy Vargo. 2017.</w:t>
+      </w:r>
+      <w:r>
+        <w:t xml:space="preserve"> </w:t>
+      </w:r>
+      <w:r>
+        <w:t xml:space="preserve">“Biodiversity in the City: Key Challenges for Urban Green Space Management.”</w:t>
+      </w:r>
+      <w:r>
+        <w:t xml:space="preserve"> </w:t>
+      </w:r>
+      <w:r>
+        <w:rPr>
           <w:iCs/>
+          <w:i/>
         </w:rPr>
-        <w:t>in situ</w:t>
-      </w:r>
-      <w:r>
-        <w:rPr/>
-        <w:t xml:space="preserve"> (Sutherland et al. 2018). The cooling benefits provided by tree canopies cannot be imported, nor can the clean water provided by the city’s watershed. The nature of regulating services requires them to be built into the city’s landscape. Thus, designing and managing urban nature to provide regulating ecosystem services is a key part of having a just and equitable city.</w:t>
-      </w:r>
-    </w:p>
-    <w:p>
-      <w:pPr>
-        <w:pStyle w:val="TextBody"/>
-        <w:rPr/>
-      </w:pPr>
-      <w:r>
-        <w:rPr/>
-        <w:t>The heterogeneity of cities lends another level of complexity to managing ecosystem services. Cities are highly dynamic and heterogeneous, varying on a uniquely fine-scale (Knapp et al. 2020; Ziter and Turner 2018). Delivery of ecosystem services changes across space and time, at multiple scales (Pickett et al. 2017). The effective and just delivery of ecosystem services requires an approach that can shift depending on the scale of interest. The capacity of the urban landscape to deliver ecosystem services is highly spatially heterogeneous. For example, ecosystem service capacity of the urban forest is often dependent on the species of trees planted. However, different stakeholders will plant different species, which can occur on a small scale, e.g. different homeowners planting different species in their yards. Spatial heterogeneity can also occur on larger scales, e.g. variation in species composition across different neighbourhoods (Ossola et al. 2019) or cities (Lin et al. 2019). Temporal variation is also an important driver of present ecosystem service capacity, demand, and flow and occurs on multiple scales (Roman et al. 2018; Renard, Rhemtulla, and Bennett 2015; Ziter, Graves, and Turner 2017). The nature of development in cities results in current ecosystem service delivery being significantly influenced by legacy effects and time lags. Legacy effects occur when a historical event carries over its effects to all subsequent events (Ossola, Cadenasso, and Meineke 2021; Tappeiner et al. 2020). For example, someone planting a tree in their backyard does not only affect them at the time of planting, but continues to impact them and all subsequent home owners. Time lags add to the legacy effect, when historical actions do not immediately show an effect and instead have a lag between the cause and effect (Tappeiner et al. 2020). Similar to spatial heterogeneity, temporal heterogeneity in ecosystem services can happen on various scales. Thus, uncovering drivers behind ecosystem service capacity, demand, and flow requires a multi-scale spatiotemporal approach.</w:t>
-      </w:r>
-    </w:p>
-    <w:p>
-      <w:pPr>
-        <w:pStyle w:val="TextBody"/>
-        <w:rPr/>
-      </w:pPr>
-      <w:r>
-        <w:rPr/>
-        <w:t>My proposed thesis will investigate spatial and temporal variation in the delivery of regulating ecosystem services by the urban forest. My first chapter will use a multi-city, multi-service approach to uncovering the drivers of regulating ecosystem service capacity of the urban forest. Three ecosystem services, air pollution mitigation, temperature regulation, and carbon sequestration will be included by modelling their current capacities across major Canadian cities at a street scale, neighbourhood scale, and city scale. We will then determine which drivers are common across cities and scales, and which are unique. The second chapter will investigate the legacy effects of different land cover origins on ecosystem capacity of trees found in urban parks and how time-lags and capacity shifts over time post-development. My third chapter will investigate how urban densification and the associated legacy effects impact the ecosystem service capacity of urban trees found in residential areas. Lastly, my fourth chapter will be scenario based. Using the knowledge obtained from chapters 1-3, I will attempt to create scenarios for development in the Montréal that result in an equitable flow of ecosystem services.</w:t>
-      </w:r>
-      <w:r>
-        <w:br w:type="page"/>
-      </w:r>
-    </w:p>
-    <w:p>
-      <w:pPr>
-        <w:pStyle w:val="Heading1"/>
-        <w:rPr/>
-      </w:pPr>
-      <w:r>
-        <w:rPr/>
-        <w:t>Study Area(s)</w:t>
-      </w:r>
-    </w:p>
-    <w:p>
-      <w:pPr>
-        <w:pStyle w:val="FirstParagraph"/>
-        <w:rPr/>
-      </w:pPr>
-      <w:r>
-        <w:rPr/>
-        <w:t>My work will take place on the unceded and traditional lands of the Haudenosaunee and Mohawk peoples (“NativeLand.ca” 2021). Before outlining my data collection and analysis methods, I believe it is important to acknowledge and outline my positionality. One’s positionality refers to the space they occupy in relation to their research (Alcoff 1988). Discussing and acknowledging positionality is a widely accepted and encouraged part of scholarship for many disciplines, mainly in the social sciences (England 1994). Natural science has so far gotten away without this important practice because of the belief that our research is “objective.” However, my training and approach to the natural sciences is directly informed by my privilege, worldview, and experiences. As such, I believe that by outlining my biases and approach, I give context and credibility to the work I will do and provide a critical step in reproducible and transparent research. I am approaching this research as a descendent of white settler-colonial Europeans who grew up on the traditional and unceded homelands of the Haudenosaunee, Anishinaabe, and Attiwonderonk Peoples. My privilege as a cisgender, white, settler researcher directly informs the questions I ask and the science I produce. My training and approach to natural science is informed by a Eurocentric worldview, which means that I have been trained to view humans and nature as distinct entities and use a reductionist approach. My approach is not better or worse than others, however, it does inform how I will ask and answer questions in this system.</w:t>
-      </w:r>
-    </w:p>
-    <w:p>
-      <w:pPr>
-        <w:pStyle w:val="TextBody"/>
-        <w:rPr/>
-      </w:pPr>
-      <w:r>
-        <w:rPr>
-          <w:b/>
-          <w:bCs/>
-        </w:rPr>
-        <w:t>more detail when I know wtf I am doing</w:t>
-      </w:r>
-      <w:r>
-        <w:br w:type="page"/>
-      </w:r>
-    </w:p>
-    <w:p>
-      <w:pPr>
-        <w:pStyle w:val="Heading3"/>
-        <w:rPr/>
-      </w:pPr>
-      <w:r>
-        <w:rPr/>
-        <w:t>References</w:t>
-      </w:r>
-    </w:p>
-    <w:p>
-      <w:pPr>
-        <w:pStyle w:val="Bibliography"/>
-        <w:rPr/>
-      </w:pPr>
-      <w:r>
-        <w:rPr/>
-        <w:t xml:space="preserve">Alcoff, Linda. 1988. “Cultural Feminism Versus Post-Structuralism: The Identity Crisis in Feminist Theory.” </w:t>
-      </w:r>
-      <w:r>
-        <w:rPr>
-          <w:i/>
-          <w:iCs/>
-        </w:rPr>
-        <w:t>Signs: Journal of Women in Culture and Society</w:t>
-      </w:r>
-      <w:r>
-        <w:rPr/>
-        <w:t xml:space="preserve"> 13 (3): 405–36. </w:t>
-      </w:r>
-      <w:hyperlink r:id="rId2">
-        <w:r>
-          <w:rPr>
-            <w:rStyle w:val="ListLabel6"/>
-          </w:rPr>
-          <w:t>https://doi.org/10.1086/494426</w:t>
-        </w:r>
-      </w:hyperlink>
-      <w:r>
-        <w:rPr/>
-        <w:t>.</w:t>
-      </w:r>
-      <w:bookmarkStart w:id="0" w:name="ref-alcoff1988"/>
-      <w:bookmarkEnd w:id="0"/>
-    </w:p>
-    <w:p>
-      <w:pPr>
-        <w:pStyle w:val="Bibliography"/>
-        <w:rPr/>
-      </w:pPr>
-      <w:r>
-        <w:rPr/>
-        <w:t xml:space="preserve">Aronson, Myla FJ, Christopher A Lepczyk, Karl L Evans, Mark A Goddard, Susannah B Lerman, J Scott MacIvor, Charles H Nilon, and Timothy Vargo. 2017. “Biodiversity in the City: Key Challenges for Urban Green Space Management.” </w:t>
-      </w:r>
-      <w:r>
-        <w:rPr>
-          <w:i/>
-          <w:iCs/>
-        </w:rPr>
-        <w:t>Frontiers in Ecology and the Environment</w:t>
-      </w:r>
-      <w:r>
-        <w:rPr/>
-        <w:t xml:space="preserve"> 15 (4): 189–96. </w:t>
-      </w:r>
-      <w:hyperlink r:id="rId3">
-        <w:r>
-          <w:rPr>
-            <w:rStyle w:val="ListLabel6"/>
-          </w:rPr>
-          <w:t>https://doi.org/10.1002/fee.l480</w:t>
-        </w:r>
-      </w:hyperlink>
-      <w:r>
-        <w:rPr/>
-        <w:t>.</w:t>
-      </w:r>
-      <w:bookmarkStart w:id="1" w:name="ref-aronson2017"/>
-      <w:bookmarkEnd w:id="1"/>
-    </w:p>
-    <w:p>
-      <w:pPr>
-        <w:pStyle w:val="Bibliography"/>
-        <w:rPr/>
-      </w:pPr>
-      <w:r>
-        <w:rPr/>
-        <w:t xml:space="preserve">Bennett, Elena M. 2017. “Research Frontiers in Ecosystem Service Science.” </w:t>
-      </w:r>
-      <w:r>
-        <w:rPr>
-          <w:i/>
-          <w:iCs/>
-        </w:rPr>
-        <w:t>Ecosystems</w:t>
-      </w:r>
-      <w:r>
-        <w:rPr/>
-        <w:t xml:space="preserve"> 20 (1): 31–37. </w:t>
-      </w:r>
-      <w:hyperlink r:id="rId4">
-        <w:r>
-          <w:rPr>
-            <w:rStyle w:val="ListLabel6"/>
-          </w:rPr>
-          <w:t>https://doi.org/10.1007/s10021-016-0049-0</w:t>
-        </w:r>
-      </w:hyperlink>
-      <w:r>
-        <w:rPr/>
-        <w:t>.</w:t>
-      </w:r>
-      <w:bookmarkStart w:id="2" w:name="ref-bennett2017"/>
-      <w:bookmarkEnd w:id="2"/>
-    </w:p>
-    <w:p>
-      <w:pPr>
-        <w:pStyle w:val="Bibliography"/>
-        <w:rPr/>
-      </w:pPr>
-      <w:r>
-        <w:rPr/>
-        <w:t xml:space="preserve">Chen, Yujie, and Yuan Yuan. 2020. “The Neighborhood Effect of Exposure to Blue Space on Elderly Individuals’ Mental Health: A Case Study in Guangzhou, China.” </w:t>
-      </w:r>
-      <w:r>
-        <w:rPr>
-          <w:i/>
-          <w:iCs/>
-        </w:rPr>
-        <w:t>Health &amp; Place</w:t>
-      </w:r>
-      <w:r>
-        <w:rPr/>
-        <w:t xml:space="preserve"> 63 (May): 102348. </w:t>
-      </w:r>
-      <w:hyperlink r:id="rId5">
-        <w:r>
-          <w:rPr>
-            <w:rStyle w:val="ListLabel6"/>
-          </w:rPr>
-          <w:t>https://doi.org/10.1016/j.healthplace.2020.102348</w:t>
-        </w:r>
-      </w:hyperlink>
-      <w:r>
-        <w:rPr/>
-        <w:t>.</w:t>
-      </w:r>
-      <w:bookmarkStart w:id="3" w:name="ref-chen2020"/>
-      <w:bookmarkEnd w:id="3"/>
-    </w:p>
-    <w:p>
-      <w:pPr>
-        <w:pStyle w:val="Bibliography"/>
-        <w:rPr/>
-      </w:pPr>
-      <w:r>
-        <w:rPr/>
-        <w:t xml:space="preserve">Díaz, Sandra, Sebsebe Demissew, Julia Carabias, Carlos Joly, Mark Lonsdale, Neville Ash, Anne Larigauderie, et al. 2015. “The IPBES Conceptual Framework  Connecting Nature and People.” </w:t>
-      </w:r>
-      <w:r>
-        <w:rPr>
-          <w:i/>
-          <w:iCs/>
-        </w:rPr>
-        <w:t>Current Opinion in Environmental Sustainability</w:t>
-      </w:r>
-      <w:r>
-        <w:rPr/>
-        <w:t xml:space="preserve"> 14 (June): 1–16. </w:t>
-      </w:r>
-      <w:hyperlink r:id="rId6">
-        <w:r>
-          <w:rPr>
-            <w:rStyle w:val="ListLabel6"/>
-          </w:rPr>
-          <w:t>https://doi.org/10.1016/j.cosust.2014.11.002</w:t>
-        </w:r>
-      </w:hyperlink>
-      <w:r>
-        <w:rPr/>
-        <w:t>.</w:t>
-      </w:r>
-      <w:bookmarkStart w:id="4" w:name="ref-diaz2015"/>
-      <w:bookmarkEnd w:id="4"/>
-    </w:p>
-    <w:p>
-      <w:pPr>
-        <w:pStyle w:val="Bibliography"/>
-        <w:rPr/>
-      </w:pPr>
-      <w:r>
-        <w:rPr/>
-        <w:t xml:space="preserve">England, Kim V. L. 1994. “Getting Personal: Reflexivity, Positionality, and Feminist Research.” </w:t>
-      </w:r>
-      <w:r>
-        <w:rPr>
-          <w:i/>
-          <w:iCs/>
-        </w:rPr>
-        <w:t>Professional Geographer</w:t>
-      </w:r>
-      <w:r>
-        <w:rPr/>
-        <w:t xml:space="preserve"> 46 (1): 80. </w:t>
-      </w:r>
-      <w:hyperlink r:id="rId7">
-        <w:r>
-          <w:rPr>
-            <w:rStyle w:val="ListLabel6"/>
-          </w:rPr>
-          <w:t>https://doi.org/10.1111/j.0033-0124.1994.00080.x</w:t>
-        </w:r>
-      </w:hyperlink>
-      <w:r>
-        <w:rPr/>
-        <w:t>.</w:t>
-      </w:r>
-      <w:bookmarkStart w:id="5" w:name="ref-england1994"/>
-      <w:bookmarkEnd w:id="5"/>
-    </w:p>
-    <w:p>
-      <w:pPr>
-        <w:pStyle w:val="Bibliography"/>
-        <w:rPr/>
-      </w:pPr>
-      <w:r>
-        <w:rPr/>
-        <w:t xml:space="preserve">Ernstson, Henrik. 2013. “The Social Production of Ecosystem Services: A Framework for Studying Environmental Justice and Ecological Complexity in Urbanized Landscapes.” </w:t>
-      </w:r>
-      <w:r>
-        <w:rPr>
-          <w:i/>
-          <w:iCs/>
-        </w:rPr>
-        <w:t>Landscape and Urban Planning</w:t>
-      </w:r>
-      <w:r>
-        <w:rPr/>
-        <w:t xml:space="preserve"> 109 (1): 7–17. </w:t>
-      </w:r>
-      <w:hyperlink r:id="rId8">
-        <w:r>
-          <w:rPr>
-            <w:rStyle w:val="ListLabel6"/>
-          </w:rPr>
-          <w:t>https://doi.org/10.1016/j.landurbplan.2012.10.005</w:t>
-        </w:r>
-      </w:hyperlink>
-      <w:r>
-        <w:rPr/>
-        <w:t>.</w:t>
-      </w:r>
-      <w:bookmarkStart w:id="6" w:name="ref-ernstson2013"/>
-      <w:bookmarkEnd w:id="6"/>
-    </w:p>
-    <w:p>
-      <w:pPr>
-        <w:pStyle w:val="Bibliography"/>
-        <w:rPr/>
-      </w:pPr>
-      <w:r>
-        <w:rPr/>
-        <w:t xml:space="preserve">Frumkin, Howard, Gregory N. Bratman, Sara Jo Breslow, Bobby Cochran, Peter H. Kahn Jr, Joshua J. Lawler, Phillip S. Levin, et al. 2017. “Nature Contact and Human Health: A Research Agenda.” </w:t>
-      </w:r>
-      <w:r>
-        <w:rPr>
-          <w:i/>
-          <w:iCs/>
-        </w:rPr>
-        <w:t>Environmental Health Perspectives</w:t>
-      </w:r>
-      <w:r>
-        <w:rPr/>
-        <w:t xml:space="preserve"> 125 (7): 075001. </w:t>
-      </w:r>
-      <w:hyperlink r:id="rId9">
-        <w:r>
-          <w:rPr>
-            <w:rStyle w:val="ListLabel6"/>
-          </w:rPr>
-          <w:t>https://doi.org/10.1289/EHP1663</w:t>
-        </w:r>
-      </w:hyperlink>
-      <w:r>
-        <w:rPr/>
-        <w:t>.</w:t>
-      </w:r>
-      <w:bookmarkStart w:id="7" w:name="ref-frumkin2017"/>
-      <w:bookmarkEnd w:id="7"/>
-    </w:p>
-    <w:p>
-      <w:pPr>
-        <w:pStyle w:val="Bibliography"/>
-        <w:rPr/>
-      </w:pPr>
-      <w:r>
-        <w:rPr/>
-        <w:t xml:space="preserve">Gaston, Kevin J, L Avila-Jim Enez, and Jill L Edmondson. 2013. “Managing Urban Ecosystems for Goods and Services.” </w:t>
-      </w:r>
-      <w:r>
-        <w:rPr>
-          <w:i/>
-          <w:iCs/>
-        </w:rPr>
-        <w:t>Journal of Applied Ecology</w:t>
-      </w:r>
-      <w:r>
-        <w:rPr/>
-        <w:t xml:space="preserve"> 50 (4): 830–40. </w:t>
-      </w:r>
-      <w:hyperlink r:id="rId10">
-        <w:r>
-          <w:rPr>
-            <w:rStyle w:val="ListLabel6"/>
-          </w:rPr>
-          <w:t>https://doi.org/10.1111/1365-2664.12087</w:t>
-        </w:r>
-      </w:hyperlink>
-      <w:r>
-        <w:rPr/>
-        <w:t>.</w:t>
-      </w:r>
-      <w:bookmarkStart w:id="8" w:name="ref-gaston2013"/>
-      <w:bookmarkEnd w:id="8"/>
-    </w:p>
-    <w:p>
-      <w:pPr>
-        <w:pStyle w:val="Bibliography"/>
-        <w:rPr/>
-      </w:pPr>
-      <w:r>
-        <w:rPr/>
-        <w:t xml:space="preserve">Gerrish, Ed, and Shannon Lea Watkins. 2018. “The Relationship Between Urban Forests and Income: A Meta-Analysis.” </w:t>
-      </w:r>
-      <w:r>
-        <w:rPr>
-          <w:i/>
-          <w:iCs/>
-        </w:rPr>
-        <w:t>Landscape and Urban Planning</w:t>
-      </w:r>
-      <w:r>
-        <w:rPr/>
-        <w:t xml:space="preserve"> 170 (February): 293–308. </w:t>
-      </w:r>
-      <w:hyperlink r:id="rId11">
-        <w:r>
-          <w:rPr>
-            <w:rStyle w:val="ListLabel6"/>
-          </w:rPr>
-          <w:t>https://doi.org/10.1016/j.landurbplan.2017.09.005</w:t>
-        </w:r>
-      </w:hyperlink>
-      <w:r>
-        <w:rPr/>
-        <w:t>.</w:t>
-      </w:r>
-      <w:bookmarkStart w:id="9" w:name="ref-gerrish2018"/>
-      <w:bookmarkEnd w:id="9"/>
-    </w:p>
-    <w:p>
-      <w:pPr>
-        <w:pStyle w:val="Bibliography"/>
-        <w:rPr/>
-      </w:pPr>
-      <w:r>
-        <w:rPr/>
-        <w:t xml:space="preserve">Haase, Dagmar, Neele Larondelle, Erik Andersson, Martina Artmann, Sara Borgström, Jürgen Breuste, Erik Gomez-Baggethun, et al. 2014. “A Quantitative Review of Urban Ecosystem Service Assessments: Concepts, Models, and Implementation.” </w:t>
-      </w:r>
-      <w:r>
-        <w:rPr>
-          <w:i/>
-          <w:iCs/>
-        </w:rPr>
-        <w:t>AMBIO</w:t>
-      </w:r>
-      <w:r>
-        <w:rPr/>
-        <w:t xml:space="preserve"> 43 (4): 413–33. </w:t>
-      </w:r>
-      <w:hyperlink r:id="rId12">
-        <w:r>
-          <w:rPr>
-            <w:rStyle w:val="ListLabel6"/>
-          </w:rPr>
-          <w:t>https://doi.org/10.1007/s13280-014-0504-0</w:t>
-        </w:r>
-      </w:hyperlink>
-      <w:r>
-        <w:rPr/>
-        <w:t>.</w:t>
-      </w:r>
-      <w:bookmarkStart w:id="10" w:name="ref-haase2014"/>
-      <w:bookmarkEnd w:id="10"/>
-    </w:p>
-    <w:p>
-      <w:pPr>
-        <w:pStyle w:val="Bibliography"/>
-        <w:rPr/>
-      </w:pPr>
-      <w:r>
-        <w:rPr/>
-        <w:t xml:space="preserve">Hoover, Fuschia-Ann, and Theodore C. Lim. 2020. “Examining Privilege and Power in US Urban Parks and Open Space During the Double Crises of Antiblack Racism and COVID-19.” </w:t>
-      </w:r>
-      <w:r>
-        <w:rPr>
-          <w:i/>
-          <w:iCs/>
-        </w:rPr>
-        <w:t>Socio-Ecological Practice Research</w:t>
-      </w:r>
-      <w:r>
-        <w:rPr/>
-        <w:t>, 16.</w:t>
-      </w:r>
-      <w:bookmarkStart w:id="11" w:name="ref-hoover2020"/>
-      <w:bookmarkEnd w:id="11"/>
-    </w:p>
-    <w:p>
-      <w:pPr>
-        <w:pStyle w:val="Bibliography"/>
-        <w:rPr/>
-      </w:pPr>
-      <w:r>
-        <w:rPr/>
-        <w:t xml:space="preserve">Knapp, Sonja, Myla F J Aronson, Ela Carpenter, Adriana Herrera-Montes, Kirsten Jung, D Johan Kotze, Frank A La Sorte, et al. 2020. “A Research Agenda for Urban Biodiversity in the Global Extinction Crisis.” </w:t>
-      </w:r>
-      <w:r>
-        <w:rPr>
-          <w:i/>
-          <w:iCs/>
-        </w:rPr>
-        <w:t>BioScience</w:t>
-      </w:r>
-      <w:r>
-        <w:rPr/>
-        <w:t xml:space="preserve">, December, biaa141. </w:t>
-      </w:r>
-      <w:hyperlink r:id="rId13">
-        <w:r>
-          <w:rPr>
-            <w:rStyle w:val="ListLabel6"/>
-          </w:rPr>
-          <w:t>https://doi.org/10.1093/biosci/biaa141</w:t>
-        </w:r>
-      </w:hyperlink>
-      <w:r>
-        <w:rPr/>
-        <w:t>.</w:t>
-      </w:r>
-      <w:bookmarkStart w:id="12" w:name="ref-knapp2020"/>
-      <w:bookmarkEnd w:id="12"/>
-    </w:p>
-    <w:p>
-      <w:pPr>
-        <w:pStyle w:val="Bibliography"/>
-        <w:rPr/>
-      </w:pPr>
-      <w:r>
-        <w:rPr/>
-        <w:t xml:space="preserve">Larouche, Jacques, Danny Rioux, Adrina C. Bardekjian, and Nancy Gélinas. 2021. “Urban Forestry Research Needs Identified by Canadian Municipalities.” </w:t>
-      </w:r>
-      <w:r>
-        <w:rPr>
-          <w:i/>
-          <w:iCs/>
-        </w:rPr>
-        <w:t>The Forestry Chronicle</w:t>
-      </w:r>
-      <w:r>
-        <w:rPr/>
-        <w:t xml:space="preserve">, April, 1–10. </w:t>
-      </w:r>
-      <w:hyperlink r:id="rId14">
-        <w:r>
-          <w:rPr>
-            <w:rStyle w:val="ListLabel6"/>
-          </w:rPr>
-          <w:t>https://doi.org/10.5558/tfc2021-011</w:t>
-        </w:r>
-      </w:hyperlink>
-      <w:r>
-        <w:rPr/>
-        <w:t>.</w:t>
-      </w:r>
-      <w:bookmarkStart w:id="13" w:name="ref-larouche2021"/>
-      <w:bookmarkEnd w:id="13"/>
-    </w:p>
-    <w:p>
-      <w:pPr>
-        <w:pStyle w:val="Bibliography"/>
-        <w:rPr/>
-      </w:pPr>
-      <w:r>
-        <w:rPr/>
-        <w:t xml:space="preserve">Lin, Jian, Charles N. Kroll, David J. Nowak, and Eric J. Greenfield. 2019. “A Review of Urban Forest Modeling: Implications for Management and Future Research.” </w:t>
-      </w:r>
-      <w:r>
-        <w:rPr>
-          <w:i/>
-          <w:iCs/>
-        </w:rPr>
-        <w:t>Urban Forestry &amp; Urban Greening</w:t>
-      </w:r>
-      <w:r>
-        <w:rPr/>
-        <w:t xml:space="preserve"> 43 (July): 1–11. </w:t>
-      </w:r>
-      <w:hyperlink r:id="rId15">
-        <w:r>
-          <w:rPr>
-            <w:rStyle w:val="ListLabel6"/>
-          </w:rPr>
-          <w:t>https://doi.org/10.1016/j.ufug.2019.126366</w:t>
-        </w:r>
-      </w:hyperlink>
-      <w:r>
-        <w:rPr/>
-        <w:t>.</w:t>
-      </w:r>
-      <w:bookmarkStart w:id="14" w:name="ref-lin2019"/>
-      <w:bookmarkEnd w:id="14"/>
-    </w:p>
-    <w:p>
-      <w:pPr>
-        <w:pStyle w:val="Bibliography"/>
-        <w:rPr/>
-      </w:pPr>
-      <w:r>
-        <w:rPr/>
-        <w:t xml:space="preserve">Millennium Ecosystem Assessment. 2005. </w:t>
-      </w:r>
-      <w:r>
-        <w:rPr>
-          <w:i/>
-          <w:iCs/>
-        </w:rPr>
-        <w:t>Ecosystems and Human Well-Being: Health Synthesis</w:t>
-      </w:r>
-      <w:r>
-        <w:rPr/>
-        <w:t>. Edited by C. Corvalán, Simon Hales, and A. J. McMichael. Millennium Ecosystem Assessment. Geneva, Switzerland: World Health Organization.</w:t>
-      </w:r>
-      <w:bookmarkStart w:id="15" w:name="ref-millenniumecosystemassessment2005"/>
-      <w:bookmarkEnd w:id="15"/>
-    </w:p>
-    <w:p>
-      <w:pPr>
-        <w:pStyle w:val="Bibliography"/>
-        <w:rPr/>
-      </w:pPr>
-      <w:r>
-        <w:rPr/>
-        <w:t>“</w:t>
-      </w:r>
-      <w:r>
-        <w:rPr/>
-        <w:t xml:space="preserve">NativeLand.ca.” 2021. </w:t>
-      </w:r>
-      <w:r>
-        <w:rPr>
-          <w:i/>
-          <w:iCs/>
-        </w:rPr>
-        <w:t>Native-Land.ca - Our Home on Native Land</w:t>
-      </w:r>
-      <w:r>
-        <w:rPr/>
-        <w:t>. https://native-land.ca/.</w:t>
-      </w:r>
-      <w:bookmarkStart w:id="16" w:name="ref-2021"/>
-      <w:bookmarkEnd w:id="16"/>
-    </w:p>
-    <w:p>
-      <w:pPr>
-        <w:pStyle w:val="Bibliography"/>
-        <w:rPr/>
-      </w:pPr>
-      <w:r>
-        <w:rPr/>
-        <w:t xml:space="preserve">Ossola, Alessandro, Mary L. Cadenasso, and Emily K. Meineke. 2021. “Valuing the Role of Time in Urban Ecology.” </w:t>
-      </w:r>
-      <w:r>
-        <w:rPr>
-          <w:i/>
-          <w:iCs/>
-        </w:rPr>
-        <w:t>Frontiers in Ecology and Evolution</w:t>
-      </w:r>
-      <w:r>
-        <w:rPr/>
-        <w:t xml:space="preserve"> 9 (March): 620620. </w:t>
-      </w:r>
-      <w:hyperlink r:id="rId16">
-        <w:r>
-          <w:rPr>
-            <w:rStyle w:val="ListLabel6"/>
-          </w:rPr>
-          <w:t>https://doi.org/10.3389/fevo.2021.620620</w:t>
-        </w:r>
-      </w:hyperlink>
-      <w:r>
-        <w:rPr/>
-        <w:t>.</w:t>
-      </w:r>
-      <w:bookmarkStart w:id="17" w:name="ref-ossola2021"/>
-      <w:bookmarkEnd w:id="17"/>
-    </w:p>
-    <w:p>
-      <w:pPr>
-        <w:pStyle w:val="Bibliography"/>
-        <w:rPr/>
-      </w:pPr>
-      <w:r>
-        <w:rPr/>
-        <w:t xml:space="preserve">Ossola, Alessandro, Dexter Locke, Brenda Lin, and Emily Minor. 2019. “Greening in Style: Urban Form, Architecture and the Structure of Front and Backyard Vegetation.” </w:t>
-      </w:r>
-      <w:r>
-        <w:rPr>
-          <w:i/>
-          <w:iCs/>
-        </w:rPr>
-        <w:t>Landscape and Urban Planning</w:t>
-      </w:r>
-      <w:r>
-        <w:rPr/>
-        <w:t xml:space="preserve"> 185 (May): 141–57. </w:t>
-      </w:r>
-      <w:hyperlink r:id="rId17">
-        <w:r>
-          <w:rPr>
-            <w:rStyle w:val="ListLabel6"/>
-          </w:rPr>
-          <w:t>https://doi.org/10.1016/j.landurbplan.2019.02.014</w:t>
-        </w:r>
-      </w:hyperlink>
-      <w:r>
-        <w:rPr/>
-        <w:t>.</w:t>
-      </w:r>
-      <w:bookmarkStart w:id="18" w:name="ref-ossola2019"/>
-      <w:bookmarkEnd w:id="18"/>
-    </w:p>
-    <w:p>
-      <w:pPr>
-        <w:pStyle w:val="Bibliography"/>
-        <w:rPr/>
-      </w:pPr>
-      <w:r>
-        <w:rPr/>
-        <w:t xml:space="preserve">Pickett, S. T. A., M. L. Cadenasso, E. J. Rosi-Marshall, K. T. Belt, P. M. Groffman, J. M. Grove, E. G. Irwin, et al. 2017. “Dynamic Heterogeneity: A Framework to Promote Ecological Integration and Hypothesis Generation in Urban Systems.” </w:t>
-      </w:r>
-      <w:r>
-        <w:rPr>
-          <w:i/>
-          <w:iCs/>
-        </w:rPr>
-        <w:t>Urban Ecosystems</w:t>
-      </w:r>
-      <w:r>
-        <w:rPr/>
-        <w:t xml:space="preserve"> 20 (1): 1–14. </w:t>
-      </w:r>
-      <w:hyperlink r:id="rId18">
-        <w:r>
-          <w:rPr>
-            <w:rStyle w:val="ListLabel6"/>
-          </w:rPr>
-          <w:t>https://doi.org/10.1007/s11252-016-0574-9</w:t>
-        </w:r>
-      </w:hyperlink>
-      <w:r>
-        <w:rPr/>
-        <w:t>.</w:t>
-      </w:r>
-      <w:bookmarkStart w:id="19" w:name="ref-pickett2017"/>
-      <w:bookmarkEnd w:id="19"/>
-    </w:p>
-    <w:p>
-      <w:pPr>
-        <w:pStyle w:val="Bibliography"/>
-        <w:rPr/>
-      </w:pPr>
-      <w:r>
-        <w:rPr/>
-        <w:t xml:space="preserve">Renard, Delphine, Jeanine M. Rhemtulla, and Elena M. Bennett. 2015. “Historical Dynamics in Ecosystem Service Bundles.” </w:t>
-      </w:r>
-      <w:r>
-        <w:rPr>
-          <w:i/>
-          <w:iCs/>
-        </w:rPr>
-        <w:t>Proceedings of the National Academy of Sciences</w:t>
-      </w:r>
-      <w:r>
-        <w:rPr/>
-        <w:t xml:space="preserve"> 112 (43): 13411–16. </w:t>
-      </w:r>
-      <w:hyperlink r:id="rId19">
-        <w:r>
-          <w:rPr>
-            <w:rStyle w:val="ListLabel6"/>
-          </w:rPr>
-          <w:t>https://doi.org/10.1073/pnas.1502565112</w:t>
-        </w:r>
-      </w:hyperlink>
-      <w:r>
-        <w:rPr/>
-        <w:t>.</w:t>
-      </w:r>
-      <w:bookmarkStart w:id="20" w:name="ref-renard2015"/>
-      <w:bookmarkEnd w:id="20"/>
-    </w:p>
-    <w:p>
-      <w:pPr>
-        <w:pStyle w:val="Bibliography"/>
-        <w:rPr/>
-      </w:pPr>
-      <w:r>
-        <w:rPr/>
-        <w:t xml:space="preserve">Roman, Lara A., Tenley M. Conway, Theodore S. Eisenman, Andrew K. Koeser, Camilo Ordóñez Barona, Dexter H. Locke, G. Darrel Jenerette, Johan Östberg, and Jess Vogt. 2020. “Beyond ‘Trees Are Good’: Disservices, Management Costs, and Tradeoffs in Urban Forestry.” </w:t>
-      </w:r>
-      <w:r>
-        <w:rPr>
-          <w:i/>
-          <w:iCs/>
-        </w:rPr>
-        <w:t>Ambio</w:t>
-      </w:r>
-      <w:r>
-        <w:rPr/>
-        <w:t xml:space="preserve">, October. </w:t>
+        <w:t xml:space="preserve">Frontiers in Ecology and the Environment</w:t>
+      </w:r>
+      <w:r>
+        <w:t xml:space="preserve"> </w:t>
+      </w:r>
+      <w:r>
+        <w:t xml:space="preserve">15 (4): 189–96.</w:t>
+      </w:r>
+      <w:r>
+        <w:t xml:space="preserve"> </w:t>
       </w:r>
       <w:hyperlink r:id="rId20">
         <w:r>
           <w:rPr>
-            <w:rStyle w:val="ListLabel6"/>
+            <w:rStyle w:val="Hyperlink"/>
           </w:rPr>
-          <w:t>https://doi.org/10.1007/s13280-020-01396-8</w:t>
+          <w:t xml:space="preserve">https://doi.org/10.1002/fee.l480</w:t>
         </w:r>
       </w:hyperlink>
       <w:r>
-        <w:rPr/>
-        <w:t>.</w:t>
-      </w:r>
-      <w:bookmarkStart w:id="21" w:name="ref-roman2020"/>
-      <w:bookmarkEnd w:id="21"/>
-    </w:p>
+        <w:t xml:space="preserve">.</w:t>
+      </w:r>
+    </w:p>
+    <w:bookmarkEnd w:id="21"/>
+    <w:bookmarkStart w:id="23" w:name="ref-bennett2017"/>
     <w:p>
       <w:pPr>
         <w:pStyle w:val="Bibliography"/>
-        <w:rPr/>
-      </w:pPr>
-      <w:r>
-        <w:rPr/>
-        <w:t xml:space="preserve">Roman, Lara A., Hamil Pearsall, Theodore S. Eisenman, Tenley M. Conway, Robert T. Fahey, Shawn Landry, Jess Vogt, et al. 2018. “Human and Biophysical Legacies Shape Contemporary Urban Forests: A Literature Synthesis.” </w:t>
+      </w:pPr>
+      <w:r>
+        <w:t xml:space="preserve">Bennett, Elena M. 2017.</w:t>
+      </w:r>
+      <w:r>
+        <w:t xml:space="preserve"> </w:t>
+      </w:r>
+      <w:r>
+        <w:t xml:space="preserve">“Research</w:t>
+      </w:r>
+      <w:r>
+        <w:t xml:space="preserve"> </w:t>
+      </w:r>
+      <w:r>
+        <w:t xml:space="preserve">Frontiers</w:t>
+      </w:r>
+      <w:r>
+        <w:t xml:space="preserve"> </w:t>
+      </w:r>
+      <w:r>
+        <w:t xml:space="preserve">in</w:t>
+      </w:r>
+      <w:r>
+        <w:t xml:space="preserve"> </w:t>
+      </w:r>
+      <w:r>
+        <w:t xml:space="preserve">Ecosystem Service Science</w:t>
+      </w:r>
+      <w:r>
+        <w:t xml:space="preserve">.”</w:t>
+      </w:r>
+      <w:r>
+        <w:t xml:space="preserve"> </w:t>
       </w:r>
       <w:r>
         <w:rPr>
+          <w:iCs/>
           <w:i/>
-          <w:iCs/>
         </w:rPr>
-        <w:t>Urban Forestry &amp; Urban Greening</w:t>
-      </w:r>
-      <w:r>
-        <w:rPr/>
-        <w:t xml:space="preserve"> 31 (April): 157–68. </w:t>
-      </w:r>
-      <w:hyperlink r:id="rId21">
-        <w:r>
-          <w:rPr>
-            <w:rStyle w:val="ListLabel6"/>
-          </w:rPr>
-          <w:t>https://doi.org/10.1016/j.ufug.2018.03.004</w:t>
-        </w:r>
-      </w:hyperlink>
-      <w:r>
-        <w:rPr/>
-        <w:t>.</w:t>
-      </w:r>
-      <w:bookmarkStart w:id="22" w:name="ref-roman2018"/>
-      <w:bookmarkEnd w:id="22"/>
-    </w:p>
-    <w:p>
-      <w:pPr>
-        <w:pStyle w:val="Bibliography"/>
-        <w:rPr/>
-      </w:pPr>
-      <w:r>
-        <w:rPr/>
-        <w:t xml:space="preserve">Salmond, Jennifer A., Marc Tadaki, Sotiris Vardoulakis, Katherine Arbuthnott, Andrew Coutts, Matthias Demuzere, Kim N. Dirks, et al. 2016. “Health and Climate Related Ecosystem Services Provided by Street Trees in the Urban Environment.” </w:t>
-      </w:r>
-      <w:r>
-        <w:rPr>
-          <w:i/>
-          <w:iCs/>
-        </w:rPr>
-        <w:t>Environmental Health</w:t>
-      </w:r>
-      <w:r>
-        <w:rPr/>
-        <w:t xml:space="preserve"> 15 (36): 95–111. </w:t>
+        <w:t xml:space="preserve">Ecosystems</w:t>
+      </w:r>
+      <w:r>
+        <w:t xml:space="preserve"> </w:t>
+      </w:r>
+      <w:r>
+        <w:t xml:space="preserve">20 (1): 31–37.</w:t>
+      </w:r>
+      <w:r>
+        <w:t xml:space="preserve"> </w:t>
       </w:r>
       <w:hyperlink r:id="rId22">
         <w:r>
           <w:rPr>
-            <w:rStyle w:val="ListLabel6"/>
+            <w:rStyle w:val="Hyperlink"/>
           </w:rPr>
-          <w:t>https://doi.org/10.1186/s12940-016-0103-6</w:t>
+          <w:t xml:space="preserve">https://doi.org/10.1007/s10021-016-0049-0</w:t>
         </w:r>
       </w:hyperlink>
       <w:r>
-        <w:rPr/>
-        <w:t>.</w:t>
-      </w:r>
-      <w:bookmarkStart w:id="23" w:name="ref-salmond2016"/>
-      <w:bookmarkEnd w:id="23"/>
-    </w:p>
+        <w:t xml:space="preserve">.</w:t>
+      </w:r>
+    </w:p>
+    <w:bookmarkEnd w:id="23"/>
+    <w:bookmarkStart w:id="25" w:name="ref-diaz2015"/>
     <w:p>
       <w:pPr>
         <w:pStyle w:val="Bibliography"/>
-        <w:rPr/>
-      </w:pPr>
-      <w:r>
-        <w:rPr/>
-        <w:t xml:space="preserve">Schell, Christopher J., Karen Dyson, Tracy L. Fuentes, Simone Des Roches, Nyeema C. Harris, Danica Sterud Miller, Cleo A. Woelfle-Erskine, and Max R. Lambert. 2020. “The Ecological and Evolutionary Consequences of Systemic Racism in Urban Environments.” </w:t>
+      </w:pPr>
+      <w:r>
+        <w:t xml:space="preserve">Díaz, Sandra, Sebsebe Demissew, Julia Carabias, Carlos Joly, Mark Lonsdale, Neville Ash, Anne Larigauderie, et al. 2015.</w:t>
+      </w:r>
+      <w:r>
+        <w:t xml:space="preserve"> </w:t>
+      </w:r>
+      <w:r>
+        <w:t xml:space="preserve">“The</w:t>
+      </w:r>
+      <w:r>
+        <w:t xml:space="preserve"> </w:t>
+      </w:r>
+      <w:r>
+        <w:t xml:space="preserve">IPBES Conceptual Framework</w:t>
+      </w:r>
+      <w:r>
+        <w:t xml:space="preserve"> </w:t>
+      </w:r>
+      <w:r>
+        <w:t xml:space="preserve"> </w:t>
+      </w:r>
+      <w:r>
+        <w:t xml:space="preserve">Connecting Nature and People.”</w:t>
+      </w:r>
+      <w:r>
+        <w:t xml:space="preserve"> </w:t>
       </w:r>
       <w:r>
         <w:rPr>
+          <w:iCs/>
           <w:i/>
-          <w:iCs/>
         </w:rPr>
-        <w:t>Science</w:t>
-      </w:r>
-      <w:r>
-        <w:rPr/>
-        <w:t xml:space="preserve"> 369 (6510). </w:t>
-      </w:r>
-      <w:hyperlink r:id="rId23">
-        <w:r>
-          <w:rPr>
-            <w:rStyle w:val="ListLabel6"/>
-          </w:rPr>
-          <w:t>https://doi.org/10.1126/science.aay4497</w:t>
-        </w:r>
-      </w:hyperlink>
-      <w:r>
-        <w:rPr/>
-        <w:t>.</w:t>
-      </w:r>
-      <w:bookmarkStart w:id="24" w:name="ref-schell2020"/>
-      <w:bookmarkEnd w:id="24"/>
-    </w:p>
-    <w:p>
-      <w:pPr>
-        <w:pStyle w:val="Bibliography"/>
-        <w:rPr/>
-      </w:pPr>
-      <w:r>
-        <w:rPr/>
-        <w:t xml:space="preserve">Sutherland, Ira J., Amy M. Villamagna, Camille Ouellet Dallaire, Elena M. Bennett, Andrew T. M. Chin, Alex C. Y. Yeung, Karl A. Lamothe, Stephanie A. Tomscha, and Roland Cormier. 2018. “Undervalued and Under Pressure: A Plea for Greater Attention Toward Regulating Ecosystem Services.” </w:t>
-      </w:r>
-      <w:r>
-        <w:rPr>
-          <w:i/>
-          <w:iCs/>
-        </w:rPr>
-        <w:t>Ecological Indicators</w:t>
-      </w:r>
-      <w:r>
-        <w:rPr/>
-        <w:t xml:space="preserve"> 94 (November): 23–32. </w:t>
+        <w:t xml:space="preserve">Current Opinion in Environmental Sustainability</w:t>
+      </w:r>
+      <w:r>
+        <w:t xml:space="preserve"> </w:t>
+      </w:r>
+      <w:r>
+        <w:t xml:space="preserve">14 (June): 1–16.</w:t>
+      </w:r>
+      <w:r>
+        <w:t xml:space="preserve"> </w:t>
       </w:r>
       <w:hyperlink r:id="rId24">
         <w:r>
           <w:rPr>
-            <w:rStyle w:val="ListLabel6"/>
+            <w:rStyle w:val="Hyperlink"/>
           </w:rPr>
-          <w:t>https://doi.org/10.1016/j.ecolind.2017.06.047</w:t>
+          <w:t xml:space="preserve">https://doi.org/10.1016/j.cosust.2014.11.002</w:t>
         </w:r>
       </w:hyperlink>
       <w:r>
-        <w:rPr/>
-        <w:t>.</w:t>
-      </w:r>
-      <w:bookmarkStart w:id="25" w:name="ref-sutherland2018"/>
-      <w:bookmarkEnd w:id="25"/>
-    </w:p>
+        <w:t xml:space="preserve">.</w:t>
+      </w:r>
+    </w:p>
+    <w:bookmarkEnd w:id="25"/>
+    <w:bookmarkStart w:id="27" w:name="ref-ernstson2013"/>
     <w:p>
       <w:pPr>
         <w:pStyle w:val="Bibliography"/>
-        <w:rPr/>
-      </w:pPr>
-      <w:r>
-        <w:rPr/>
-        <w:t xml:space="preserve">Tappeiner, Ulrike, Georg Leitinger, Anita Zariņa, and Matthias Bürgi. 2020. “How to Consider History in Landscape Ecology: Patterns, Processes, and Pathways.” </w:t>
+      </w:pPr>
+      <w:r>
+        <w:t xml:space="preserve">Ernstson, Henrik. 2013.</w:t>
+      </w:r>
+      <w:r>
+        <w:t xml:space="preserve"> </w:t>
+      </w:r>
+      <w:r>
+        <w:t xml:space="preserve">“The Social Production of Ecosystem Services:</w:t>
+      </w:r>
+      <w:r>
+        <w:t xml:space="preserve"> </w:t>
+      </w:r>
+      <w:r>
+        <w:t xml:space="preserve">A</w:t>
+      </w:r>
+      <w:r>
+        <w:t xml:space="preserve"> </w:t>
+      </w:r>
+      <w:r>
+        <w:t xml:space="preserve">Framework for Studying Environmental Justice and Ecological Complexity in Urbanized Landscapes.”</w:t>
+      </w:r>
+      <w:r>
+        <w:t xml:space="preserve"> </w:t>
       </w:r>
       <w:r>
         <w:rPr>
+          <w:iCs/>
           <w:i/>
-          <w:iCs/>
         </w:rPr>
-        <w:t>Landscape Ecology</w:t>
-      </w:r>
-      <w:r>
-        <w:rPr/>
-        <w:t xml:space="preserve">, December. </w:t>
-      </w:r>
-      <w:hyperlink r:id="rId25">
-        <w:r>
-          <w:rPr>
-            <w:rStyle w:val="ListLabel6"/>
-          </w:rPr>
-          <w:t>https://doi.org/10.1007/s10980-020-01163-w</w:t>
-        </w:r>
-      </w:hyperlink>
-      <w:r>
-        <w:rPr/>
-        <w:t>.</w:t>
-      </w:r>
-      <w:bookmarkStart w:id="26" w:name="ref-tappeiner2020"/>
-      <w:bookmarkEnd w:id="26"/>
-    </w:p>
-    <w:p>
-      <w:pPr>
-        <w:pStyle w:val="Bibliography"/>
-        <w:rPr/>
-      </w:pPr>
-      <w:r>
-        <w:rPr/>
-        <w:t xml:space="preserve">United Nations, Department of Economic and Social Affairs, and Population Division. 2019. </w:t>
-      </w:r>
-      <w:r>
-        <w:rPr>
-          <w:i/>
-          <w:iCs/>
-        </w:rPr>
-        <w:t>World Urbanization Prospects: The 2018 Revision</w:t>
-      </w:r>
-      <w:r>
-        <w:rPr/>
-        <w:t>.</w:t>
-      </w:r>
-      <w:bookmarkStart w:id="27" w:name="ref-unitednations2019"/>
-      <w:bookmarkEnd w:id="27"/>
-    </w:p>
-    <w:p>
-      <w:pPr>
-        <w:pStyle w:val="Bibliography"/>
-        <w:rPr/>
-      </w:pPr>
-      <w:r>
-        <w:rPr/>
-        <w:t xml:space="preserve">Villamagna, Amy M., Paul L. Angermeier, and Elena M. Bennett. 2013. “Capacity, Pressure, Demand, and Flow: A Conceptual Framework for Analyzing Ecosystem Service Provision and Delivery.” </w:t>
-      </w:r>
-      <w:r>
-        <w:rPr>
-          <w:i/>
-          <w:iCs/>
-        </w:rPr>
-        <w:t>Ecological Complexity</w:t>
-      </w:r>
-      <w:r>
-        <w:rPr/>
-        <w:t xml:space="preserve"> 15 (September): 114–21. </w:t>
+        <w:t xml:space="preserve">Landscape and Urban Planning</w:t>
+      </w:r>
+      <w:r>
+        <w:t xml:space="preserve"> </w:t>
+      </w:r>
+      <w:r>
+        <w:t xml:space="preserve">109 (1): 7–17.</w:t>
+      </w:r>
+      <w:r>
+        <w:t xml:space="preserve"> </w:t>
       </w:r>
       <w:hyperlink r:id="rId26">
         <w:r>
           <w:rPr>
-            <w:rStyle w:val="ListLabel6"/>
+            <w:rStyle w:val="Hyperlink"/>
           </w:rPr>
-          <w:t>https://doi.org/10.1016/j.ecocom.2013.07.004</w:t>
+          <w:t xml:space="preserve">https://doi.org/10.1016/j.landurbplan.2012.10.005</w:t>
         </w:r>
       </w:hyperlink>
       <w:r>
-        <w:rPr/>
-        <w:t>.</w:t>
-      </w:r>
-      <w:bookmarkStart w:id="28" w:name="ref-villamagna2013"/>
-      <w:bookmarkEnd w:id="28"/>
-    </w:p>
+        <w:t xml:space="preserve">.</w:t>
+      </w:r>
+    </w:p>
+    <w:bookmarkEnd w:id="27"/>
+    <w:bookmarkStart w:id="29" w:name="ref-gaston2013"/>
     <w:p>
       <w:pPr>
         <w:pStyle w:val="Bibliography"/>
-        <w:rPr/>
-      </w:pPr>
-      <w:r>
-        <w:rPr/>
-        <w:t xml:space="preserve">Wu, Jianguo. 2014. “Urban Ecology and Sustainability: The State-of-the-Science and Future Directions.” </w:t>
+      </w:pPr>
+      <w:r>
+        <w:t xml:space="preserve">Gaston, Kevin J, L Avila-Jim Enez, and Jill L Edmondson. 2013.</w:t>
+      </w:r>
+      <w:r>
+        <w:t xml:space="preserve"> </w:t>
+      </w:r>
+      <w:r>
+        <w:t xml:space="preserve">“Managing Urban Ecosystems for Goods and Services.”</w:t>
+      </w:r>
+      <w:r>
+        <w:t xml:space="preserve"> </w:t>
       </w:r>
       <w:r>
         <w:rPr>
+          <w:iCs/>
           <w:i/>
-          <w:iCs/>
         </w:rPr>
-        <w:t>Landscape and Urban Planning</w:t>
-      </w:r>
-      <w:r>
-        <w:rPr/>
-        <w:t xml:space="preserve"> 125: 209–21. </w:t>
-      </w:r>
-      <w:hyperlink r:id="rId27">
-        <w:r>
-          <w:rPr>
-            <w:rStyle w:val="ListLabel6"/>
-          </w:rPr>
-          <w:t>https://doi.org/10.1016/j.landurbplan.2014.01.018</w:t>
-        </w:r>
-      </w:hyperlink>
-      <w:r>
-        <w:rPr/>
-        <w:t>.</w:t>
-      </w:r>
-      <w:bookmarkStart w:id="29" w:name="ref-wu2014"/>
-      <w:bookmarkEnd w:id="29"/>
-    </w:p>
-    <w:p>
-      <w:pPr>
-        <w:pStyle w:val="Bibliography"/>
-        <w:rPr/>
-      </w:pPr>
-      <w:r>
-        <w:rPr/>
-        <w:t xml:space="preserve">Ziter, Carly, Rose A. Graves, and Monica G. Turner. 2017. “How Do Land-Use Legacies Affect Ecosystem Services in United States Cultural Landscapes?” </w:t>
-      </w:r>
-      <w:r>
-        <w:rPr>
-          <w:i/>
-          <w:iCs/>
-        </w:rPr>
-        <w:t>Landscape Ecology</w:t>
-      </w:r>
-      <w:r>
-        <w:rPr/>
-        <w:t xml:space="preserve"> 32 (11): 2205–18. </w:t>
+        <w:t xml:space="preserve">Journal of Applied Ecology</w:t>
+      </w:r>
+      <w:r>
+        <w:t xml:space="preserve"> </w:t>
+      </w:r>
+      <w:r>
+        <w:t xml:space="preserve">50 (4): 830–40.</w:t>
+      </w:r>
+      <w:r>
+        <w:t xml:space="preserve"> </w:t>
       </w:r>
       <w:hyperlink r:id="rId28">
         <w:r>
           <w:rPr>
-            <w:rStyle w:val="ListLabel6"/>
+            <w:rStyle w:val="Hyperlink"/>
           </w:rPr>
-          <w:t>https://doi.org/10.1007/s10980-017-0545-4</w:t>
+          <w:t xml:space="preserve">https://doi.org/10.1111/1365-2664.12087</w:t>
         </w:r>
       </w:hyperlink>
       <w:r>
-        <w:rPr/>
-        <w:t>.</w:t>
-      </w:r>
-      <w:bookmarkStart w:id="30" w:name="ref-ziter2017"/>
-      <w:bookmarkEnd w:id="30"/>
-    </w:p>
+        <w:t xml:space="preserve">.</w:t>
+      </w:r>
+    </w:p>
+    <w:bookmarkEnd w:id="29"/>
+    <w:bookmarkStart w:id="31" w:name="ref-gerrish2018"/>
     <w:p>
       <w:pPr>
         <w:pStyle w:val="Bibliography"/>
-        <w:spacing w:before="0" w:after="200"/>
-        <w:rPr/>
-      </w:pPr>
-      <w:r>
-        <w:rPr/>
-        <w:t xml:space="preserve">Ziter, Carly, and Monica G. Turner. 2018. “Current and Historical Land Use Influence Soil-Based Ecosystem Services in an Urban Landscape.” </w:t>
+      </w:pPr>
+      <w:r>
+        <w:t xml:space="preserve">Gerrish, Ed, and Shannon Lea Watkins. 2018.</w:t>
+      </w:r>
+      <w:r>
+        <w:t xml:space="preserve"> </w:t>
+      </w:r>
+      <w:r>
+        <w:t xml:space="preserve">“The Relationship Between Urban Forests and Income:</w:t>
+      </w:r>
+      <w:r>
+        <w:t xml:space="preserve"> </w:t>
+      </w:r>
+      <w:r>
+        <w:t xml:space="preserve">A</w:t>
+      </w:r>
+      <w:r>
+        <w:t xml:space="preserve"> </w:t>
+      </w:r>
+      <w:r>
+        <w:t xml:space="preserve">Meta-Analysis.”</w:t>
+      </w:r>
+      <w:r>
+        <w:t xml:space="preserve"> </w:t>
       </w:r>
       <w:r>
         <w:rPr>
+          <w:iCs/>
           <w:i/>
-          <w:iCs/>
         </w:rPr>
-        <w:t>Ecological Applications</w:t>
-      </w:r>
-      <w:r>
-        <w:rPr/>
-        <w:t xml:space="preserve"> 28 (3): 643–54. </w:t>
-      </w:r>
-      <w:hyperlink r:id="rId29">
+        <w:t xml:space="preserve">Landscape and Urban Planning</w:t>
+      </w:r>
+      <w:r>
+        <w:t xml:space="preserve"> </w:t>
+      </w:r>
+      <w:r>
+        <w:t xml:space="preserve">170 (February): 293–308.</w:t>
+      </w:r>
+      <w:r>
+        <w:t xml:space="preserve"> </w:t>
+      </w:r>
+      <w:hyperlink r:id="rId30">
         <w:r>
           <w:rPr>
-            <w:rStyle w:val="ListLabel6"/>
+            <w:rStyle w:val="Hyperlink"/>
           </w:rPr>
-          <w:t>https://doi.org/10.1002/eap.1689</w:t>
+          <w:t xml:space="preserve">https://doi.org/10.1016/j.landurbplan.2017.09.005</w:t>
         </w:r>
       </w:hyperlink>
       <w:r>
-        <w:rPr/>
-        <w:t>.</w:t>
-      </w:r>
-    </w:p>
+        <w:t xml:space="preserve">.</w:t>
+      </w:r>
+    </w:p>
+    <w:bookmarkEnd w:id="31"/>
+    <w:bookmarkStart w:id="33" w:name="ref-haase2014"/>
+    <w:p>
+      <w:pPr>
+        <w:pStyle w:val="Bibliography"/>
+      </w:pPr>
+      <w:r>
+        <w:t xml:space="preserve">Haase, Dagmar, Neele Larondelle, Erik Andersson, Martina Artmann, Sara Borgström, Jürgen Breuste, Erik Gomez-Baggethun, et al. 2014.</w:t>
+      </w:r>
+      <w:r>
+        <w:t xml:space="preserve"> </w:t>
+      </w:r>
+      <w:r>
+        <w:t xml:space="preserve">“A</w:t>
+      </w:r>
+      <w:r>
+        <w:t xml:space="preserve"> </w:t>
+      </w:r>
+      <w:r>
+        <w:t xml:space="preserve">Quantitative Review</w:t>
+      </w:r>
+      <w:r>
+        <w:t xml:space="preserve"> </w:t>
+      </w:r>
+      <w:r>
+        <w:t xml:space="preserve">of</w:t>
+      </w:r>
+      <w:r>
+        <w:t xml:space="preserve"> </w:t>
+      </w:r>
+      <w:r>
+        <w:t xml:space="preserve">Urban Ecosystem Service Assessments</w:t>
+      </w:r>
+      <w:r>
+        <w:t xml:space="preserve">:</w:t>
+      </w:r>
+      <w:r>
+        <w:t xml:space="preserve"> </w:t>
+      </w:r>
+      <w:r>
+        <w:t xml:space="preserve">Concepts</w:t>
+      </w:r>
+      <w:r>
+        <w:t xml:space="preserve">,</w:t>
+      </w:r>
+      <w:r>
+        <w:t xml:space="preserve"> </w:t>
+      </w:r>
+      <w:r>
+        <w:t xml:space="preserve">Models</w:t>
+      </w:r>
+      <w:r>
+        <w:t xml:space="preserve">, and</w:t>
+      </w:r>
+      <w:r>
+        <w:t xml:space="preserve"> </w:t>
+      </w:r>
+      <w:r>
+        <w:t xml:space="preserve">Implementation</w:t>
+      </w:r>
+      <w:r>
+        <w:t xml:space="preserve">.”</w:t>
+      </w:r>
+      <w:r>
+        <w:t xml:space="preserve"> </w:t>
+      </w:r>
+      <w:r>
+        <w:rPr>
+          <w:iCs/>
+          <w:i/>
+        </w:rPr>
+        <w:t xml:space="preserve">AMBIO</w:t>
+      </w:r>
+      <w:r>
+        <w:t xml:space="preserve"> </w:t>
+      </w:r>
+      <w:r>
+        <w:t xml:space="preserve">43 (4): 413–33.</w:t>
+      </w:r>
+      <w:r>
+        <w:t xml:space="preserve"> </w:t>
+      </w:r>
+      <w:hyperlink r:id="rId32">
+        <w:r>
+          <w:rPr>
+            <w:rStyle w:val="Hyperlink"/>
+          </w:rPr>
+          <w:t xml:space="preserve">https://doi.org/10.1007/s13280-014-0504-0</w:t>
+        </w:r>
+      </w:hyperlink>
+      <w:r>
+        <w:t xml:space="preserve">.</w:t>
+      </w:r>
+    </w:p>
+    <w:bookmarkEnd w:id="33"/>
+    <w:bookmarkStart w:id="34" w:name="ref-hoover2020"/>
+    <w:p>
+      <w:pPr>
+        <w:pStyle w:val="Bibliography"/>
+      </w:pPr>
+      <w:r>
+        <w:t xml:space="preserve">Hoover, Fuschia-Ann, and Theodore C. Lim. 2020.</w:t>
+      </w:r>
+      <w:r>
+        <w:t xml:space="preserve"> </w:t>
+      </w:r>
+      <w:r>
+        <w:t xml:space="preserve">“Examining Privilege and Power in</w:t>
+      </w:r>
+      <w:r>
+        <w:t xml:space="preserve"> </w:t>
+      </w:r>
+      <w:r>
+        <w:t xml:space="preserve">US</w:t>
+      </w:r>
+      <w:r>
+        <w:t xml:space="preserve"> </w:t>
+      </w:r>
+      <w:r>
+        <w:t xml:space="preserve">Urban Parks and Open Space During the Double Crises of Antiblack Racism and</w:t>
+      </w:r>
+      <w:r>
+        <w:t xml:space="preserve"> </w:t>
+      </w:r>
+      <w:r>
+        <w:t xml:space="preserve">COVID</w:t>
+      </w:r>
+      <w:r>
+        <w:t xml:space="preserve">-19.”</w:t>
+      </w:r>
+      <w:r>
+        <w:t xml:space="preserve"> </w:t>
+      </w:r>
+      <w:r>
+        <w:rPr>
+          <w:iCs/>
+          <w:i/>
+        </w:rPr>
+        <w:t xml:space="preserve">Socio-Ecological Practice Research</w:t>
+      </w:r>
+      <w:r>
+        <w:t xml:space="preserve">, 16.</w:t>
+      </w:r>
+    </w:p>
+    <w:bookmarkEnd w:id="34"/>
+    <w:bookmarkStart w:id="36" w:name="ref-knapp2020"/>
+    <w:p>
+      <w:pPr>
+        <w:pStyle w:val="Bibliography"/>
+      </w:pPr>
+      <w:r>
+        <w:t xml:space="preserve">Knapp, Sonja, Myla F J Aronson, Ela Carpenter, Adriana Herrera-Montes, Kirsten Jung, D Johan Kotze, Frank A La Sorte, et al. 2020.</w:t>
+      </w:r>
+      <w:r>
+        <w:t xml:space="preserve"> </w:t>
+      </w:r>
+      <w:r>
+        <w:t xml:space="preserve">“A</w:t>
+      </w:r>
+      <w:r>
+        <w:t xml:space="preserve"> </w:t>
+      </w:r>
+      <w:r>
+        <w:t xml:space="preserve">Research Agenda</w:t>
+      </w:r>
+      <w:r>
+        <w:t xml:space="preserve"> </w:t>
+      </w:r>
+      <w:r>
+        <w:t xml:space="preserve">for</w:t>
+      </w:r>
+      <w:r>
+        <w:t xml:space="preserve"> </w:t>
+      </w:r>
+      <w:r>
+        <w:t xml:space="preserve">Urban Biodiversity</w:t>
+      </w:r>
+      <w:r>
+        <w:t xml:space="preserve"> </w:t>
+      </w:r>
+      <w:r>
+        <w:t xml:space="preserve">in the</w:t>
+      </w:r>
+      <w:r>
+        <w:t xml:space="preserve"> </w:t>
+      </w:r>
+      <w:r>
+        <w:t xml:space="preserve">Global Extinction Crisis</w:t>
+      </w:r>
+      <w:r>
+        <w:t xml:space="preserve">.”</w:t>
+      </w:r>
+      <w:r>
+        <w:t xml:space="preserve"> </w:t>
+      </w:r>
+      <w:r>
+        <w:rPr>
+          <w:iCs/>
+          <w:i/>
+        </w:rPr>
+        <w:t xml:space="preserve">BioScience</w:t>
+      </w:r>
+      <w:r>
+        <w:t xml:space="preserve">, December, biaa141.</w:t>
+      </w:r>
+      <w:r>
+        <w:t xml:space="preserve"> </w:t>
+      </w:r>
+      <w:hyperlink r:id="rId35">
+        <w:r>
+          <w:rPr>
+            <w:rStyle w:val="Hyperlink"/>
+          </w:rPr>
+          <w:t xml:space="preserve">https://doi.org/10.1093/biosci/biaa141</w:t>
+        </w:r>
+      </w:hyperlink>
+      <w:r>
+        <w:t xml:space="preserve">.</w:t>
+      </w:r>
+    </w:p>
+    <w:bookmarkEnd w:id="36"/>
+    <w:bookmarkStart w:id="38" w:name="ref-lin2019"/>
+    <w:p>
+      <w:pPr>
+        <w:pStyle w:val="Bibliography"/>
+      </w:pPr>
+      <w:r>
+        <w:t xml:space="preserve">Lin, Jian, Charles N. Kroll, David J. Nowak, and Eric J. Greenfield. 2019.</w:t>
+      </w:r>
+      <w:r>
+        <w:t xml:space="preserve"> </w:t>
+      </w:r>
+      <w:r>
+        <w:t xml:space="preserve">“A Review of Urban Forest Modeling:</w:t>
+      </w:r>
+      <w:r>
+        <w:t xml:space="preserve"> </w:t>
+      </w:r>
+      <w:r>
+        <w:t xml:space="preserve">Implications</w:t>
+      </w:r>
+      <w:r>
+        <w:t xml:space="preserve"> </w:t>
+      </w:r>
+      <w:r>
+        <w:t xml:space="preserve">for Management and Future Research.”</w:t>
+      </w:r>
+      <w:r>
+        <w:t xml:space="preserve"> </w:t>
+      </w:r>
+      <w:r>
+        <w:rPr>
+          <w:iCs/>
+          <w:i/>
+        </w:rPr>
+        <w:t xml:space="preserve">Urban Forestry &amp; Urban Greening</w:t>
+      </w:r>
+      <w:r>
+        <w:t xml:space="preserve"> </w:t>
+      </w:r>
+      <w:r>
+        <w:t xml:space="preserve">43 (July): 1–11.</w:t>
+      </w:r>
+      <w:r>
+        <w:t xml:space="preserve"> </w:t>
+      </w:r>
+      <w:hyperlink r:id="rId37">
+        <w:r>
+          <w:rPr>
+            <w:rStyle w:val="Hyperlink"/>
+          </w:rPr>
+          <w:t xml:space="preserve">https://doi.org/10.1016/j.ufug.2019.126366</w:t>
+        </w:r>
+      </w:hyperlink>
+      <w:r>
+        <w:t xml:space="preserve">.</w:t>
+      </w:r>
+    </w:p>
+    <w:bookmarkEnd w:id="38"/>
+    <w:bookmarkStart w:id="39" w:name="ref-millenniumecosystemassessment2005"/>
+    <w:p>
+      <w:pPr>
+        <w:pStyle w:val="Bibliography"/>
+      </w:pPr>
+      <w:r>
+        <w:t xml:space="preserve">Millennium Ecosystem Assessment. 2005.</w:t>
+      </w:r>
+      <w:r>
+        <w:t xml:space="preserve"> </w:t>
+      </w:r>
+      <w:r>
+        <w:rPr>
+          <w:iCs/>
+          <w:i/>
+        </w:rPr>
+        <w:t xml:space="preserve">Ecosystems and Human Well-Being: Health Synthesis</w:t>
+      </w:r>
+      <w:r>
+        <w:t xml:space="preserve">. Edited by C. Corvalán, Simon Hales, and A. J. McMichael. Millennium Ecosystem Assessment.</w:t>
+      </w:r>
+      <w:r>
+        <w:t xml:space="preserve"> </w:t>
+      </w:r>
+      <w:r>
+        <w:t xml:space="preserve">Geneva, Switzerland</w:t>
+      </w:r>
+      <w:r>
+        <w:t xml:space="preserve">:</w:t>
+      </w:r>
+      <w:r>
+        <w:t xml:space="preserve"> </w:t>
+      </w:r>
+      <w:r>
+        <w:t xml:space="preserve">World Health Organization</w:t>
+      </w:r>
+      <w:r>
+        <w:t xml:space="preserve">.</w:t>
+      </w:r>
+    </w:p>
+    <w:bookmarkEnd w:id="39"/>
+    <w:bookmarkStart w:id="41" w:name="ref-ossola2019"/>
+    <w:p>
+      <w:pPr>
+        <w:pStyle w:val="Bibliography"/>
+      </w:pPr>
+      <w:r>
+        <w:t xml:space="preserve">Ossola, Alessandro, Dexter Locke, Brenda Lin, and Emily Minor. 2019.</w:t>
+      </w:r>
+      <w:r>
+        <w:t xml:space="preserve"> </w:t>
+      </w:r>
+      <w:r>
+        <w:t xml:space="preserve">“Greening in Style:</w:t>
+      </w:r>
+      <w:r>
+        <w:t xml:space="preserve"> </w:t>
+      </w:r>
+      <w:r>
+        <w:t xml:space="preserve">Urban</w:t>
+      </w:r>
+      <w:r>
+        <w:t xml:space="preserve"> </w:t>
+      </w:r>
+      <w:r>
+        <w:t xml:space="preserve">Form, Architecture and the Structure of Front and Backyard Vegetation.”</w:t>
+      </w:r>
+      <w:r>
+        <w:t xml:space="preserve"> </w:t>
+      </w:r>
+      <w:r>
+        <w:rPr>
+          <w:iCs/>
+          <w:i/>
+        </w:rPr>
+        <w:t xml:space="preserve">Landscape and Urban Planning</w:t>
+      </w:r>
+      <w:r>
+        <w:t xml:space="preserve"> </w:t>
+      </w:r>
+      <w:r>
+        <w:t xml:space="preserve">185 (May): 141–57.</w:t>
+      </w:r>
+      <w:r>
+        <w:t xml:space="preserve"> </w:t>
+      </w:r>
+      <w:hyperlink r:id="rId40">
+        <w:r>
+          <w:rPr>
+            <w:rStyle w:val="Hyperlink"/>
+          </w:rPr>
+          <w:t xml:space="preserve">https://doi.org/10.1016/j.landurbplan.2019.02.014</w:t>
+        </w:r>
+      </w:hyperlink>
+      <w:r>
+        <w:t xml:space="preserve">.</w:t>
+      </w:r>
+    </w:p>
+    <w:bookmarkEnd w:id="41"/>
+    <w:bookmarkStart w:id="43" w:name="ref-pickett2017"/>
+    <w:p>
+      <w:pPr>
+        <w:pStyle w:val="Bibliography"/>
+      </w:pPr>
+      <w:r>
+        <w:t xml:space="preserve">Pickett, S. T. A., M. L. Cadenasso, E. J. Rosi-Marshall, K. T. Belt, P. M. Groffman, J. M. Grove, E. G. Irwin, et al. 2017.</w:t>
+      </w:r>
+      <w:r>
+        <w:t xml:space="preserve"> </w:t>
+      </w:r>
+      <w:r>
+        <w:t xml:space="preserve">“Dynamic Heterogeneity: A Framework to Promote Ecological Integration and Hypothesis Generation in Urban Systems.”</w:t>
+      </w:r>
+      <w:r>
+        <w:t xml:space="preserve"> </w:t>
+      </w:r>
+      <w:r>
+        <w:rPr>
+          <w:iCs/>
+          <w:i/>
+        </w:rPr>
+        <w:t xml:space="preserve">Urban Ecosystems</w:t>
+      </w:r>
+      <w:r>
+        <w:t xml:space="preserve"> </w:t>
+      </w:r>
+      <w:r>
+        <w:t xml:space="preserve">20 (1): 1–14.</w:t>
+      </w:r>
+      <w:r>
+        <w:t xml:space="preserve"> </w:t>
+      </w:r>
+      <w:hyperlink r:id="rId42">
+        <w:r>
+          <w:rPr>
+            <w:rStyle w:val="Hyperlink"/>
+          </w:rPr>
+          <w:t xml:space="preserve">https://doi.org/10.1007/s11252-016-0574-9</w:t>
+        </w:r>
+      </w:hyperlink>
+      <w:r>
+        <w:t xml:space="preserve">.</w:t>
+      </w:r>
+    </w:p>
+    <w:bookmarkEnd w:id="43"/>
+    <w:bookmarkStart w:id="45" w:name="ref-roman2020"/>
+    <w:p>
+      <w:pPr>
+        <w:pStyle w:val="Bibliography"/>
+      </w:pPr>
+      <w:r>
+        <w:t xml:space="preserve">Roman, Lara A., Tenley M. Conway, Theodore S. Eisenman, Andrew K. Koeser, Camilo Ordóñez Barona, Dexter H. Locke, G. Darrel Jenerette, Johan Östberg, and Jess Vogt. 2020.</w:t>
+      </w:r>
+      <w:r>
+        <w:t xml:space="preserve"> </w:t>
+      </w:r>
+      <w:r>
+        <w:t xml:space="preserve">“Beyond</w:t>
+      </w:r>
+      <w:r>
+        <w:t xml:space="preserve"> </w:t>
+      </w:r>
+      <w:r>
+        <w:t xml:space="preserve">‘Trees Are Good’</w:t>
+      </w:r>
+      <w:r>
+        <w:t xml:space="preserve">:</w:t>
+      </w:r>
+      <w:r>
+        <w:t xml:space="preserve"> </w:t>
+      </w:r>
+      <w:r>
+        <w:t xml:space="preserve">Disservices</w:t>
+      </w:r>
+      <w:r>
+        <w:t xml:space="preserve">, Management Costs, and Tradeoffs in Urban Forestry.”</w:t>
+      </w:r>
+      <w:r>
+        <w:t xml:space="preserve"> </w:t>
+      </w:r>
+      <w:r>
+        <w:rPr>
+          <w:iCs/>
+          <w:i/>
+        </w:rPr>
+        <w:t xml:space="preserve">Ambio</w:t>
+      </w:r>
+      <w:r>
+        <w:t xml:space="preserve">, October.</w:t>
+      </w:r>
+      <w:r>
+        <w:t xml:space="preserve"> </w:t>
+      </w:r>
+      <w:hyperlink r:id="rId44">
+        <w:r>
+          <w:rPr>
+            <w:rStyle w:val="Hyperlink"/>
+          </w:rPr>
+          <w:t xml:space="preserve">https://doi.org/10.1007/s13280-020-01396-8</w:t>
+        </w:r>
+      </w:hyperlink>
+      <w:r>
+        <w:t xml:space="preserve">.</w:t>
+      </w:r>
+    </w:p>
+    <w:bookmarkEnd w:id="45"/>
+    <w:bookmarkStart w:id="47" w:name="ref-roman2018"/>
+    <w:p>
+      <w:pPr>
+        <w:pStyle w:val="Bibliography"/>
+      </w:pPr>
+      <w:r>
+        <w:t xml:space="preserve">Roman, Lara A., Hamil Pearsall, Theodore S. Eisenman, Tenley M. Conway, Robert T. Fahey, Shawn Landry, Jess Vogt, et al. 2018.</w:t>
+      </w:r>
+      <w:r>
+        <w:t xml:space="preserve"> </w:t>
+      </w:r>
+      <w:r>
+        <w:t xml:space="preserve">“Human and Biophysical Legacies Shape Contemporary Urban Forests:</w:t>
+      </w:r>
+      <w:r>
+        <w:t xml:space="preserve"> </w:t>
+      </w:r>
+      <w:r>
+        <w:t xml:space="preserve">A</w:t>
+      </w:r>
+      <w:r>
+        <w:t xml:space="preserve"> </w:t>
+      </w:r>
+      <w:r>
+        <w:t xml:space="preserve">Literature Synthesis.”</w:t>
+      </w:r>
+      <w:r>
+        <w:t xml:space="preserve"> </w:t>
+      </w:r>
+      <w:r>
+        <w:rPr>
+          <w:iCs/>
+          <w:i/>
+        </w:rPr>
+        <w:t xml:space="preserve">Urban Forestry &amp; Urban Greening</w:t>
+      </w:r>
+      <w:r>
+        <w:t xml:space="preserve"> </w:t>
+      </w:r>
+      <w:r>
+        <w:t xml:space="preserve">31 (April): 157–68.</w:t>
+      </w:r>
+      <w:r>
+        <w:t xml:space="preserve"> </w:t>
+      </w:r>
+      <w:hyperlink r:id="rId46">
+        <w:r>
+          <w:rPr>
+            <w:rStyle w:val="Hyperlink"/>
+          </w:rPr>
+          <w:t xml:space="preserve">https://doi.org/10.1016/j.ufug.2018.03.004</w:t>
+        </w:r>
+      </w:hyperlink>
+      <w:r>
+        <w:t xml:space="preserve">.</w:t>
+      </w:r>
+    </w:p>
+    <w:bookmarkEnd w:id="47"/>
+    <w:bookmarkStart w:id="49" w:name="ref-salmond2016"/>
+    <w:p>
+      <w:pPr>
+        <w:pStyle w:val="Bibliography"/>
+      </w:pPr>
+      <w:r>
+        <w:t xml:space="preserve">Salmond, Jennifer A., Marc Tadaki, Sotiris Vardoulakis, Katherine Arbuthnott, Andrew Coutts, Matthias Demuzere, Kim N. Dirks, et al. 2016.</w:t>
+      </w:r>
+      <w:r>
+        <w:t xml:space="preserve"> </w:t>
+      </w:r>
+      <w:r>
+        <w:t xml:space="preserve">“Health and Climate Related Ecosystem Services Provided by Street Trees in the Urban Environment.”</w:t>
+      </w:r>
+      <w:r>
+        <w:t xml:space="preserve"> </w:t>
+      </w:r>
+      <w:r>
+        <w:rPr>
+          <w:iCs/>
+          <w:i/>
+        </w:rPr>
+        <w:t xml:space="preserve">Environmental Health</w:t>
+      </w:r>
+      <w:r>
+        <w:t xml:space="preserve"> </w:t>
+      </w:r>
+      <w:r>
+        <w:t xml:space="preserve">15 (36): 95–111.</w:t>
+      </w:r>
+      <w:r>
+        <w:t xml:space="preserve"> </w:t>
+      </w:r>
+      <w:hyperlink r:id="rId48">
+        <w:r>
+          <w:rPr>
+            <w:rStyle w:val="Hyperlink"/>
+          </w:rPr>
+          <w:t xml:space="preserve">https://doi.org/10.1186/s12940-016-0103-6</w:t>
+        </w:r>
+      </w:hyperlink>
+      <w:r>
+        <w:t xml:space="preserve">.</w:t>
+      </w:r>
+    </w:p>
+    <w:bookmarkEnd w:id="49"/>
+    <w:bookmarkStart w:id="51" w:name="ref-schell2020"/>
+    <w:p>
+      <w:pPr>
+        <w:pStyle w:val="Bibliography"/>
+      </w:pPr>
+      <w:r>
+        <w:t xml:space="preserve">Schell, Christopher J., Karen Dyson, Tracy L. Fuentes, Simone Des Roches, Nyeema C. Harris, Danica Sterud Miller, Cleo A. Woelfle-Erskine, and Max R. Lambert. 2020.</w:t>
+      </w:r>
+      <w:r>
+        <w:t xml:space="preserve"> </w:t>
+      </w:r>
+      <w:r>
+        <w:t xml:space="preserve">“The Ecological and Evolutionary Consequences of Systemic Racism in Urban Environments.”</w:t>
+      </w:r>
+      <w:r>
+        <w:t xml:space="preserve"> </w:t>
+      </w:r>
+      <w:r>
+        <w:rPr>
+          <w:iCs/>
+          <w:i/>
+        </w:rPr>
+        <w:t xml:space="preserve">Science</w:t>
+      </w:r>
+      <w:r>
+        <w:t xml:space="preserve"> </w:t>
+      </w:r>
+      <w:r>
+        <w:t xml:space="preserve">369 (6510).</w:t>
+      </w:r>
+      <w:r>
+        <w:t xml:space="preserve"> </w:t>
+      </w:r>
+      <w:hyperlink r:id="rId50">
+        <w:r>
+          <w:rPr>
+            <w:rStyle w:val="Hyperlink"/>
+          </w:rPr>
+          <w:t xml:space="preserve">https://doi.org/10.1126/science.aay4497</w:t>
+        </w:r>
+      </w:hyperlink>
+      <w:r>
+        <w:t xml:space="preserve">.</w:t>
+      </w:r>
+    </w:p>
+    <w:bookmarkEnd w:id="51"/>
+    <w:bookmarkStart w:id="53" w:name="ref-sutherland2018"/>
+    <w:p>
+      <w:pPr>
+        <w:pStyle w:val="Bibliography"/>
+      </w:pPr>
+      <w:r>
+        <w:t xml:space="preserve">Sutherland, Ira J., Amy M. Villamagna, Camille Ouellet Dallaire, Elena M. Bennett, Andrew T. M. Chin, Alex C. Y. Yeung, Karl A. Lamothe, Stephanie A. Tomscha, and Roland Cormier. 2018.</w:t>
+      </w:r>
+      <w:r>
+        <w:t xml:space="preserve"> </w:t>
+      </w:r>
+      <w:r>
+        <w:t xml:space="preserve">“Undervalued and Under Pressure:</w:t>
+      </w:r>
+      <w:r>
+        <w:t xml:space="preserve"> </w:t>
+      </w:r>
+      <w:r>
+        <w:t xml:space="preserve">A</w:t>
+      </w:r>
+      <w:r>
+        <w:t xml:space="preserve"> </w:t>
+      </w:r>
+      <w:r>
+        <w:t xml:space="preserve">Plea for Greater Attention Toward Regulating Ecosystem Services.”</w:t>
+      </w:r>
+      <w:r>
+        <w:t xml:space="preserve"> </w:t>
+      </w:r>
+      <w:r>
+        <w:rPr>
+          <w:iCs/>
+          <w:i/>
+        </w:rPr>
+        <w:t xml:space="preserve">Ecological Indicators</w:t>
+      </w:r>
+      <w:r>
+        <w:t xml:space="preserve"> </w:t>
+      </w:r>
+      <w:r>
+        <w:t xml:space="preserve">94 (November): 23–32.</w:t>
+      </w:r>
+      <w:r>
+        <w:t xml:space="preserve"> </w:t>
+      </w:r>
+      <w:hyperlink r:id="rId52">
+        <w:r>
+          <w:rPr>
+            <w:rStyle w:val="Hyperlink"/>
+          </w:rPr>
+          <w:t xml:space="preserve">https://doi.org/10.1016/j.ecolind.2017.06.047</w:t>
+        </w:r>
+      </w:hyperlink>
+      <w:r>
+        <w:t xml:space="preserve">.</w:t>
+      </w:r>
+    </w:p>
+    <w:bookmarkEnd w:id="53"/>
+    <w:bookmarkStart w:id="55" w:name="ref-tappeiner2020"/>
+    <w:p>
+      <w:pPr>
+        <w:pStyle w:val="Bibliography"/>
+      </w:pPr>
+      <w:r>
+        <w:t xml:space="preserve">Tappeiner, Ulrike, Georg Leitinger, Anita Zariņa, and Matthias Bürgi. 2020.</w:t>
+      </w:r>
+      <w:r>
+        <w:t xml:space="preserve"> </w:t>
+      </w:r>
+      <w:r>
+        <w:t xml:space="preserve">“How to Consider History in Landscape Ecology: Patterns, Processes, and Pathways.”</w:t>
+      </w:r>
+      <w:r>
+        <w:t xml:space="preserve"> </w:t>
+      </w:r>
+      <w:r>
+        <w:rPr>
+          <w:iCs/>
+          <w:i/>
+        </w:rPr>
+        <w:t xml:space="preserve">Landscape Ecology</w:t>
+      </w:r>
+      <w:r>
+        <w:t xml:space="preserve">, December.</w:t>
+      </w:r>
+      <w:r>
+        <w:t xml:space="preserve"> </w:t>
+      </w:r>
+      <w:hyperlink r:id="rId54">
+        <w:r>
+          <w:rPr>
+            <w:rStyle w:val="Hyperlink"/>
+          </w:rPr>
+          <w:t xml:space="preserve">https://doi.org/10.1007/s10980-020-01163-w</w:t>
+        </w:r>
+      </w:hyperlink>
+      <w:r>
+        <w:t xml:space="preserve">.</w:t>
+      </w:r>
+    </w:p>
+    <w:bookmarkEnd w:id="55"/>
+    <w:bookmarkStart w:id="57" w:name="ref-villamagna2013"/>
+    <w:p>
+      <w:pPr>
+        <w:pStyle w:val="Bibliography"/>
+      </w:pPr>
+      <w:r>
+        <w:t xml:space="preserve">Villamagna, Amy M., Paul L. Angermeier, and Elena M. Bennett. 2013.</w:t>
+      </w:r>
+      <w:r>
+        <w:t xml:space="preserve"> </w:t>
+      </w:r>
+      <w:r>
+        <w:t xml:space="preserve">“Capacity, Pressure, Demand, and Flow:</w:t>
+      </w:r>
+      <w:r>
+        <w:t xml:space="preserve"> </w:t>
+      </w:r>
+      <w:r>
+        <w:t xml:space="preserve">A</w:t>
+      </w:r>
+      <w:r>
+        <w:t xml:space="preserve"> </w:t>
+      </w:r>
+      <w:r>
+        <w:t xml:space="preserve">Conceptual Framework for Analyzing Ecosystem Service Provision and Delivery.”</w:t>
+      </w:r>
+      <w:r>
+        <w:t xml:space="preserve"> </w:t>
+      </w:r>
+      <w:r>
+        <w:rPr>
+          <w:iCs/>
+          <w:i/>
+        </w:rPr>
+        <w:t xml:space="preserve">Ecological Complexity</w:t>
+      </w:r>
+      <w:r>
+        <w:t xml:space="preserve"> </w:t>
+      </w:r>
+      <w:r>
+        <w:t xml:space="preserve">15 (September): 114–21.</w:t>
+      </w:r>
+      <w:r>
+        <w:t xml:space="preserve"> </w:t>
+      </w:r>
+      <w:hyperlink r:id="rId56">
+        <w:r>
+          <w:rPr>
+            <w:rStyle w:val="Hyperlink"/>
+          </w:rPr>
+          <w:t xml:space="preserve">https://doi.org/10.1016/j.ecocom.2013.07.004</w:t>
+        </w:r>
+      </w:hyperlink>
+      <w:r>
+        <w:t xml:space="preserve">.</w:t>
+      </w:r>
+    </w:p>
+    <w:bookmarkEnd w:id="57"/>
+    <w:bookmarkStart w:id="59" w:name="ref-wu2014"/>
+    <w:p>
+      <w:pPr>
+        <w:pStyle w:val="Bibliography"/>
+      </w:pPr>
+      <w:r>
+        <w:t xml:space="preserve">Wu, Jianguo. 2014.</w:t>
+      </w:r>
+      <w:r>
+        <w:t xml:space="preserve"> </w:t>
+      </w:r>
+      <w:r>
+        <w:t xml:space="preserve">“Urban Ecology and Sustainability:</w:t>
+      </w:r>
+      <w:r>
+        <w:t xml:space="preserve"> </w:t>
+      </w:r>
+      <w:r>
+        <w:t xml:space="preserve">The</w:t>
+      </w:r>
+      <w:r>
+        <w:t xml:space="preserve"> </w:t>
+      </w:r>
+      <w:r>
+        <w:t xml:space="preserve">State-of-the-Science and Future Directions.”</w:t>
+      </w:r>
+      <w:r>
+        <w:t xml:space="preserve"> </w:t>
+      </w:r>
+      <w:r>
+        <w:rPr>
+          <w:iCs/>
+          <w:i/>
+        </w:rPr>
+        <w:t xml:space="preserve">Landscape and Urban Planning</w:t>
+      </w:r>
+      <w:r>
+        <w:t xml:space="preserve"> </w:t>
+      </w:r>
+      <w:r>
+        <w:t xml:space="preserve">125: 209–21.</w:t>
+      </w:r>
+      <w:r>
+        <w:t xml:space="preserve"> </w:t>
+      </w:r>
+      <w:hyperlink r:id="rId58">
+        <w:r>
+          <w:rPr>
+            <w:rStyle w:val="Hyperlink"/>
+          </w:rPr>
+          <w:t xml:space="preserve">https://doi.org/10.1016/j.landurbplan.2014.01.018</w:t>
+        </w:r>
+      </w:hyperlink>
+      <w:r>
+        <w:t xml:space="preserve">.</w:t>
+      </w:r>
+    </w:p>
+    <w:bookmarkEnd w:id="59"/>
+    <w:bookmarkStart w:id="61" w:name="ref-ziter2017"/>
+    <w:p>
+      <w:pPr>
+        <w:pStyle w:val="Bibliography"/>
+      </w:pPr>
+      <w:r>
+        <w:t xml:space="preserve">Ziter, Carly, Rose A. Graves, and Monica G. Turner. 2017.</w:t>
+      </w:r>
+      <w:r>
+        <w:t xml:space="preserve"> </w:t>
+      </w:r>
+      <w:r>
+        <w:t xml:space="preserve">“How Do Land-Use Legacies Affect Ecosystem Services in</w:t>
+      </w:r>
+      <w:r>
+        <w:t xml:space="preserve"> </w:t>
+      </w:r>
+      <w:r>
+        <w:t xml:space="preserve">United States</w:t>
+      </w:r>
+      <w:r>
+        <w:t xml:space="preserve"> </w:t>
+      </w:r>
+      <w:r>
+        <w:t xml:space="preserve">Cultural Landscapes?”</w:t>
+      </w:r>
+      <w:r>
+        <w:t xml:space="preserve"> </w:t>
+      </w:r>
+      <w:r>
+        <w:rPr>
+          <w:iCs/>
+          <w:i/>
+        </w:rPr>
+        <w:t xml:space="preserve">Landscape Ecology</w:t>
+      </w:r>
+      <w:r>
+        <w:t xml:space="preserve"> </w:t>
+      </w:r>
+      <w:r>
+        <w:t xml:space="preserve">32 (11): 2205–18.</w:t>
+      </w:r>
+      <w:r>
+        <w:t xml:space="preserve"> </w:t>
+      </w:r>
+      <w:hyperlink r:id="rId60">
+        <w:r>
+          <w:rPr>
+            <w:rStyle w:val="Hyperlink"/>
+          </w:rPr>
+          <w:t xml:space="preserve">https://doi.org/10.1007/s10980-017-0545-4</w:t>
+        </w:r>
+      </w:hyperlink>
+      <w:r>
+        <w:t xml:space="preserve">.</w:t>
+      </w:r>
+    </w:p>
+    <w:bookmarkEnd w:id="61"/>
+    <w:bookmarkStart w:id="63" w:name="ref-ziter2018"/>
+    <w:p>
+      <w:pPr>
+        <w:pStyle w:val="Bibliography"/>
+      </w:pPr>
+      <w:r>
+        <w:t xml:space="preserve">Ziter, Carly, and Monica G. Turner. 2018.</w:t>
+      </w:r>
+      <w:r>
+        <w:t xml:space="preserve"> </w:t>
+      </w:r>
+      <w:r>
+        <w:t xml:space="preserve">“Current and Historical Land Use Influence Soil-Based Ecosystem Services in an Urban Landscape.”</w:t>
+      </w:r>
+      <w:r>
+        <w:t xml:space="preserve"> </w:t>
+      </w:r>
+      <w:r>
+        <w:rPr>
+          <w:iCs/>
+          <w:i/>
+        </w:rPr>
+        <w:t xml:space="preserve">Ecological Applications</w:t>
+      </w:r>
+      <w:r>
+        <w:t xml:space="preserve"> </w:t>
+      </w:r>
+      <w:r>
+        <w:t xml:space="preserve">28 (3): 643–54.</w:t>
+      </w:r>
+      <w:r>
+        <w:t xml:space="preserve"> </w:t>
+      </w:r>
+      <w:hyperlink r:id="rId62">
+        <w:r>
+          <w:rPr>
+            <w:rStyle w:val="Hyperlink"/>
+          </w:rPr>
+          <w:t xml:space="preserve">https://doi.org/10.1002/eap.1689</w:t>
+        </w:r>
+      </w:hyperlink>
+      <w:r>
+        <w:t xml:space="preserve">.</w:t>
+      </w:r>
+    </w:p>
+    <w:bookmarkEnd w:id="63"/>
+    <w:bookmarkEnd w:id="64"/>
+    <w:bookmarkEnd w:id="65"/>
+    <w:bookmarkEnd w:id="66"/>
     <w:sectPr>
-      <w:footerReference w:type="default" r:id="rId30"/>
+      <w:footerReference w:type="default" r:id="rId9"/>
       <w:type w:val="nextPage"/>
       <w:pgSz w:w="12240" w:h="15840"/>
       <w:pgMar w:left="1800" w:right="1800" w:header="0" w:top="1440" w:footer="1440" w:bottom="1999" w:gutter="0"/>
@@ -1251,6 +1943,10 @@
     </w:sectPr>
   </w:body>
 </w:document>
+</file>
+
+<file path=word/comments.xml><?xml version="1.0" encoding="utf-8"?>
+<w:comments xmlns:w="http://schemas.openxmlformats.org/wordprocessingml/2006/main" xmlns:m="http://schemas.openxmlformats.org/officeDocument/2006/math" xmlns:r="http://schemas.openxmlformats.org/officeDocument/2006/relationships" xmlns:o="urn:schemas-microsoft-com:office:office" xmlns:v="urn:schemas-microsoft-com:vml" xmlns:w10="urn:schemas-microsoft-com:office:word" xmlns:a="http://schemas.openxmlformats.org/drawingml/2006/main" xmlns:pic="http://schemas.openxmlformats.org/drawingml/2006/picture" xmlns:wp="http://schemas.openxmlformats.org/drawingml/2006/wordprocessingDrawing"/>
 </file>
 
 <file path=word/footer1.xml><?xml version="1.0" encoding="utf-8"?>
@@ -1284,7 +1980,7 @@
       <w:rPr>
         <w:rFonts w:ascii="Times New Roman" w:hAnsi="Times New Roman"/>
       </w:rPr>
-      <w:t>12</w:t>
+      <w:t>2</w:t>
     </w:r>
     <w:r>
       <w:rPr>
@@ -1294,6 +1990,109 @@
     </w:r>
   </w:p>
 </w:ftr>
+</file>
+
+<file path=word/footnotes.xml><?xml version="1.0" encoding="utf-8"?>
+<w:footnotes xmlns:w="http://schemas.openxmlformats.org/wordprocessingml/2006/main" xmlns:m="http://schemas.openxmlformats.org/officeDocument/2006/math" xmlns:r="http://schemas.openxmlformats.org/officeDocument/2006/relationships" xmlns:o="urn:schemas-microsoft-com:office:office" xmlns:v="urn:schemas-microsoft-com:vml" xmlns:w10="urn:schemas-microsoft-com:office:word" xmlns:a="http://schemas.openxmlformats.org/drawingml/2006/main" xmlns:pic="http://schemas.openxmlformats.org/drawingml/2006/picture" xmlns:wp="http://schemas.openxmlformats.org/drawingml/2006/wordprocessingDrawing">
+  <w:footnote w:type="continuationSeparator" w:id="0">
+    <w:p>
+      <w:r>
+        <w:continuationSeparator/>
+      </w:r>
+    </w:p>
+  </w:footnote>
+  <w:footnote w:type="separator" w:id="-1">
+    <w:p>
+      <w:r>
+        <w:separator/>
+      </w:r>
+    </w:p>
+  </w:footnote>
+</w:footnotes>
+</file>
+
+<file path=word/numbering.xml><?xml version="1.0" encoding="utf-8"?>
+<w:numbering xmlns:w="http://schemas.openxmlformats.org/wordprocessingml/2006/main">
+  <w:abstractNum w:abstractNumId="990">
+    <w:nsid w:val="2c1ae401"/>
+    <w:multiLevelType w:val="multilevel"/>
+    <w:lvl w:ilvl="0">
+      <w:numFmt w:val="bullet"/>
+      <w:lvlText w:val=" "/>
+      <w:lvlJc w:val="left"/>
+      <w:pPr>
+        <w:ind w:left="720" w:hanging="480"/>
+      </w:pPr>
+    </w:lvl>
+    <w:lvl w:ilvl="1">
+      <w:numFmt w:val="bullet"/>
+      <w:lvlText w:val=" "/>
+      <w:lvlJc w:val="left"/>
+      <w:pPr>
+        <w:ind w:left="1440" w:hanging="480"/>
+      </w:pPr>
+    </w:lvl>
+    <w:lvl w:ilvl="2">
+      <w:numFmt w:val="bullet"/>
+      <w:lvlText w:val=" "/>
+      <w:lvlJc w:val="left"/>
+      <w:pPr>
+        <w:ind w:left="2160" w:hanging="480"/>
+      </w:pPr>
+    </w:lvl>
+    <w:lvl w:ilvl="3">
+      <w:numFmt w:val="bullet"/>
+      <w:lvlText w:val=" "/>
+      <w:lvlJc w:val="left"/>
+      <w:pPr>
+        <w:ind w:left="2880" w:hanging="480"/>
+      </w:pPr>
+    </w:lvl>
+    <w:lvl w:ilvl="4">
+      <w:numFmt w:val="bullet"/>
+      <w:lvlText w:val=" "/>
+      <w:lvlJc w:val="left"/>
+      <w:pPr>
+        <w:ind w:left="3600" w:hanging="480"/>
+      </w:pPr>
+    </w:lvl>
+    <w:lvl w:ilvl="5">
+      <w:numFmt w:val="bullet"/>
+      <w:lvlText w:val=" "/>
+      <w:lvlJc w:val="left"/>
+      <w:pPr>
+        <w:ind w:left="4320" w:hanging="480"/>
+      </w:pPr>
+    </w:lvl>
+    <w:lvl w:ilvl="6">
+      <w:numFmt w:val="bullet"/>
+      <w:lvlText w:val=" "/>
+      <w:lvlJc w:val="left"/>
+      <w:pPr>
+        <w:ind w:left="5040" w:hanging="480"/>
+      </w:pPr>
+    </w:lvl>
+    <w:lvl w:ilvl="7">
+      <w:numFmt w:val="bullet"/>
+      <w:lvlText w:val=" "/>
+      <w:lvlJc w:val="left"/>
+      <w:pPr>
+        <w:ind w:left="5760" w:hanging="480"/>
+      </w:pPr>
+    </w:lvl>
+    <w:lvl w:ilvl="8">
+      <w:numFmt w:val="bullet"/>
+      <w:lvlText w:val=" "/>
+      <w:lvlJc w:val="left"/>
+      <w:pPr>
+        <w:ind w:left="6480" w:hanging="480"/>
+      </w:pPr>
+    </w:lvl>
+  </w:abstractNum>
+  <w:num w:numId="1000">
+    <w:abstractNumId w:val="990"/>
+  </w:num>
+</w:numbering>
 </file>
 
 <file path=word/styles.xml><?xml version="1.0" encoding="utf-8"?>
@@ -1876,11 +2675,6 @@
   </w:style>
   <w:style w:type="character" w:styleId="ListLabel5">
     <w:name w:val="ListLabel 5"/>
-    <w:qFormat/>
-    <w:rPr/>
-  </w:style>
-  <w:style w:type="character" w:styleId="ListLabel6">
-    <w:name w:val="ListLabel 6"/>
     <w:qFormat/>
     <w:rPr/>
   </w:style>

--- a/writing/Introduction.docx
+++ b/writing/Introduction.docx
@@ -24,23 +24,13 @@
         <w:t xml:space="preserve">(Pickett et al. 2017)</w:t>
       </w:r>
       <w:r>
-        <w:t xml:space="preserve">). The integration of natural with social and built elements results in a diverse and unique array of ecosystems within the urban landscape. Throughout cities, the natural, physical, social, and built elements and their interactions can benefit the people living there. Globally, urban populations continue to increase in part due to the nature of city’s centralized design, which allows residents to fulfill many basic needs and access better services</w:t>
-      </w:r>
-      <w:r>
-        <w:t xml:space="preserve"> </w:t>
-      </w:r>
-      <w:r>
-        <w:t xml:space="preserve">(</w:t>
-      </w:r>
-      <w:r>
-        <w:rPr>
-          <w:bCs/>
-          <w:b/>
-        </w:rPr>
-        <w:t xml:space="preserve">unitednations2019?</w:t>
-      </w:r>
-      <w:r>
-        <w:t xml:space="preserve">)</w:t>
+        <w:t xml:space="preserve">). The integration of natural with social and built elements results in a diverse and unique array of ecosystems within the urban landscape. Globally, urban populations continue to increase in part due to the nature of a city’s centralized design, which allows residents to fulfill many basic needs and access better services</w:t>
+      </w:r>
+      <w:r>
+        <w:t xml:space="preserve"> </w:t>
+      </w:r>
+      <w:r>
+        <w:t xml:space="preserve">(United Nations, Department of Economic and Social Affairs, and Population Division 2019)</w:t>
       </w:r>
       <w:r>
         <w:t xml:space="preserve">. For example, living in a city can vastly increase the quality and quantity of services accessible to you, such as waste management, water treatment, and higher quality education</w:t>
@@ -49,17 +39,7 @@
         <w:t xml:space="preserve"> </w:t>
       </w:r>
       <w:r>
-        <w:t xml:space="preserve">(</w:t>
-      </w:r>
-      <w:r>
-        <w:rPr>
-          <w:bCs/>
-          <w:b/>
-        </w:rPr>
-        <w:t xml:space="preserve">unitednations2019?</w:t>
-      </w:r>
-      <w:r>
-        <w:t xml:space="preserve">)</w:t>
+        <w:t xml:space="preserve">(United Nations, Department of Economic and Social Affairs, and Population Division 2019)</w:t>
       </w:r>
       <w:r>
         <w:t xml:space="preserve">. Many benefits of cities are due to the social and built elements that are implemented. However, in addition to the benefits of urban built and social elements, the natural and physical elements of the city provide many benefits to urban dwellers. Contact with urban nature by residents results in greater overall well-being, more happiness, reduced mortality, and other mental and physical health benefits</w:t>
@@ -68,17 +48,7 @@
         <w:t xml:space="preserve"> </w:t>
       </w:r>
       <w:r>
-        <w:t xml:space="preserve">(</w:t>
-      </w:r>
-      <w:r>
-        <w:rPr>
-          <w:bCs/>
-          <w:b/>
-        </w:rPr>
-        <w:t xml:space="preserve">frumkin2017?</w:t>
-      </w:r>
-      <w:r>
-        <w:t xml:space="preserve">)</w:t>
+        <w:t xml:space="preserve">(Frumkin et al. 2017)</w:t>
       </w:r>
       <w:r>
         <w:t xml:space="preserve">. All nature, urban and non-urban, provides specific gifts and benefits to humans that we cannot receive from built elements. However, urban nature differs in an important way, management.</w:t>
@@ -89,16 +59,7 @@
         <w:pStyle w:val="TextBody"/>
       </w:pPr>
       <w:r>
-        <w:t xml:space="preserve">Everything in our cities is managed by humans, including nature. For example, the composition of the urban forest is determined by a variety of stakeholders</w:t>
-      </w:r>
-      <w:r>
-        <w:t xml:space="preserve"> </w:t>
-      </w:r>
-      <w:r>
-        <w:t xml:space="preserve">(Aronson et al. 2017)</w:t>
-      </w:r>
-      <w:r>
-        <w:t xml:space="preserve">. Management occurs on vastly different scales, with municipal governments attempting to manage at a city or landscape scale, whereas private land owners are often managing at a parcel level. Because of disparate interests and scales, attempting to manage urban nature in a holistic way that meets everyone’s needs and benefits all stakeholders has been referred to as a</w:t>
+        <w:t xml:space="preserve">Everything in our cities is managed by humans, including nature. Across cities, management occurs on vastly different scales with municipal governments attempting to manage at a city or landscape scale and private land owners often managing at a parcel level. Because of disparate interests and scales, attempting to manage urban nature in a holistic way that meets everyone’s needs and benefits all stakeholders has been referred to as a</w:t>
       </w:r>
       <w:r>
         <w:t xml:space="preserve"> </w:t>
@@ -134,7 +95,7 @@
         <w:t xml:space="preserve">(Salmond et al. 2016)</w:t>
       </w:r>
       <w:r>
-        <w:t xml:space="preserve">. For example, municipal planners may want to have low levels of maintenance and are often guided by ecologically determined</w:t>
+        <w:t xml:space="preserve">. For example, when managing the urban forest, municipal planners may want to have low levels of maintenance and are often guided by ecologically determined</w:t>
       </w:r>
       <w:r>
         <w:t xml:space="preserve"> </w:t>
@@ -214,7 +175,7 @@
         <w:t xml:space="preserve">(Hoover and Lim 2020)</w:t>
       </w:r>
       <w:r>
-        <w:t xml:space="preserve">. To maximize urban nature’s benefits to the entire urban population, we must think critically about the prioritization of economic benefits and shift our decision-making criteria to priorities such as equity, compassion, and justice.</w:t>
+        <w:t xml:space="preserve">. To maximize urban nature’s benefits to the entire urban population, we must think critically about the prioritization of economic benefits and shift our decision-making priorities to values that benefit our communities as a whole, such as equity, compassion, and justice.</w:t>
       </w:r>
     </w:p>
     <w:p>
@@ -276,17 +237,7 @@
         <w:t xml:space="preserve"> </w:t>
       </w:r>
       <w:r>
-        <w:t xml:space="preserve">(</w:t>
-      </w:r>
-      <w:r>
-        <w:rPr>
-          <w:bCs/>
-          <w:b/>
-        </w:rPr>
-        <w:t xml:space="preserve">chen2020?</w:t>
-      </w:r>
-      <w:r>
-        <w:t xml:space="preserve">)</w:t>
+        <w:t xml:space="preserve">(Chen and Yuan 2020)</w:t>
       </w:r>
       <w:r>
         <w:t xml:space="preserve">. Thus, managing urban nature for the production and delivery of ecosystem services is a common municipal goal. However, nature’s impacts are not always beneficial</w:t>
@@ -307,7 +258,7 @@
         <w:t xml:space="preserve">(Roman et al. 2020)</w:t>
       </w:r>
       <w:r>
-        <w:t xml:space="preserve">. The negative impacts of nature on human lives are often referred to as ecosystem disservices. Ecosystem service capacity is the ecosystem’s ability to produce a service.Managing urban nature to maximize benefits to all urban dwellers is a daunting task, however, an ecosystem services framework may allow us to attempt it</w:t>
+        <w:t xml:space="preserve">. The negative impacts of nature on human lives are often referred to as ecosystem disservices. Managing urban nature to maximize benefits to all urban dwellers is a daunting task, however, an ecosystem services framework may allow us to attempt it</w:t>
       </w:r>
       <w:r>
         <w:t xml:space="preserve"> </w:t>
@@ -324,16 +275,25 @@
         <w:pStyle w:val="TextBody"/>
       </w:pPr>
       <w:r>
-        <w:t xml:space="preserve">Ecosystem services are often categorized into four main groups, all of which provide humans with services that improve their quality of life. Based on the</w:t>
-      </w:r>
-      <w:r>
-        <w:t xml:space="preserve"> </w:t>
-      </w:r>
-      <w:r>
-        <w:t xml:space="preserve">Millennium Ecosystem Assessment (2005)</w:t>
-      </w:r>
-      <w:r>
-        <w:t xml:space="preserve">, the four categories of ecosystem services include provisioning services, regulating services, supporting services, and cultural services. Many ecosystem services cross the boundaries of each group and can provide benefits in multiple categories. Provisioning services are defined as benefits that provide products from ecosystems, for example food provided through agriculture. Regulating services are defined as benefits that are obtained through the regulation of ecosystems, such as climate regulation from tree canopies. Supporting services are defined as services that are needed for overall ecosystem functioning, such as nutrient cycling. Finally, cultural services are defined as benefits obtained from ecosystems that are non-material in nature, for example, a sense of belonging. All four groups of ecosystem services provide different benefits to humans and all are required to improve quality of life.</w:t>
+        <w:t xml:space="preserve">Ecosystem service management includes four different processes, capacity, pressure, demand, and flow</w:t>
+      </w:r>
+      <w:r>
+        <w:t xml:space="preserve"> </w:t>
+      </w:r>
+      <w:r>
+        <w:t xml:space="preserve">(Villamagna, Angermeier, and Bennett 2013)</w:t>
+      </w:r>
+      <w:r>
+        <w:t xml:space="preserve">. Capacity is the easiest to quantify ecologically, and is often focused on by urban ecology studies. For example, stocking a river with fish will increase the population and improve that ecosystem’s capacity for fishing yields. However, the provision of ecosystem services is not only dependent on the capacity of the ecosystem. We also must consider pressures, which include biophysical influences that change the ability of the ecosystem to provide the service. Pressures can change the capacity of an ecosystem to provide services. For example, overfishing is a pressure that can reduce population levels to a level where stable reproduction levels are no longer possible, thus changing the capacity of the river’s provisioning services. Demand is the level of service that is required by society, and is notoriously difficult to quantify ecologically</w:t>
+      </w:r>
+      <w:r>
+        <w:t xml:space="preserve"> </w:t>
+      </w:r>
+      <w:r>
+        <w:t xml:space="preserve">(Haase et al. 2014)</w:t>
+      </w:r>
+      <w:r>
+        <w:t xml:space="preserve">. Demand can increase due to increased population, for example, higher population density in turn requires more food. However, demand also changes with individual values and culture. For example, if two neighbourhoods have the same population density but the culture of one values and requires fish as part of their more than the other, then the demand can differ even when the population density doesn’t. Finally, flow is the amount of ecosystem services actually received by people. Flow is an integration of capacity, pressures, and demand. To truly deliver ecosystem services in a meaningful way in cities, we must take each process into account.</w:t>
       </w:r>
     </w:p>
     <w:p>
@@ -341,7 +301,7 @@
         <w:pStyle w:val="TextBody"/>
       </w:pPr>
       <w:r>
-        <w:t xml:space="preserve">Ecosystem service management includes four different processes, capacity, pressure, demand, and flow</w:t>
+        <w:t xml:space="preserve">Regulating ecosystem services are particularly critical when managing cities</w:t>
       </w:r>
       <w:r>
         <w:t xml:space="preserve"> </w:t>
@@ -350,33 +310,19 @@
         <w:t xml:space="preserve">(Villamagna, Angermeier, and Bennett 2013)</w:t>
       </w:r>
       <w:r>
-        <w:t xml:space="preserve">. Capacity is the easiest to quantify ecologically, and is often focused on by urban ecology studies. For example, stocking a river with fish will increase the population and improve that ecosystem’s capacity for fishing yields. However, the provision of ecosystem services is not only dependent on the capacity of the ecosystem. We also must consider pressures, which include biophysical influences that change the ability of the ecosystem to provide the service. Pressures can change the capacity of an ecosystem to provide services. For example, overfishing is a pressure that can reduce population levels to a level where stable reproduction levels are no longer possible, thus changing the capacity of the river’s provisioning services. Demand is the level of service that is required by society, and is notoriously difficult to quantify ecologically</w:t>
-      </w:r>
-      <w:r>
-        <w:t xml:space="preserve"> </w:t>
-      </w:r>
-      <w:r>
-        <w:t xml:space="preserve">(Haase et al. 2014)</w:t>
-      </w:r>
-      <w:r>
-        <w:t xml:space="preserve">. Demand can increase due to increased population, for example, higher population density in turn requires more food. However, demand also changes with individual values and culture. For example, if two neighbourhoods have the same population density but the culture of one values and requires fish as part of their more than the other, then the demand can differ even when the population density doesn’t. Finally, flow is the amount of ecosystem services actually received by people. Flow is an integration of capacity, pressures, and demand. To truly deliver ecosystem services in a meaningful way in cities, we must take each process into account.</w:t>
-      </w:r>
-    </w:p>
-    <w:p>
-      <w:pPr>
-        <w:pStyle w:val="TextBody"/>
-      </w:pPr>
-      <w:r>
-        <w:t xml:space="preserve">Regulating ecosystem services are particularly critical when managing cities</w:t>
-      </w:r>
-      <w:r>
-        <w:t xml:space="preserve"> </w:t>
-      </w:r>
-      <w:r>
-        <w:t xml:space="preserve">(Villamagna, Angermeier, and Bennett 2013)</w:t>
-      </w:r>
-      <w:r>
-        <w:t xml:space="preserve">. The ecological footprint of a city often extends far beyond its borders, with many of the supplies and provisioning, cultural, and supporting ecosystem services required by the high population being provided from elsewhere</w:t>
+        <w:t xml:space="preserve">. Regulating services are defined as benefits that are provided through the regulation of the ecosystem, such as temperature regulation from tree canopies</w:t>
+      </w:r>
+      <w:r>
+        <w:t xml:space="preserve"> </w:t>
+      </w:r>
+      <w:r>
+        <w:t xml:space="preserve">(Millennium Ecosystem Assessment 2005)</w:t>
+      </w:r>
+      <w:r>
+        <w:t xml:space="preserve"> </w:t>
+      </w:r>
+      <w:r>
+        <w:t xml:space="preserve">The ecological footprint of a city often extends far beyond its borders, with many of the ecosystem services required by the high population being provided from elsewhere</w:t>
       </w:r>
       <w:r>
         <w:t xml:space="preserve"> </w:t>
@@ -457,20 +403,7 @@
         <w:t xml:space="preserve"> </w:t>
       </w:r>
       <w:r>
-        <w:t xml:space="preserve">(Roman et al. 2018;</w:t>
-      </w:r>
-      <w:r>
-        <w:t xml:space="preserve"> </w:t>
-      </w:r>
-      <w:r>
-        <w:rPr>
-          <w:bCs/>
-          <w:b/>
-        </w:rPr>
-        <w:t xml:space="preserve">renard2015?</w:t>
-      </w:r>
-      <w:r>
-        <w:t xml:space="preserve">; Ziter, Graves, and Turner 2017)</w:t>
+        <w:t xml:space="preserve">(Roman et al. 2018; Renard, Rhemtulla, and Bennett 2015; Ziter, Graves, and Turner 2017)</w:t>
       </w:r>
       <w:r>
         <w:t xml:space="preserve">. The nature of development in cities results in current ecosystem service delivery being significantly influenced by legacy effects and time lags. Legacy effects occur when a historical event carries over its effects to all subsequent events</w:t>
@@ -479,75 +412,70 @@
         <w:t xml:space="preserve"> </w:t>
       </w:r>
       <w:r>
+        <w:t xml:space="preserve">(Ossola, Cadenasso, and Meineke 2021; Tappeiner et al. 2020)</w:t>
+      </w:r>
+      <w:r>
+        <w:t xml:space="preserve">. For example, someone planting a tree in their backyard does not only affect them at the time of planting, but continues to impact them and all subsequent home owners. Time lags add to the legacy effect, when historical actions do not immediately show an effect and instead have a lag between the cause and effect</w:t>
+      </w:r>
+      <w:r>
+        <w:t xml:space="preserve"> </w:t>
+      </w:r>
+      <w:r>
+        <w:t xml:space="preserve">(Tappeiner et al. 2020)</w:t>
+      </w:r>
+      <w:r>
+        <w:t xml:space="preserve">. Similar to spatial heterogeneity, temporal heterogeneity in ecosystem services can happen on various scales. Thus, uncovering drivers behind ecosystem service capacity, demand, and flow requires a multi-scale spatiotemporal approach.</w:t>
+      </w:r>
+    </w:p>
+    <w:p>
+      <w:pPr>
+        <w:pStyle w:val="TextBody"/>
+      </w:pPr>
+      <w:r>
+        <w:t xml:space="preserve">My proposed thesis will investigate spatial and temporal variation in the delivery of regulating ecosystem services by the urban forest. My first chapter will use a multi-city, multi-service approach to uncovering the drivers of regulating ecosystem service capacity of the urban forest. Three ecosystem services, air pollution mitigation, temperature regulation, and carbon sequestration will be included by modelling their current capacities across major Canadian cities at a street scale, neighbourhood scale, and city scale. We will then determine which drivers are common across cities and scales, and which are unique. The second chapter will investigate the legacy effects of different land cover origins on ecosystem capacity of trees found in urban parks and how time-lags and capacity shifts over time post-development. My third chapter will investigate how urban densification and the associated legacy effects impact the ecosystem service capacity of urban trees found in residential areas. Lastly, my fourth chapter will be scenario based. Using the knowledge obtained from chapters 1-3, I will attempt to create scenarios for development in the Montréal that result in an equitable flow of ecosystem services.</w:t>
+      </w:r>
+    </w:p>
+    <w:p>
+      <w:r>
+        <w:br w:type="page"/>
+      </w:r>
+    </w:p>
+    <w:bookmarkStart w:id="78" w:name="study-areas"/>
+    <w:p>
+      <w:pPr>
+        <w:pStyle w:val="Heading1"/>
+      </w:pPr>
+      <w:r>
+        <w:t xml:space="preserve">Study Area(s)</w:t>
+      </w:r>
+    </w:p>
+    <w:p>
+      <w:pPr>
+        <w:pStyle w:val="FirstParagraph"/>
+      </w:pPr>
+      <w:r>
+        <w:t xml:space="preserve">My work will take place on the unceded and traditional lands of the Haudenosaunee and Mohawk peoples</w:t>
+      </w:r>
+      <w:r>
+        <w:t xml:space="preserve"> </w:t>
+      </w:r>
+      <w:r>
         <w:t xml:space="preserve">(</w:t>
       </w:r>
       <w:r>
-        <w:rPr>
-          <w:bCs/>
-          <w:b/>
-        </w:rPr>
-        <w:t xml:space="preserve">ossola2021?</w:t>
-      </w:r>
-      <w:r>
-        <w:t xml:space="preserve">; Tappeiner et al. 2020)</w:t>
-      </w:r>
-      <w:r>
-        <w:t xml:space="preserve">. For example, someone planting a tree in their backyard does not only affect them at the time of planting, but continues to impact them and all subsequent home owners. Time lags add to the legacy effect, when historical actions do not immediately show an effect and instead have a lag between the cause and effect</w:t>
-      </w:r>
-      <w:r>
-        <w:t xml:space="preserve"> </w:t>
-      </w:r>
-      <w:r>
-        <w:t xml:space="preserve">(Tappeiner et al. 2020)</w:t>
-      </w:r>
-      <w:r>
-        <w:t xml:space="preserve">. Similar to spatial heterogeneity, temporal heterogeneity in ecosystem services can happen on various scales. Thus, uncovering drivers behind ecosystem service capacity, demand, and flow requires a multi-scale spatiotemporal approach.</w:t>
-      </w:r>
-    </w:p>
-    <w:p>
-      <w:pPr>
-        <w:pStyle w:val="TextBody"/>
-      </w:pPr>
-      <w:r>
-        <w:t xml:space="preserve">My proposed thesis will investigate spatial and temporal variation in the delivery of regulating ecosystem services by the urban forest. My first chapter will use a multi-city, multi-service approach to uncovering the drivers of regulating ecosystem service capacity of the urban forest. Three ecosystem services, air pollution mitigation, temperature regulation, and carbon sequestration will be included by modelling their current capacities across major Canadian cities at a street scale, neighbourhood scale, and city scale. We will then determine which drivers are common across cities and scales, and which are unique. The second chapter will investigate the legacy effects of different land cover origins on ecosystem capacity of trees found in urban parks and how time-lags and capacity shifts over time post-development. My third chapter will investigate how urban densification and the associated legacy effects impact the ecosystem service capacity of urban trees found in residential areas. Lastly, my fourth chapter will be scenario based. Using the knowledge obtained from chapters 1-3, I will attempt to create scenarios for development in the Montréal that result in an equitable flow of ecosystem services.</w:t>
-      </w:r>
-    </w:p>
-    <w:p>
-      <w:r>
-        <w:br w:type="page"/>
-      </w:r>
-    </w:p>
-    <w:bookmarkStart w:id="66" w:name="study-areas"/>
-    <w:p>
-      <w:pPr>
-        <w:pStyle w:val="Heading1"/>
-      </w:pPr>
-      <w:r>
-        <w:t xml:space="preserve">Study Area(s)</w:t>
-      </w:r>
-    </w:p>
-    <w:p>
-      <w:pPr>
-        <w:pStyle w:val="FirstParagraph"/>
-      </w:pPr>
-      <w:r>
-        <w:t xml:space="preserve">My work will take place on the unceded and traditional lands of the Haudenosaunee and Mohawk peoples</w:t>
-      </w:r>
-      <w:r>
-        <w:t xml:space="preserve"> </w:t>
-      </w:r>
-      <w:r>
-        <w:t xml:space="preserve">(</w:t>
-      </w:r>
-      <w:r>
-        <w:rPr>
-          <w:bCs/>
-          <w:b/>
-        </w:rPr>
-        <w:t xml:space="preserve">2021?</w:t>
-      </w:r>
-      <w:r>
-        <w:t xml:space="preserve">)</w:t>
+        <w:t xml:space="preserve">“</w:t>
+      </w:r>
+      <w:r>
+        <w:t xml:space="preserve">NativeLand</w:t>
+      </w:r>
+      <w:r>
+        <w:t xml:space="preserve">.ca”</w:t>
+      </w:r>
+      <w:r>
+        <w:t xml:space="preserve"> </w:t>
+      </w:r>
+      <w:r>
+        <w:t xml:space="preserve">2021)</w:t>
       </w:r>
       <w:r>
         <w:t xml:space="preserve">. Before outlining my data collection and analysis methods, I believe it is important to acknowledge and outline my positionality. One’s positionality refers to the space they occupy in relation to their research</w:t>
@@ -556,17 +484,7 @@
         <w:t xml:space="preserve"> </w:t>
       </w:r>
       <w:r>
-        <w:t xml:space="preserve">(</w:t>
-      </w:r>
-      <w:r>
-        <w:rPr>
-          <w:bCs/>
-          <w:b/>
-        </w:rPr>
-        <w:t xml:space="preserve">alcoff1988?</w:t>
-      </w:r>
-      <w:r>
-        <w:t xml:space="preserve">)</w:t>
+        <w:t xml:space="preserve">(Alcoff 1988)</w:t>
       </w:r>
       <w:r>
         <w:t xml:space="preserve">. Discussing and acknowledging positionality is a widely accepted and encouraged part of scholarship for many disciplines, mainly in the social sciences</w:t>
@@ -575,17 +493,7 @@
         <w:t xml:space="preserve"> </w:t>
       </w:r>
       <w:r>
-        <w:t xml:space="preserve">(</w:t>
-      </w:r>
-      <w:r>
-        <w:rPr>
-          <w:bCs/>
-          <w:b/>
-        </w:rPr>
-        <w:t xml:space="preserve">england1994?</w:t>
-      </w:r>
-      <w:r>
-        <w:t xml:space="preserve">)</w:t>
+        <w:t xml:space="preserve">(England 1994)</w:t>
       </w:r>
       <w:r>
         <w:t xml:space="preserve">. Natural science has so far gotten away without this important practice because of the belief that our research is</w:t>
@@ -626,7 +534,7 @@
         <w:br w:type="page"/>
       </w:r>
     </w:p>
-    <w:bookmarkStart w:id="65" w:name="references"/>
+    <w:bookmarkStart w:id="77" w:name="references"/>
     <w:p>
       <w:pPr>
         <w:pStyle w:val="Heading3"/>
@@ -635,20 +543,68 @@
         <w:t xml:space="preserve">References</w:t>
       </w:r>
     </w:p>
-    <w:bookmarkStart w:id="64" w:name="refs"/>
-    <w:bookmarkStart w:id="21" w:name="ref-aronson2017"/>
+    <w:bookmarkStart w:id="76" w:name="refs"/>
+    <w:bookmarkStart w:id="21" w:name="ref-alcoff1988"/>
     <w:p>
       <w:pPr>
         <w:pStyle w:val="Bibliography"/>
       </w:pPr>
       <w:r>
-        <w:t xml:space="preserve">Aronson, Myla FJ, Christopher A Lepczyk, Karl L Evans, Mark A Goddard, Susannah B Lerman, J Scott MacIvor, Charles H Nilon, and Timothy Vargo. 2017.</w:t>
-      </w:r>
-      <w:r>
-        <w:t xml:space="preserve"> </w:t>
-      </w:r>
-      <w:r>
-        <w:t xml:space="preserve">“Biodiversity in the City: Key Challenges for Urban Green Space Management.”</w:t>
+        <w:t xml:space="preserve">Alcoff, Linda. 1988.</w:t>
+      </w:r>
+      <w:r>
+        <w:t xml:space="preserve"> </w:t>
+      </w:r>
+      <w:r>
+        <w:t xml:space="preserve">“Cultural</w:t>
+      </w:r>
+      <w:r>
+        <w:t xml:space="preserve"> </w:t>
+      </w:r>
+      <w:r>
+        <w:t xml:space="preserve">Feminism</w:t>
+      </w:r>
+      <w:r>
+        <w:t xml:space="preserve"> </w:t>
+      </w:r>
+      <w:r>
+        <w:t xml:space="preserve">Versus</w:t>
+      </w:r>
+      <w:r>
+        <w:t xml:space="preserve"> </w:t>
+      </w:r>
+      <w:r>
+        <w:t xml:space="preserve">Post</w:t>
+      </w:r>
+      <w:r>
+        <w:t xml:space="preserve">-</w:t>
+      </w:r>
+      <w:r>
+        <w:t xml:space="preserve">Structuralism</w:t>
+      </w:r>
+      <w:r>
+        <w:t xml:space="preserve">:</w:t>
+      </w:r>
+      <w:r>
+        <w:t xml:space="preserve"> </w:t>
+      </w:r>
+      <w:r>
+        <w:t xml:space="preserve">The Identity Crisis</w:t>
+      </w:r>
+      <w:r>
+        <w:t xml:space="preserve"> </w:t>
+      </w:r>
+      <w:r>
+        <w:t xml:space="preserve">in</w:t>
+      </w:r>
+      <w:r>
+        <w:t xml:space="preserve"> </w:t>
+      </w:r>
+      <w:r>
+        <w:t xml:space="preserve">Feminist Theory</w:t>
+      </w:r>
+      <w:r>
+        <w:t xml:space="preserve">.”</w:t>
       </w:r>
       <w:r>
         <w:t xml:space="preserve"> </w:t>
@@ -658,13 +614,13 @@
           <w:iCs/>
           <w:i/>
         </w:rPr>
-        <w:t xml:space="preserve">Frontiers in Ecology and the Environment</w:t>
-      </w:r>
-      <w:r>
-        <w:t xml:space="preserve"> </w:t>
-      </w:r>
-      <w:r>
-        <w:t xml:space="preserve">15 (4): 189–96.</w:t>
+        <w:t xml:space="preserve">Signs: Journal of Women in Culture and Society</w:t>
+      </w:r>
+      <w:r>
+        <w:t xml:space="preserve"> </w:t>
+      </w:r>
+      <w:r>
+        <w:t xml:space="preserve">13 (3): 405–36.</w:t>
       </w:r>
       <w:r>
         <w:t xml:space="preserve"> </w:t>
@@ -674,7 +630,7 @@
           <w:rPr>
             <w:rStyle w:val="Hyperlink"/>
           </w:rPr>
-          <w:t xml:space="preserve">https://doi.org/10.1002/fee.l480</w:t>
+          <w:t xml:space="preserve">https://doi.org/10.1086/494426</w:t>
         </w:r>
       </w:hyperlink>
       <w:r>
@@ -749,7 +705,83 @@
       </w:r>
     </w:p>
     <w:bookmarkEnd w:id="23"/>
-    <w:bookmarkStart w:id="25" w:name="ref-diaz2015"/>
+    <w:bookmarkStart w:id="25" w:name="ref-chen2020"/>
+    <w:p>
+      <w:pPr>
+        <w:pStyle w:val="Bibliography"/>
+      </w:pPr>
+      <w:r>
+        <w:t xml:space="preserve">Chen, Yujie, and Yuan Yuan. 2020.</w:t>
+      </w:r>
+      <w:r>
+        <w:t xml:space="preserve"> </w:t>
+      </w:r>
+      <w:r>
+        <w:t xml:space="preserve">“The Neighborhood Effect of Exposure to Blue Space on Elderly Individuals’ Mental Health:</w:t>
+      </w:r>
+      <w:r>
+        <w:t xml:space="preserve"> </w:t>
+      </w:r>
+      <w:r>
+        <w:t xml:space="preserve">A</w:t>
+      </w:r>
+      <w:r>
+        <w:t xml:space="preserve"> </w:t>
+      </w:r>
+      <w:r>
+        <w:t xml:space="preserve">Case Study in</w:t>
+      </w:r>
+      <w:r>
+        <w:t xml:space="preserve"> </w:t>
+      </w:r>
+      <w:r>
+        <w:t xml:space="preserve">Guangzhou</w:t>
+      </w:r>
+      <w:r>
+        <w:t xml:space="preserve">,</w:t>
+      </w:r>
+      <w:r>
+        <w:t xml:space="preserve"> </w:t>
+      </w:r>
+      <w:r>
+        <w:t xml:space="preserve">China</w:t>
+      </w:r>
+      <w:r>
+        <w:t xml:space="preserve">.”</w:t>
+      </w:r>
+      <w:r>
+        <w:t xml:space="preserve"> </w:t>
+      </w:r>
+      <w:r>
+        <w:rPr>
+          <w:iCs/>
+          <w:i/>
+        </w:rPr>
+        <w:t xml:space="preserve">Health &amp; Place</w:t>
+      </w:r>
+      <w:r>
+        <w:t xml:space="preserve"> </w:t>
+      </w:r>
+      <w:r>
+        <w:t xml:space="preserve">63 (May): 102348.</w:t>
+      </w:r>
+      <w:r>
+        <w:t xml:space="preserve"> </w:t>
+      </w:r>
+      <w:hyperlink r:id="rId24">
+        <w:r>
+          <w:rPr>
+            <w:rStyle w:val="Hyperlink"/>
+          </w:rPr>
+          <w:t xml:space="preserve">https://doi.org/10.1016/j.healthplace.2020.102348</w:t>
+        </w:r>
+      </w:hyperlink>
+      <w:r>
+        <w:t xml:space="preserve">.</w:t>
+      </w:r>
+    </w:p>
+    <w:bookmarkEnd w:id="25"/>
+    <w:bookmarkStart w:id="27" w:name="ref-diaz2015"/>
     <w:p>
       <w:pPr>
         <w:pStyle w:val="Bibliography"/>
@@ -797,7 +829,7 @@
       <w:r>
         <w:t xml:space="preserve"> </w:t>
       </w:r>
-      <w:hyperlink r:id="rId24">
+      <w:hyperlink r:id="rId26">
         <w:r>
           <w:rPr>
             <w:rStyle w:val="Hyperlink"/>
@@ -809,8 +841,63 @@
         <w:t xml:space="preserve">.</w:t>
       </w:r>
     </w:p>
-    <w:bookmarkEnd w:id="25"/>
-    <w:bookmarkStart w:id="27" w:name="ref-ernstson2013"/>
+    <w:bookmarkEnd w:id="27"/>
+    <w:bookmarkStart w:id="29" w:name="ref-england1994"/>
+    <w:p>
+      <w:pPr>
+        <w:pStyle w:val="Bibliography"/>
+      </w:pPr>
+      <w:r>
+        <w:t xml:space="preserve">England, Kim V. L. 1994.</w:t>
+      </w:r>
+      <w:r>
+        <w:t xml:space="preserve"> </w:t>
+      </w:r>
+      <w:r>
+        <w:t xml:space="preserve">“Getting Personal:</w:t>
+      </w:r>
+      <w:r>
+        <w:t xml:space="preserve"> </w:t>
+      </w:r>
+      <w:r>
+        <w:t xml:space="preserve">Reflexivity</w:t>
+      </w:r>
+      <w:r>
+        <w:t xml:space="preserve">, Positionality, and Feminist Research.”</w:t>
+      </w:r>
+      <w:r>
+        <w:t xml:space="preserve"> </w:t>
+      </w:r>
+      <w:r>
+        <w:rPr>
+          <w:iCs/>
+          <w:i/>
+        </w:rPr>
+        <w:t xml:space="preserve">Professional Geographer</w:t>
+      </w:r>
+      <w:r>
+        <w:t xml:space="preserve"> </w:t>
+      </w:r>
+      <w:r>
+        <w:t xml:space="preserve">46 (1): 80.</w:t>
+      </w:r>
+      <w:r>
+        <w:t xml:space="preserve"> </w:t>
+      </w:r>
+      <w:hyperlink r:id="rId28">
+        <w:r>
+          <w:rPr>
+            <w:rStyle w:val="Hyperlink"/>
+          </w:rPr>
+          <w:t xml:space="preserve">https://doi.org/10.1111/j.0033-0124.1994.00080.x</w:t>
+        </w:r>
+      </w:hyperlink>
+      <w:r>
+        <w:t xml:space="preserve">.</w:t>
+      </w:r>
+    </w:p>
+    <w:bookmarkEnd w:id="29"/>
+    <w:bookmarkStart w:id="31" w:name="ref-ernstson2013"/>
     <w:p>
       <w:pPr>
         <w:pStyle w:val="Bibliography"/>
@@ -855,7 +942,7 @@
       <w:r>
         <w:t xml:space="preserve"> </w:t>
       </w:r>
-      <w:hyperlink r:id="rId26">
+      <w:hyperlink r:id="rId30">
         <w:r>
           <w:rPr>
             <w:rStyle w:val="Hyperlink"/>
@@ -867,8 +954,84 @@
         <w:t xml:space="preserve">.</w:t>
       </w:r>
     </w:p>
-    <w:bookmarkEnd w:id="27"/>
-    <w:bookmarkStart w:id="29" w:name="ref-gaston2013"/>
+    <w:bookmarkEnd w:id="31"/>
+    <w:bookmarkStart w:id="33" w:name="ref-frumkin2017"/>
+    <w:p>
+      <w:pPr>
+        <w:pStyle w:val="Bibliography"/>
+      </w:pPr>
+      <w:r>
+        <w:t xml:space="preserve">Frumkin, Howard, Gregory N. Bratman, Sara Jo Breslow, Bobby Cochran, Peter H. Kahn Jr, Joshua J. Lawler, Phillip S. Levin, et al. 2017.</w:t>
+      </w:r>
+      <w:r>
+        <w:t xml:space="preserve"> </w:t>
+      </w:r>
+      <w:r>
+        <w:t xml:space="preserve">“Nature</w:t>
+      </w:r>
+      <w:r>
+        <w:t xml:space="preserve"> </w:t>
+      </w:r>
+      <w:r>
+        <w:t xml:space="preserve">Contact</w:t>
+      </w:r>
+      <w:r>
+        <w:t xml:space="preserve"> </w:t>
+      </w:r>
+      <w:r>
+        <w:t xml:space="preserve">and</w:t>
+      </w:r>
+      <w:r>
+        <w:t xml:space="preserve"> </w:t>
+      </w:r>
+      <w:r>
+        <w:t xml:space="preserve">Human Health</w:t>
+      </w:r>
+      <w:r>
+        <w:t xml:space="preserve">:</w:t>
+      </w:r>
+      <w:r>
+        <w:t xml:space="preserve"> </w:t>
+      </w:r>
+      <w:r>
+        <w:t xml:space="preserve">A Research Agenda</w:t>
+      </w:r>
+      <w:r>
+        <w:t xml:space="preserve">.”</w:t>
+      </w:r>
+      <w:r>
+        <w:t xml:space="preserve"> </w:t>
+      </w:r>
+      <w:r>
+        <w:rPr>
+          <w:iCs/>
+          <w:i/>
+        </w:rPr>
+        <w:t xml:space="preserve">Environmental Health Perspectives</w:t>
+      </w:r>
+      <w:r>
+        <w:t xml:space="preserve"> </w:t>
+      </w:r>
+      <w:r>
+        <w:t xml:space="preserve">125 (7): 075001.</w:t>
+      </w:r>
+      <w:r>
+        <w:t xml:space="preserve"> </w:t>
+      </w:r>
+      <w:hyperlink r:id="rId32">
+        <w:r>
+          <w:rPr>
+            <w:rStyle w:val="Hyperlink"/>
+          </w:rPr>
+          <w:t xml:space="preserve">https://doi.org/10.1289/EHP1663</w:t>
+        </w:r>
+      </w:hyperlink>
+      <w:r>
+        <w:t xml:space="preserve">.</w:t>
+      </w:r>
+    </w:p>
+    <w:bookmarkEnd w:id="33"/>
+    <w:bookmarkStart w:id="35" w:name="ref-gaston2013"/>
     <w:p>
       <w:pPr>
         <w:pStyle w:val="Bibliography"/>
@@ -901,7 +1064,7 @@
       <w:r>
         <w:t xml:space="preserve"> </w:t>
       </w:r>
-      <w:hyperlink r:id="rId28">
+      <w:hyperlink r:id="rId34">
         <w:r>
           <w:rPr>
             <w:rStyle w:val="Hyperlink"/>
@@ -913,8 +1076,8 @@
         <w:t xml:space="preserve">.</w:t>
       </w:r>
     </w:p>
-    <w:bookmarkEnd w:id="29"/>
-    <w:bookmarkStart w:id="31" w:name="ref-gerrish2018"/>
+    <w:bookmarkEnd w:id="35"/>
+    <w:bookmarkStart w:id="37" w:name="ref-gerrish2018"/>
     <w:p>
       <w:pPr>
         <w:pStyle w:val="Bibliography"/>
@@ -959,7 +1122,7 @@
       <w:r>
         <w:t xml:space="preserve"> </w:t>
       </w:r>
-      <w:hyperlink r:id="rId30">
+      <w:hyperlink r:id="rId36">
         <w:r>
           <w:rPr>
             <w:rStyle w:val="Hyperlink"/>
@@ -971,8 +1134,8 @@
         <w:t xml:space="preserve">.</w:t>
       </w:r>
     </w:p>
-    <w:bookmarkEnd w:id="31"/>
-    <w:bookmarkStart w:id="33" w:name="ref-haase2014"/>
+    <w:bookmarkEnd w:id="37"/>
+    <w:bookmarkStart w:id="39" w:name="ref-haase2014"/>
     <w:p>
       <w:pPr>
         <w:pStyle w:val="Bibliography"/>
@@ -1053,7 +1216,7 @@
       <w:r>
         <w:t xml:space="preserve"> </w:t>
       </w:r>
-      <w:hyperlink r:id="rId32">
+      <w:hyperlink r:id="rId38">
         <w:r>
           <w:rPr>
             <w:rStyle w:val="Hyperlink"/>
@@ -1065,8 +1228,8 @@
         <w:t xml:space="preserve">.</w:t>
       </w:r>
     </w:p>
-    <w:bookmarkEnd w:id="33"/>
-    <w:bookmarkStart w:id="34" w:name="ref-hoover2020"/>
+    <w:bookmarkEnd w:id="39"/>
+    <w:bookmarkStart w:id="40" w:name="ref-hoover2020"/>
     <w:p>
       <w:pPr>
         <w:pStyle w:val="Bibliography"/>
@@ -1115,8 +1278,8 @@
         <w:t xml:space="preserve">, 16.</w:t>
       </w:r>
     </w:p>
-    <w:bookmarkEnd w:id="34"/>
-    <w:bookmarkStart w:id="36" w:name="ref-knapp2020"/>
+    <w:bookmarkEnd w:id="40"/>
+    <w:bookmarkStart w:id="42" w:name="ref-knapp2020"/>
     <w:p>
       <w:pPr>
         <w:pStyle w:val="Bibliography"/>
@@ -1179,7 +1342,7 @@
       <w:r>
         <w:t xml:space="preserve"> </w:t>
       </w:r>
-      <w:hyperlink r:id="rId35">
+      <w:hyperlink r:id="rId41">
         <w:r>
           <w:rPr>
             <w:rStyle w:val="Hyperlink"/>
@@ -1191,8 +1354,8 @@
         <w:t xml:space="preserve">.</w:t>
       </w:r>
     </w:p>
-    <w:bookmarkEnd w:id="36"/>
-    <w:bookmarkStart w:id="38" w:name="ref-lin2019"/>
+    <w:bookmarkEnd w:id="42"/>
+    <w:bookmarkStart w:id="44" w:name="ref-lin2019"/>
     <w:p>
       <w:pPr>
         <w:pStyle w:val="Bibliography"/>
@@ -1237,7 +1400,7 @@
       <w:r>
         <w:t xml:space="preserve"> </w:t>
       </w:r>
-      <w:hyperlink r:id="rId37">
+      <w:hyperlink r:id="rId43">
         <w:r>
           <w:rPr>
             <w:rStyle w:val="Hyperlink"/>
@@ -1249,8 +1412,8 @@
         <w:t xml:space="preserve">.</w:t>
       </w:r>
     </w:p>
-    <w:bookmarkEnd w:id="38"/>
-    <w:bookmarkStart w:id="39" w:name="ref-millenniumecosystemassessment2005"/>
+    <w:bookmarkEnd w:id="44"/>
+    <w:bookmarkStart w:id="45" w:name="ref-millenniumecosystemassessment2005"/>
     <w:p>
       <w:pPr>
         <w:pStyle w:val="Bibliography"/>
@@ -1290,8 +1453,122 @@
         <w:t xml:space="preserve">.</w:t>
       </w:r>
     </w:p>
-    <w:bookmarkEnd w:id="39"/>
-    <w:bookmarkStart w:id="41" w:name="ref-ossola2019"/>
+    <w:bookmarkEnd w:id="45"/>
+    <w:bookmarkStart w:id="46" w:name="ref-2021"/>
+    <w:p>
+      <w:pPr>
+        <w:pStyle w:val="Bibliography"/>
+      </w:pPr>
+      <w:r>
+        <w:t xml:space="preserve">“</w:t>
+      </w:r>
+      <w:r>
+        <w:t xml:space="preserve">NativeLand</w:t>
+      </w:r>
+      <w:r>
+        <w:t xml:space="preserve">.ca.”</w:t>
+      </w:r>
+      <w:r>
+        <w:t xml:space="preserve"> </w:t>
+      </w:r>
+      <w:r>
+        <w:t xml:space="preserve">2021.</w:t>
+      </w:r>
+      <w:r>
+        <w:t xml:space="preserve"> </w:t>
+      </w:r>
+      <w:r>
+        <w:rPr>
+          <w:iCs/>
+          <w:i/>
+        </w:rPr>
+        <w:t xml:space="preserve">Native-Land.ca - Our Home on Native Land</w:t>
+      </w:r>
+      <w:r>
+        <w:t xml:space="preserve">. https://native-land.ca/.</w:t>
+      </w:r>
+    </w:p>
+    <w:bookmarkEnd w:id="46"/>
+    <w:bookmarkStart w:id="48" w:name="ref-ossola2021"/>
+    <w:p>
+      <w:pPr>
+        <w:pStyle w:val="Bibliography"/>
+      </w:pPr>
+      <w:r>
+        <w:t xml:space="preserve">Ossola, Alessandro, Mary L. Cadenasso, and Emily K. Meineke. 2021.</w:t>
+      </w:r>
+      <w:r>
+        <w:t xml:space="preserve"> </w:t>
+      </w:r>
+      <w:r>
+        <w:t xml:space="preserve">“Valuing the</w:t>
+      </w:r>
+      <w:r>
+        <w:t xml:space="preserve"> </w:t>
+      </w:r>
+      <w:r>
+        <w:t xml:space="preserve">Role</w:t>
+      </w:r>
+      <w:r>
+        <w:t xml:space="preserve"> </w:t>
+      </w:r>
+      <w:r>
+        <w:t xml:space="preserve">of</w:t>
+      </w:r>
+      <w:r>
+        <w:t xml:space="preserve"> </w:t>
+      </w:r>
+      <w:r>
+        <w:t xml:space="preserve">Time</w:t>
+      </w:r>
+      <w:r>
+        <w:t xml:space="preserve"> </w:t>
+      </w:r>
+      <w:r>
+        <w:t xml:space="preserve">in</w:t>
+      </w:r>
+      <w:r>
+        <w:t xml:space="preserve"> </w:t>
+      </w:r>
+      <w:r>
+        <w:t xml:space="preserve">Urban Ecology</w:t>
+      </w:r>
+      <w:r>
+        <w:t xml:space="preserve">.”</w:t>
+      </w:r>
+      <w:r>
+        <w:t xml:space="preserve"> </w:t>
+      </w:r>
+      <w:r>
+        <w:rPr>
+          <w:iCs/>
+          <w:i/>
+        </w:rPr>
+        <w:t xml:space="preserve">Frontiers in Ecology and Evolution</w:t>
+      </w:r>
+      <w:r>
+        <w:t xml:space="preserve"> </w:t>
+      </w:r>
+      <w:r>
+        <w:t xml:space="preserve">9 (March): 620620.</w:t>
+      </w:r>
+      <w:r>
+        <w:t xml:space="preserve"> </w:t>
+      </w:r>
+      <w:hyperlink r:id="rId47">
+        <w:r>
+          <w:rPr>
+            <w:rStyle w:val="Hyperlink"/>
+          </w:rPr>
+          <w:t xml:space="preserve">https://doi.org/10.3389/fevo.2021.620620</w:t>
+        </w:r>
+      </w:hyperlink>
+      <w:r>
+        <w:t xml:space="preserve">.</w:t>
+      </w:r>
+    </w:p>
+    <w:bookmarkEnd w:id="48"/>
+    <w:bookmarkStart w:id="50" w:name="ref-ossola2019"/>
     <w:p>
       <w:pPr>
         <w:pStyle w:val="Bibliography"/>
@@ -1336,7 +1613,7 @@
       <w:r>
         <w:t xml:space="preserve"> </w:t>
       </w:r>
-      <w:hyperlink r:id="rId40">
+      <w:hyperlink r:id="rId49">
         <w:r>
           <w:rPr>
             <w:rStyle w:val="Hyperlink"/>
@@ -1348,8 +1625,8 @@
         <w:t xml:space="preserve">.</w:t>
       </w:r>
     </w:p>
-    <w:bookmarkEnd w:id="41"/>
-    <w:bookmarkStart w:id="43" w:name="ref-pickett2017"/>
+    <w:bookmarkEnd w:id="50"/>
+    <w:bookmarkStart w:id="52" w:name="ref-pickett2017"/>
     <w:p>
       <w:pPr>
         <w:pStyle w:val="Bibliography"/>
@@ -1382,7 +1659,7 @@
       <w:r>
         <w:t xml:space="preserve"> </w:t>
       </w:r>
-      <w:hyperlink r:id="rId42">
+      <w:hyperlink r:id="rId51">
         <w:r>
           <w:rPr>
             <w:rStyle w:val="Hyperlink"/>
@@ -1394,8 +1671,54 @@
         <w:t xml:space="preserve">.</w:t>
       </w:r>
     </w:p>
-    <w:bookmarkEnd w:id="43"/>
-    <w:bookmarkStart w:id="45" w:name="ref-roman2020"/>
+    <w:bookmarkEnd w:id="52"/>
+    <w:bookmarkStart w:id="54" w:name="ref-renard2015"/>
+    <w:p>
+      <w:pPr>
+        <w:pStyle w:val="Bibliography"/>
+      </w:pPr>
+      <w:r>
+        <w:t xml:space="preserve">Renard, Delphine, Jeanine M. Rhemtulla, and Elena M. Bennett. 2015.</w:t>
+      </w:r>
+      <w:r>
+        <w:t xml:space="preserve"> </w:t>
+      </w:r>
+      <w:r>
+        <w:t xml:space="preserve">“Historical Dynamics in Ecosystem Service Bundles.”</w:t>
+      </w:r>
+      <w:r>
+        <w:t xml:space="preserve"> </w:t>
+      </w:r>
+      <w:r>
+        <w:rPr>
+          <w:iCs/>
+          <w:i/>
+        </w:rPr>
+        <w:t xml:space="preserve">Proceedings of the National Academy of Sciences</w:t>
+      </w:r>
+      <w:r>
+        <w:t xml:space="preserve"> </w:t>
+      </w:r>
+      <w:r>
+        <w:t xml:space="preserve">112 (43): 13411–16.</w:t>
+      </w:r>
+      <w:r>
+        <w:t xml:space="preserve"> </w:t>
+      </w:r>
+      <w:hyperlink r:id="rId53">
+        <w:r>
+          <w:rPr>
+            <w:rStyle w:val="Hyperlink"/>
+          </w:rPr>
+          <w:t xml:space="preserve">https://doi.org/10.1073/pnas.1502565112</w:t>
+        </w:r>
+      </w:hyperlink>
+      <w:r>
+        <w:t xml:space="preserve">.</w:t>
+      </w:r>
+    </w:p>
+    <w:bookmarkEnd w:id="54"/>
+    <w:bookmarkStart w:id="56" w:name="ref-roman2020"/>
     <w:p>
       <w:pPr>
         <w:pStyle w:val="Bibliography"/>
@@ -1443,7 +1766,7 @@
       <w:r>
         <w:t xml:space="preserve"> </w:t>
       </w:r>
-      <w:hyperlink r:id="rId44">
+      <w:hyperlink r:id="rId55">
         <w:r>
           <w:rPr>
             <w:rStyle w:val="Hyperlink"/>
@@ -1455,8 +1778,8 @@
         <w:t xml:space="preserve">.</w:t>
       </w:r>
     </w:p>
-    <w:bookmarkEnd w:id="45"/>
-    <w:bookmarkStart w:id="47" w:name="ref-roman2018"/>
+    <w:bookmarkEnd w:id="56"/>
+    <w:bookmarkStart w:id="58" w:name="ref-roman2018"/>
     <w:p>
       <w:pPr>
         <w:pStyle w:val="Bibliography"/>
@@ -1501,7 +1824,7 @@
       <w:r>
         <w:t xml:space="preserve"> </w:t>
       </w:r>
-      <w:hyperlink r:id="rId46">
+      <w:hyperlink r:id="rId57">
         <w:r>
           <w:rPr>
             <w:rStyle w:val="Hyperlink"/>
@@ -1513,8 +1836,8 @@
         <w:t xml:space="preserve">.</w:t>
       </w:r>
     </w:p>
-    <w:bookmarkEnd w:id="47"/>
-    <w:bookmarkStart w:id="49" w:name="ref-salmond2016"/>
+    <w:bookmarkEnd w:id="58"/>
+    <w:bookmarkStart w:id="60" w:name="ref-salmond2016"/>
     <w:p>
       <w:pPr>
         <w:pStyle w:val="Bibliography"/>
@@ -1547,7 +1870,7 @@
       <w:r>
         <w:t xml:space="preserve"> </w:t>
       </w:r>
-      <w:hyperlink r:id="rId48">
+      <w:hyperlink r:id="rId59">
         <w:r>
           <w:rPr>
             <w:rStyle w:val="Hyperlink"/>
@@ -1559,8 +1882,8 @@
         <w:t xml:space="preserve">.</w:t>
       </w:r>
     </w:p>
-    <w:bookmarkEnd w:id="49"/>
-    <w:bookmarkStart w:id="51" w:name="ref-schell2020"/>
+    <w:bookmarkEnd w:id="60"/>
+    <w:bookmarkStart w:id="62" w:name="ref-schell2020"/>
     <w:p>
       <w:pPr>
         <w:pStyle w:val="Bibliography"/>
@@ -1593,7 +1916,7 @@
       <w:r>
         <w:t xml:space="preserve"> </w:t>
       </w:r>
-      <w:hyperlink r:id="rId50">
+      <w:hyperlink r:id="rId61">
         <w:r>
           <w:rPr>
             <w:rStyle w:val="Hyperlink"/>
@@ -1605,8 +1928,8 @@
         <w:t xml:space="preserve">.</w:t>
       </w:r>
     </w:p>
-    <w:bookmarkEnd w:id="51"/>
-    <w:bookmarkStart w:id="53" w:name="ref-sutherland2018"/>
+    <w:bookmarkEnd w:id="62"/>
+    <w:bookmarkStart w:id="64" w:name="ref-sutherland2018"/>
     <w:p>
       <w:pPr>
         <w:pStyle w:val="Bibliography"/>
@@ -1651,7 +1974,7 @@
       <w:r>
         <w:t xml:space="preserve"> </w:t>
       </w:r>
-      <w:hyperlink r:id="rId52">
+      <w:hyperlink r:id="rId63">
         <w:r>
           <w:rPr>
             <w:rStyle w:val="Hyperlink"/>
@@ -1663,8 +1986,8 @@
         <w:t xml:space="preserve">.</w:t>
       </w:r>
     </w:p>
-    <w:bookmarkEnd w:id="53"/>
-    <w:bookmarkStart w:id="55" w:name="ref-tappeiner2020"/>
+    <w:bookmarkEnd w:id="64"/>
+    <w:bookmarkStart w:id="66" w:name="ref-tappeiner2020"/>
     <w:p>
       <w:pPr>
         <w:pStyle w:val="Bibliography"/>
@@ -1694,7 +2017,7 @@
       <w:r>
         <w:t xml:space="preserve"> </w:t>
       </w:r>
-      <w:hyperlink r:id="rId54">
+      <w:hyperlink r:id="rId65">
         <w:r>
           <w:rPr>
             <w:rStyle w:val="Hyperlink"/>
@@ -1706,8 +2029,31 @@
         <w:t xml:space="preserve">.</w:t>
       </w:r>
     </w:p>
-    <w:bookmarkEnd w:id="55"/>
-    <w:bookmarkStart w:id="57" w:name="ref-villamagna2013"/>
+    <w:bookmarkEnd w:id="66"/>
+    <w:bookmarkStart w:id="67" w:name="ref-unitednations2019"/>
+    <w:p>
+      <w:pPr>
+        <w:pStyle w:val="Bibliography"/>
+      </w:pPr>
+      <w:r>
+        <w:t xml:space="preserve">United Nations, Department of Economic and Social Affairs, and Population Division. 2019.</w:t>
+      </w:r>
+      <w:r>
+        <w:t xml:space="preserve"> </w:t>
+      </w:r>
+      <w:r>
+        <w:rPr>
+          <w:iCs/>
+          <w:i/>
+        </w:rPr>
+        <w:t xml:space="preserve">World Urbanization Prospects: The 2018 Revision</w:t>
+      </w:r>
+      <w:r>
+        <w:t xml:space="preserve">.</w:t>
+      </w:r>
+    </w:p>
+    <w:bookmarkEnd w:id="67"/>
+    <w:bookmarkStart w:id="69" w:name="ref-villamagna2013"/>
     <w:p>
       <w:pPr>
         <w:pStyle w:val="Bibliography"/>
@@ -1752,7 +2098,7 @@
       <w:r>
         <w:t xml:space="preserve"> </w:t>
       </w:r>
-      <w:hyperlink r:id="rId56">
+      <w:hyperlink r:id="rId68">
         <w:r>
           <w:rPr>
             <w:rStyle w:val="Hyperlink"/>
@@ -1764,8 +2110,8 @@
         <w:t xml:space="preserve">.</w:t>
       </w:r>
     </w:p>
-    <w:bookmarkEnd w:id="57"/>
-    <w:bookmarkStart w:id="59" w:name="ref-wu2014"/>
+    <w:bookmarkEnd w:id="69"/>
+    <w:bookmarkStart w:id="71" w:name="ref-wu2014"/>
     <w:p>
       <w:pPr>
         <w:pStyle w:val="Bibliography"/>
@@ -1810,7 +2156,7 @@
       <w:r>
         <w:t xml:space="preserve"> </w:t>
       </w:r>
-      <w:hyperlink r:id="rId58">
+      <w:hyperlink r:id="rId70">
         <w:r>
           <w:rPr>
             <w:rStyle w:val="Hyperlink"/>
@@ -1822,8 +2168,8 @@
         <w:t xml:space="preserve">.</w:t>
       </w:r>
     </w:p>
-    <w:bookmarkEnd w:id="59"/>
-    <w:bookmarkStart w:id="61" w:name="ref-ziter2017"/>
+    <w:bookmarkEnd w:id="71"/>
+    <w:bookmarkStart w:id="73" w:name="ref-ziter2017"/>
     <w:p>
       <w:pPr>
         <w:pStyle w:val="Bibliography"/>
@@ -1868,7 +2214,7 @@
       <w:r>
         <w:t xml:space="preserve"> </w:t>
       </w:r>
-      <w:hyperlink r:id="rId60">
+      <w:hyperlink r:id="rId72">
         <w:r>
           <w:rPr>
             <w:rStyle w:val="Hyperlink"/>
@@ -1880,8 +2226,8 @@
         <w:t xml:space="preserve">.</w:t>
       </w:r>
     </w:p>
-    <w:bookmarkEnd w:id="61"/>
-    <w:bookmarkStart w:id="63" w:name="ref-ziter2018"/>
+    <w:bookmarkEnd w:id="73"/>
+    <w:bookmarkStart w:id="75" w:name="ref-ziter2018"/>
     <w:p>
       <w:pPr>
         <w:pStyle w:val="Bibliography"/>
@@ -1914,7 +2260,7 @@
       <w:r>
         <w:t xml:space="preserve"> </w:t>
       </w:r>
-      <w:hyperlink r:id="rId62">
+      <w:hyperlink r:id="rId74">
         <w:r>
           <w:rPr>
             <w:rStyle w:val="Hyperlink"/>
@@ -1926,10 +2272,10 @@
         <w:t xml:space="preserve">.</w:t>
       </w:r>
     </w:p>
-    <w:bookmarkEnd w:id="63"/>
-    <w:bookmarkEnd w:id="64"/>
-    <w:bookmarkEnd w:id="65"/>
-    <w:bookmarkEnd w:id="66"/>
+    <w:bookmarkEnd w:id="75"/>
+    <w:bookmarkEnd w:id="76"/>
+    <w:bookmarkEnd w:id="77"/>
+    <w:bookmarkEnd w:id="78"/>
     <w:sectPr>
       <w:footerReference w:type="default" r:id="rId9"/>
       <w:type w:val="nextPage"/>
